--- a/Docs/Observaciones-Lab 7.docx
+++ b/Docs/Observaciones-Lab 7.docx
@@ -1,6 +1,6 @@
 
 <file path=word/document.xml><?xml version="1.0" encoding="utf-8"?>
-<w:document xmlns:wpc="http://schemas.microsoft.com/office/word/2010/wordprocessingCanvas" xmlns:cx="http://schemas.microsoft.com/office/drawing/2014/chartex" xmlns:cx1="http://schemas.microsoft.com/office/drawing/2015/9/8/chartex" xmlns:cx2="http://schemas.microsoft.com/office/drawing/2015/10/21/chartex" xmlns:cx3="http://schemas.microsoft.com/office/drawing/2016/5/9/chartex" xmlns:cx4="http://schemas.microsoft.com/office/drawing/2016/5/10/chartex" xmlns:cx5="http://schemas.microsoft.com/office/drawing/2016/5/11/chartex" xmlns:cx6="http://schemas.microsoft.com/office/drawing/2016/5/12/chartex" xmlns:cx7="http://schemas.microsoft.com/office/drawing/2016/5/13/chartex" xmlns:cx8="http://schemas.microsoft.com/office/drawing/2016/5/14/chartex" xmlns:mc="http://schemas.openxmlformats.org/markup-compatibility/2006" xmlns:aink="http://schemas.microsoft.com/office/drawing/2016/ink" xmlns:am3d="http://schemas.microsoft.com/office/drawing/2017/model3d" xmlns:o="urn:schemas-microsoft-com:office:office" xmlns:r="http://schemas.openxmlformats.org/officeDocument/2006/relationships" xmlns:m="http://schemas.openxmlformats.org/officeDocument/2006/math" xmlns:v="urn:schemas-microsoft-com:vml" xmlns:wp14="http://schemas.microsoft.com/office/word/2010/wordprocessingDrawing" xmlns:wp="http://schemas.openxmlformats.org/drawingml/2006/wordprocessingDrawing" xmlns:w10="urn:schemas-microsoft-com:office:word" xmlns:w="http://schemas.openxmlformats.org/wordprocessingml/2006/main" xmlns:w14="http://schemas.microsoft.com/office/word/2010/wordml" xmlns:w15="http://schemas.microsoft.com/office/word/2012/wordml" xmlns:w16cex="http://schemas.microsoft.com/office/word/2018/wordml/cex" xmlns:w16cid="http://schemas.microsoft.com/office/word/2016/wordml/cid" xmlns:w16="http://schemas.microsoft.com/office/word/2018/wordml" xmlns:w16se="http://schemas.microsoft.com/office/word/2015/wordml/symex" xmlns:wpg="http://schemas.microsoft.com/office/word/2010/wordprocessingGroup" xmlns:wpi="http://schemas.microsoft.com/office/word/2010/wordprocessingInk" xmlns:wne="http://schemas.microsoft.com/office/word/2006/wordml" xmlns:wps="http://schemas.microsoft.com/office/word/2010/wordprocessingShape" mc:Ignorable="w14 w15 w16se w16cid w16 w16cex wp14">
+<w:document xmlns:wpc="http://schemas.microsoft.com/office/word/2010/wordprocessingCanvas" xmlns:cx="http://schemas.microsoft.com/office/drawing/2014/chartex" xmlns:cx1="http://schemas.microsoft.com/office/drawing/2015/9/8/chartex" xmlns:cx2="http://schemas.microsoft.com/office/drawing/2015/10/21/chartex" xmlns:cx3="http://schemas.microsoft.com/office/drawing/2016/5/9/chartex" xmlns:cx4="http://schemas.microsoft.com/office/drawing/2016/5/10/chartex" xmlns:cx5="http://schemas.microsoft.com/office/drawing/2016/5/11/chartex" xmlns:cx6="http://schemas.microsoft.com/office/drawing/2016/5/12/chartex" xmlns:cx7="http://schemas.microsoft.com/office/drawing/2016/5/13/chartex" xmlns:cx8="http://schemas.microsoft.com/office/drawing/2016/5/14/chartex" xmlns:mc="http://schemas.openxmlformats.org/markup-compatibility/2006" xmlns:aink="http://schemas.microsoft.com/office/drawing/2016/ink" xmlns:am3d="http://schemas.microsoft.com/office/drawing/2017/model3d" xmlns:o="urn:schemas-microsoft-com:office:office" xmlns:r="http://schemas.openxmlformats.org/officeDocument/2006/relationships" xmlns:m="http://schemas.openxmlformats.org/officeDocument/2006/math" xmlns:v="urn:schemas-microsoft-com:vml" xmlns:wp14="http://schemas.microsoft.com/office/word/2010/wordprocessingDrawing" xmlns:wp="http://schemas.openxmlformats.org/drawingml/2006/wordprocessingDrawing" xmlns:w10="urn:schemas-microsoft-com:office:word" xmlns:w="http://schemas.openxmlformats.org/wordprocessingml/2006/main" xmlns:w14="http://schemas.microsoft.com/office/word/2010/wordml" xmlns:w15="http://schemas.microsoft.com/office/word/2012/wordml" xmlns:w16cex="http://schemas.microsoft.com/office/word/2018/wordml/cex" xmlns:w16cid="http://schemas.microsoft.com/office/word/2016/wordml/cid" xmlns:w16="http://schemas.microsoft.com/office/word/2018/wordml" xmlns:w16se="http://schemas.microsoft.com/office/word/2015/wordml/symex" xmlns:wpg="http://schemas.microsoft.com/office/word/2010/wordprocessingGroup" xmlns:wpi="http://schemas.microsoft.com/office/word/2010/wordprocessingInk" xmlns:wne="http://schemas.microsoft.com/office/word/2006/wordml" xmlns:wps="http://schemas.microsoft.com/office/word/2010/wordprocessingShape" xmlns:a="http://schemas.openxmlformats.org/drawingml/2006/main" xmlns:a16="http://schemas.microsoft.com/office/drawing/2014/main" xmlns:c="http://schemas.openxmlformats.org/drawingml/2006/chart" mc:Ignorable="w14 w15 w16se w16cid w16 w16cex wp14">
   <w:body>
     <w:p>
       <w:pPr>
@@ -20,7 +20,7 @@
           <w:noProof w:val="0"/>
           <w:lang w:val="es-CO"/>
         </w:rPr>
-        <w:t>OBSERVACIONES DEL LA PRACTICA</w:t>
+        <w:t>OBSERVACIONES DE LA PRACTICA</w:t>
       </w:r>
     </w:p>
     <w:p>
@@ -37,24 +37,29 @@
           <w:noProof w:val="0"/>
           <w:lang w:val="es-CO"/>
         </w:rPr>
-        <w:t xml:space="preserve">Estudiante </w:t>
+        <w:t xml:space="preserve">Juan Camilo Falla </w:t>
       </w:r>
       <w:r>
         <w:rPr>
           <w:noProof w:val="0"/>
           <w:lang w:val="es-CO"/>
         </w:rPr>
-        <w:t xml:space="preserve">1 Cod </w:t>
-      </w:r>
-      <w:proofErr w:type="spellStart"/>
+        <w:t>C.E.</w:t>
+      </w:r>
       <w:r>
         <w:rPr>
           <w:noProof w:val="0"/>
           <w:lang w:val="es-CO"/>
         </w:rPr>
-        <w:t>XXXX</w:t>
-      </w:r>
-      <w:proofErr w:type="spellEnd"/>
+        <w:t xml:space="preserve"> </w:t>
+      </w:r>
+      <w:r>
+        <w:rPr>
+          <w:noProof w:val="0"/>
+          <w:lang w:val="es-CO"/>
+        </w:rPr>
+        <w:t>201922219</w:t>
+      </w:r>
     </w:p>
     <w:p>
       <w:pPr>
@@ -70,24 +75,52 @@
           <w:noProof w:val="0"/>
           <w:lang w:val="es-CO"/>
         </w:rPr>
-        <w:t xml:space="preserve">Estudiante </w:t>
-      </w:r>
+        <w:t xml:space="preserve">Nicolas </w:t>
+      </w:r>
+      <w:proofErr w:type="spellStart"/>
       <w:r>
         <w:rPr>
           <w:noProof w:val="0"/>
           <w:lang w:val="es-CO"/>
         </w:rPr>
-        <w:t xml:space="preserve">2 Cod </w:t>
-      </w:r>
-      <w:proofErr w:type="spellStart"/>
+        <w:t>Klopstock</w:t>
+      </w:r>
+      <w:proofErr w:type="spellEnd"/>
       <w:r>
         <w:rPr>
           <w:noProof w:val="0"/>
           <w:lang w:val="es-CO"/>
         </w:rPr>
-        <w:t>XXXX</w:t>
-      </w:r>
-      <w:proofErr w:type="spellEnd"/>
+        <w:t xml:space="preserve"> </w:t>
+      </w:r>
+      <w:r>
+        <w:rPr>
+          <w:noProof w:val="0"/>
+          <w:lang w:val="es-CO"/>
+        </w:rPr>
+        <w:t>C.E</w:t>
+      </w:r>
+      <w:r>
+        <w:rPr>
+          <w:noProof w:val="0"/>
+          <w:lang w:val="es-CO"/>
+        </w:rPr>
+        <w:t>.</w:t>
+      </w:r>
+      <w:r>
+        <w:rPr>
+          <w:noProof w:val="0"/>
+          <w:lang w:val="es-CO"/>
+        </w:rPr>
+        <w:t xml:space="preserve"> 202021352</w:t>
+      </w:r>
+      <w:r>
+        <w:rPr>
+          <w:noProof w:val="0"/>
+          <w:lang w:val="es-CO"/>
+        </w:rPr>
+        <w:t xml:space="preserve"> </w:t>
+      </w:r>
     </w:p>
     <w:p>
       <w:pPr>
@@ -132,7 +165,7 @@
             <w:cnfStyle w:val="001000000000" w:firstRow="0" w:lastRow="0" w:firstColumn="1" w:lastColumn="0" w:oddVBand="0" w:evenVBand="0" w:oddHBand="0" w:evenHBand="0" w:firstRowFirstColumn="0" w:firstRowLastColumn="0" w:lastRowFirstColumn="0" w:lastRowLastColumn="0"/>
             <w:tcW w:w="1731" w:type="pct"/>
             <w:tcBorders>
-              <w:top w:val="single" w:sz="4" w:space="0" w:color="auto"/>
+              <w:top w:val="single" w:color="auto" w:sz="4" w:space="0"/>
             </w:tcBorders>
           </w:tcPr>
           <w:p>
@@ -150,7 +183,7 @@
           <w:tcPr>
             <w:tcW w:w="1588" w:type="pct"/>
             <w:tcBorders>
-              <w:top w:val="single" w:sz="4" w:space="0" w:color="auto"/>
+              <w:top w:val="single" w:color="auto" w:sz="4" w:space="0"/>
             </w:tcBorders>
           </w:tcPr>
           <w:p>
@@ -177,7 +210,7 @@
           <w:tcPr>
             <w:tcW w:w="1681" w:type="pct"/>
             <w:tcBorders>
-              <w:top w:val="single" w:sz="4" w:space="0" w:color="auto"/>
+              <w:top w:val="single" w:color="auto" w:sz="4" w:space="0"/>
             </w:tcBorders>
           </w:tcPr>
           <w:p>
@@ -233,6 +266,7 @@
         <w:tc>
           <w:tcPr>
             <w:tcW w:w="1588" w:type="pct"/>
+            <w:vAlign w:val="bottom"/>
           </w:tcPr>
           <w:p>
             <w:pPr>
@@ -244,11 +278,19 @@
                 <w:lang w:val="es-CO"/>
               </w:rPr>
             </w:pPr>
+            <w:r>
+              <w:rPr>
+                <w:rFonts w:ascii="Calibri" w:hAnsi="Calibri" w:cs="Calibri"/>
+                <w:color w:val="000000"/>
+              </w:rPr>
+              <w:t>i7 10700 @2.9GHz- 4.8GHz</w:t>
+            </w:r>
           </w:p>
         </w:tc>
         <w:tc>
           <w:tcPr>
             <w:tcW w:w="1681" w:type="pct"/>
+            <w:vAlign w:val="bottom"/>
           </w:tcPr>
           <w:p>
             <w:pPr>
@@ -260,6 +302,14 @@
                 <w:lang w:val="es-CO"/>
               </w:rPr>
             </w:pPr>
+            <w:r>
+              <w:rPr>
+                <w:rFonts w:ascii="Calibri" w:hAnsi="Calibri" w:cs="Calibri"/>
+                <w:color w:val="000000"/>
+                <w:lang w:val="es-CO"/>
+              </w:rPr>
+              <w:t>i5 6200U CPU @2.30GHz 2.40GHz</w:t>
+            </w:r>
           </w:p>
         </w:tc>
       </w:tr>
@@ -294,6 +344,7 @@
         <w:tc>
           <w:tcPr>
             <w:tcW w:w="1588" w:type="pct"/>
+            <w:vAlign w:val="bottom"/>
           </w:tcPr>
           <w:p>
             <w:pPr>
@@ -305,11 +356,19 @@
                 <w:lang w:val="es-CO"/>
               </w:rPr>
             </w:pPr>
+            <w:r>
+              <w:rPr>
+                <w:rFonts w:ascii="Calibri" w:hAnsi="Calibri" w:cs="Calibri"/>
+                <w:color w:val="000000"/>
+              </w:rPr>
+              <w:t>16 gb</w:t>
+            </w:r>
           </w:p>
         </w:tc>
         <w:tc>
           <w:tcPr>
             <w:tcW w:w="1681" w:type="pct"/>
+            <w:vAlign w:val="bottom"/>
           </w:tcPr>
           <w:p>
             <w:pPr>
@@ -321,6 +380,13 @@
                 <w:lang w:val="es-CO"/>
               </w:rPr>
             </w:pPr>
+            <w:r>
+              <w:rPr>
+                <w:rFonts w:ascii="Calibri" w:hAnsi="Calibri" w:cs="Calibri"/>
+                <w:color w:val="000000"/>
+              </w:rPr>
+              <w:t>4 gb</w:t>
+            </w:r>
           </w:p>
         </w:tc>
       </w:tr>
@@ -356,6 +422,7 @@
         <w:tc>
           <w:tcPr>
             <w:tcW w:w="1588" w:type="pct"/>
+            <w:vAlign w:val="bottom"/>
           </w:tcPr>
           <w:p>
             <w:pPr>
@@ -367,11 +434,19 @@
                 <w:lang w:val="es-CO"/>
               </w:rPr>
             </w:pPr>
+            <w:r>
+              <w:rPr>
+                <w:rFonts w:ascii="Calibri" w:hAnsi="Calibri" w:cs="Calibri"/>
+                <w:color w:val="000000"/>
+              </w:rPr>
+              <w:t>Windows 10 Home</w:t>
+            </w:r>
           </w:p>
         </w:tc>
         <w:tc>
           <w:tcPr>
             <w:tcW w:w="1681" w:type="pct"/>
+            <w:vAlign w:val="bottom"/>
           </w:tcPr>
           <w:p>
             <w:pPr>
@@ -384,6 +459,13 @@
                 <w:lang w:val="es-CO"/>
               </w:rPr>
             </w:pPr>
+            <w:r>
+              <w:rPr>
+                <w:rFonts w:ascii="Calibri" w:hAnsi="Calibri" w:cs="Calibri"/>
+                <w:color w:val="000000"/>
+              </w:rPr>
+              <w:t>Windows 10 Home</w:t>
+            </w:r>
           </w:p>
         </w:tc>
       </w:tr>
@@ -396,7 +478,7 @@
           <w:lang w:val="es-CO"/>
         </w:rPr>
       </w:pPr>
-      <w:bookmarkStart w:id="0" w:name="_Ref64492224"/>
+      <w:bookmarkStart w:name="_Ref64492224" w:id="0"/>
       <w:r>
         <w:rPr>
           <w:lang w:val="es-CO"/>
@@ -516,7 +598,7 @@
               <w:spacing w:after="0" w:line="240" w:lineRule="auto"/>
               <w:jc w:val="center"/>
               <w:rPr>
-                <w:rFonts w:ascii="Calibri" w:eastAsia="Times New Roman" w:hAnsi="Calibri" w:cs="Calibri"/>
+                <w:rFonts w:ascii="Calibri" w:hAnsi="Calibri" w:eastAsia="Times New Roman" w:cs="Calibri"/>
                 <w:b/>
                 <w:bCs/>
                 <w:i/>
@@ -526,10 +608,10 @@
                 <w:u w:val="single"/>
               </w:rPr>
             </w:pPr>
-            <w:bookmarkStart w:id="1" w:name="_Ref66842973"/>
-            <w:r>
-              <w:rPr>
-                <w:rFonts w:ascii="Calibri" w:eastAsia="Times New Roman" w:hAnsi="Calibri" w:cs="Calibri"/>
+            <w:bookmarkStart w:name="_Ref66842973" w:id="1"/>
+            <w:r>
+              <w:rPr>
+                <w:rFonts w:ascii="Calibri" w:hAnsi="Calibri" w:eastAsia="Times New Roman" w:cs="Calibri"/>
                 <w:b/>
                 <w:bCs/>
                 <w:i/>
@@ -543,7 +625,7 @@
             <w:proofErr w:type="spellStart"/>
             <w:r>
               <w:rPr>
-                <w:rFonts w:ascii="Calibri" w:eastAsia="Times New Roman" w:hAnsi="Calibri" w:cs="Calibri"/>
+                <w:rFonts w:ascii="Calibri" w:hAnsi="Calibri" w:eastAsia="Times New Roman" w:cs="Calibri"/>
                 <w:b/>
                 <w:bCs/>
                 <w:i/>
@@ -557,7 +639,7 @@
             <w:proofErr w:type="spellEnd"/>
             <w:r>
               <w:rPr>
-                <w:rFonts w:ascii="Calibri" w:eastAsia="Times New Roman" w:hAnsi="Calibri" w:cs="Calibri"/>
+                <w:rFonts w:ascii="Calibri" w:hAnsi="Calibri" w:eastAsia="Times New Roman" w:cs="Calibri"/>
                 <w:b/>
                 <w:bCs/>
                 <w:i/>
@@ -579,9 +661,9 @@
           <w:tcPr>
             <w:tcW w:w="3140" w:type="dxa"/>
             <w:tcBorders>
-              <w:top w:val="single" w:sz="4" w:space="0" w:color="000000"/>
+              <w:top w:val="single" w:color="000000" w:sz="4" w:space="0"/>
               <w:left w:val="nil"/>
-              <w:bottom w:val="single" w:sz="4" w:space="0" w:color="000000"/>
+              <w:bottom w:val="single" w:color="000000" w:sz="4" w:space="0"/>
               <w:right w:val="nil"/>
             </w:tcBorders>
             <w:shd w:val="clear" w:color="auto" w:fill="auto"/>
@@ -593,7 +675,7 @@
               <w:spacing w:after="0" w:line="240" w:lineRule="auto"/>
               <w:jc w:val="center"/>
               <w:rPr>
-                <w:rFonts w:ascii="Calibri" w:eastAsia="Times New Roman" w:hAnsi="Calibri" w:cs="Calibri"/>
+                <w:rFonts w:ascii="Calibri" w:hAnsi="Calibri" w:eastAsia="Times New Roman" w:cs="Calibri"/>
                 <w:b/>
                 <w:bCs/>
                 <w:noProof w:val="0"/>
@@ -602,7 +684,7 @@
             </w:pPr>
             <w:r>
               <w:rPr>
-                <w:rFonts w:ascii="Calibri" w:eastAsia="Times New Roman" w:hAnsi="Calibri" w:cs="Calibri"/>
+                <w:rFonts w:ascii="Calibri" w:hAnsi="Calibri" w:eastAsia="Times New Roman" w:cs="Calibri"/>
                 <w:b/>
                 <w:bCs/>
                 <w:noProof w:val="0"/>
@@ -616,9 +698,9 @@
           <w:tcPr>
             <w:tcW w:w="2960" w:type="dxa"/>
             <w:tcBorders>
-              <w:top w:val="single" w:sz="4" w:space="0" w:color="000000"/>
+              <w:top w:val="single" w:color="000000" w:sz="4" w:space="0"/>
               <w:left w:val="nil"/>
-              <w:bottom w:val="single" w:sz="4" w:space="0" w:color="000000"/>
+              <w:bottom w:val="single" w:color="000000" w:sz="4" w:space="0"/>
               <w:right w:val="nil"/>
             </w:tcBorders>
             <w:shd w:val="clear" w:color="auto" w:fill="auto"/>
@@ -630,7 +712,7 @@
               <w:spacing w:after="0" w:line="240" w:lineRule="auto"/>
               <w:jc w:val="center"/>
               <w:rPr>
-                <w:rFonts w:ascii="Calibri" w:eastAsia="Times New Roman" w:hAnsi="Calibri" w:cs="Calibri"/>
+                <w:rFonts w:ascii="Calibri" w:hAnsi="Calibri" w:eastAsia="Times New Roman" w:cs="Calibri"/>
                 <w:b/>
                 <w:bCs/>
                 <w:noProof w:val="0"/>
@@ -640,7 +722,7 @@
             <w:proofErr w:type="spellStart"/>
             <w:r>
               <w:rPr>
-                <w:rFonts w:ascii="Calibri" w:eastAsia="Times New Roman" w:hAnsi="Calibri" w:cs="Calibri"/>
+                <w:rFonts w:ascii="Calibri" w:hAnsi="Calibri" w:eastAsia="Times New Roman" w:cs="Calibri"/>
                 <w:b/>
                 <w:bCs/>
                 <w:noProof w:val="0"/>
@@ -651,7 +733,7 @@
             <w:proofErr w:type="spellEnd"/>
             <w:r>
               <w:rPr>
-                <w:rFonts w:ascii="Calibri" w:eastAsia="Times New Roman" w:hAnsi="Calibri" w:cs="Calibri"/>
+                <w:rFonts w:ascii="Calibri" w:hAnsi="Calibri" w:eastAsia="Times New Roman" w:cs="Calibri"/>
                 <w:b/>
                 <w:bCs/>
                 <w:noProof w:val="0"/>
@@ -662,7 +744,7 @@
             <w:proofErr w:type="spellStart"/>
             <w:r>
               <w:rPr>
-                <w:rFonts w:ascii="Calibri" w:eastAsia="Times New Roman" w:hAnsi="Calibri" w:cs="Calibri"/>
+                <w:rFonts w:ascii="Calibri" w:hAnsi="Calibri" w:eastAsia="Times New Roman" w:cs="Calibri"/>
                 <w:b/>
                 <w:bCs/>
                 <w:noProof w:val="0"/>
@@ -673,7 +755,7 @@
             <w:proofErr w:type="spellEnd"/>
             <w:r>
               <w:rPr>
-                <w:rFonts w:ascii="Calibri" w:eastAsia="Times New Roman" w:hAnsi="Calibri" w:cs="Calibri"/>
+                <w:rFonts w:ascii="Calibri" w:hAnsi="Calibri" w:eastAsia="Times New Roman" w:cs="Calibri"/>
                 <w:b/>
                 <w:bCs/>
                 <w:noProof w:val="0"/>
@@ -687,9 +769,9 @@
           <w:tcPr>
             <w:tcW w:w="2920" w:type="dxa"/>
             <w:tcBorders>
-              <w:top w:val="single" w:sz="4" w:space="0" w:color="000000"/>
+              <w:top w:val="single" w:color="000000" w:sz="4" w:space="0"/>
               <w:left w:val="nil"/>
-              <w:bottom w:val="single" w:sz="4" w:space="0" w:color="000000"/>
+              <w:bottom w:val="single" w:color="000000" w:sz="4" w:space="0"/>
               <w:right w:val="nil"/>
             </w:tcBorders>
             <w:shd w:val="clear" w:color="auto" w:fill="auto"/>
@@ -701,7 +783,7 @@
               <w:spacing w:after="0" w:line="240" w:lineRule="auto"/>
               <w:jc w:val="center"/>
               <w:rPr>
-                <w:rFonts w:ascii="Calibri" w:eastAsia="Times New Roman" w:hAnsi="Calibri" w:cs="Calibri"/>
+                <w:rFonts w:ascii="Calibri" w:hAnsi="Calibri" w:eastAsia="Times New Roman" w:cs="Calibri"/>
                 <w:b/>
                 <w:bCs/>
                 <w:noProof w:val="0"/>
@@ -711,7 +793,7 @@
             <w:proofErr w:type="spellStart"/>
             <w:r>
               <w:rPr>
-                <w:rFonts w:ascii="Calibri" w:eastAsia="Times New Roman" w:hAnsi="Calibri" w:cs="Calibri"/>
+                <w:rFonts w:ascii="Calibri" w:hAnsi="Calibri" w:eastAsia="Times New Roman" w:cs="Calibri"/>
                 <w:b/>
                 <w:bCs/>
                 <w:noProof w:val="0"/>
@@ -722,7 +804,7 @@
             <w:proofErr w:type="spellEnd"/>
             <w:r>
               <w:rPr>
-                <w:rFonts w:ascii="Calibri" w:eastAsia="Times New Roman" w:hAnsi="Calibri" w:cs="Calibri"/>
+                <w:rFonts w:ascii="Calibri" w:hAnsi="Calibri" w:eastAsia="Times New Roman" w:cs="Calibri"/>
                 <w:b/>
                 <w:bCs/>
                 <w:noProof w:val="0"/>
@@ -733,7 +815,7 @@
             <w:proofErr w:type="spellStart"/>
             <w:r>
               <w:rPr>
-                <w:rFonts w:ascii="Calibri" w:eastAsia="Times New Roman" w:hAnsi="Calibri" w:cs="Calibri"/>
+                <w:rFonts w:ascii="Calibri" w:hAnsi="Calibri" w:eastAsia="Times New Roman" w:cs="Calibri"/>
                 <w:b/>
                 <w:bCs/>
                 <w:noProof w:val="0"/>
@@ -744,13 +826,35 @@
             <w:proofErr w:type="spellEnd"/>
             <w:r>
               <w:rPr>
-                <w:rFonts w:ascii="Calibri" w:eastAsia="Times New Roman" w:hAnsi="Calibri" w:cs="Calibri"/>
+                <w:rFonts w:ascii="Calibri" w:hAnsi="Calibri" w:eastAsia="Times New Roman" w:cs="Calibri"/>
                 <w:b/>
                 <w:bCs/>
                 <w:noProof w:val="0"/>
                 <w:color w:val="000000"/>
               </w:rPr>
-              <w:t xml:space="preserve"> [ms]</w:t>
+              <w:t xml:space="preserve"> [</w:t>
+            </w:r>
+            <w:proofErr w:type="spellStart"/>
+            <w:r>
+              <w:rPr>
+                <w:rFonts w:ascii="Calibri" w:hAnsi="Calibri" w:eastAsia="Times New Roman" w:cs="Calibri"/>
+                <w:b/>
+                <w:bCs/>
+                <w:noProof w:val="0"/>
+                <w:color w:val="000000"/>
+              </w:rPr>
+              <w:t>ms</w:t>
+            </w:r>
+            <w:proofErr w:type="spellEnd"/>
+            <w:r>
+              <w:rPr>
+                <w:rFonts w:ascii="Calibri" w:hAnsi="Calibri" w:eastAsia="Times New Roman" w:cs="Calibri"/>
+                <w:b/>
+                <w:bCs/>
+                <w:noProof w:val="0"/>
+                <w:color w:val="000000"/>
+              </w:rPr>
+              <w:t>]</w:t>
             </w:r>
           </w:p>
         </w:tc>
@@ -777,14 +881,14 @@
               <w:spacing w:after="0" w:line="240" w:lineRule="auto"/>
               <w:jc w:val="center"/>
               <w:rPr>
-                <w:rFonts w:ascii="Calibri" w:eastAsia="Times New Roman" w:hAnsi="Calibri" w:cs="Calibri"/>
+                <w:rFonts w:ascii="Calibri" w:hAnsi="Calibri" w:eastAsia="Times New Roman" w:cs="Calibri"/>
                 <w:noProof w:val="0"/>
                 <w:color w:val="000000"/>
               </w:rPr>
             </w:pPr>
             <w:r>
               <w:rPr>
-                <w:rFonts w:ascii="Calibri" w:eastAsia="Times New Roman" w:hAnsi="Calibri" w:cs="Calibri"/>
+                <w:rFonts w:ascii="Calibri" w:hAnsi="Calibri" w:eastAsia="Times New Roman" w:cs="Calibri"/>
                 <w:noProof w:val="0"/>
                 <w:color w:val="000000"/>
               </w:rPr>
@@ -809,11 +913,18 @@
               <w:spacing w:after="0" w:line="240" w:lineRule="auto"/>
               <w:jc w:val="center"/>
               <w:rPr>
-                <w:rFonts w:ascii="Calibri" w:eastAsia="Times New Roman" w:hAnsi="Calibri" w:cs="Calibri"/>
+                <w:rFonts w:ascii="Calibri" w:hAnsi="Calibri" w:eastAsia="Times New Roman" w:cs="Calibri"/>
                 <w:noProof w:val="0"/>
                 <w:color w:val="000000"/>
               </w:rPr>
             </w:pPr>
+            <w:r>
+              <w:rPr>
+                <w:rFonts w:ascii="Calibri" w:hAnsi="Calibri" w:cs="Calibri"/>
+                <w:color w:val="000000"/>
+              </w:rPr>
+              <w:t>647919.55</w:t>
+            </w:r>
           </w:p>
         </w:tc>
         <w:tc>
@@ -833,11 +944,18 @@
               <w:spacing w:after="0" w:line="240" w:lineRule="auto"/>
               <w:jc w:val="center"/>
               <w:rPr>
-                <w:rFonts w:ascii="Calibri" w:eastAsia="Times New Roman" w:hAnsi="Calibri" w:cs="Calibri"/>
+                <w:rFonts w:ascii="Calibri" w:hAnsi="Calibri" w:eastAsia="Times New Roman" w:cs="Calibri"/>
                 <w:noProof w:val="0"/>
                 <w:color w:val="000000"/>
               </w:rPr>
             </w:pPr>
+            <w:r>
+              <w:rPr>
+                <w:rFonts w:ascii="Calibri" w:hAnsi="Calibri" w:cs="Calibri"/>
+                <w:color w:val="000000"/>
+              </w:rPr>
+              <w:t>25661.10</w:t>
+            </w:r>
           </w:p>
         </w:tc>
       </w:tr>
@@ -863,14 +981,14 @@
               <w:spacing w:after="0" w:line="240" w:lineRule="auto"/>
               <w:jc w:val="center"/>
               <w:rPr>
-                <w:rFonts w:ascii="Calibri" w:eastAsia="Times New Roman" w:hAnsi="Calibri" w:cs="Calibri"/>
+                <w:rFonts w:ascii="Calibri" w:hAnsi="Calibri" w:eastAsia="Times New Roman" w:cs="Calibri"/>
                 <w:noProof w:val="0"/>
                 <w:color w:val="000000"/>
               </w:rPr>
             </w:pPr>
             <w:r>
               <w:rPr>
-                <w:rFonts w:ascii="Calibri" w:eastAsia="Times New Roman" w:hAnsi="Calibri" w:cs="Calibri"/>
+                <w:rFonts w:ascii="Calibri" w:hAnsi="Calibri" w:eastAsia="Times New Roman" w:cs="Calibri"/>
                 <w:noProof w:val="0"/>
                 <w:color w:val="000000"/>
               </w:rPr>
@@ -895,11 +1013,18 @@
               <w:spacing w:after="0" w:line="240" w:lineRule="auto"/>
               <w:jc w:val="center"/>
               <w:rPr>
-                <w:rFonts w:ascii="Calibri" w:eastAsia="Times New Roman" w:hAnsi="Calibri" w:cs="Calibri"/>
+                <w:rFonts w:ascii="Calibri" w:hAnsi="Calibri" w:eastAsia="Times New Roman" w:cs="Calibri"/>
                 <w:noProof w:val="0"/>
                 <w:color w:val="000000"/>
               </w:rPr>
             </w:pPr>
+            <w:r>
+              <w:rPr>
+                <w:rFonts w:ascii="Calibri" w:hAnsi="Calibri" w:cs="Calibri"/>
+                <w:color w:val="000000"/>
+              </w:rPr>
+              <w:t>647818.65</w:t>
+            </w:r>
           </w:p>
         </w:tc>
         <w:tc>
@@ -919,11 +1044,18 @@
               <w:spacing w:after="0" w:line="240" w:lineRule="auto"/>
               <w:jc w:val="center"/>
               <w:rPr>
-                <w:rFonts w:ascii="Calibri" w:eastAsia="Times New Roman" w:hAnsi="Calibri" w:cs="Calibri"/>
+                <w:rFonts w:ascii="Calibri" w:hAnsi="Calibri" w:eastAsia="Times New Roman" w:cs="Calibri"/>
                 <w:noProof w:val="0"/>
                 <w:color w:val="000000"/>
               </w:rPr>
             </w:pPr>
+            <w:r>
+              <w:rPr>
+                <w:rFonts w:ascii="Calibri" w:hAnsi="Calibri" w:cs="Calibri"/>
+                <w:color w:val="000000"/>
+              </w:rPr>
+              <w:t>25881.37</w:t>
+            </w:r>
           </w:p>
         </w:tc>
       </w:tr>
@@ -937,7 +1069,7 @@
             <w:tcBorders>
               <w:top w:val="nil"/>
               <w:left w:val="nil"/>
-              <w:bottom w:val="single" w:sz="4" w:space="0" w:color="000000"/>
+              <w:bottom w:val="single" w:color="000000" w:sz="4" w:space="0"/>
               <w:right w:val="nil"/>
             </w:tcBorders>
             <w:shd w:val="clear" w:color="D9D9D9" w:fill="D9D9D9"/>
@@ -949,14 +1081,14 @@
               <w:spacing w:after="0" w:line="240" w:lineRule="auto"/>
               <w:jc w:val="center"/>
               <w:rPr>
-                <w:rFonts w:ascii="Calibri" w:eastAsia="Times New Roman" w:hAnsi="Calibri" w:cs="Calibri"/>
+                <w:rFonts w:ascii="Calibri" w:hAnsi="Calibri" w:eastAsia="Times New Roman" w:cs="Calibri"/>
                 <w:noProof w:val="0"/>
                 <w:color w:val="000000"/>
               </w:rPr>
             </w:pPr>
             <w:r>
               <w:rPr>
-                <w:rFonts w:ascii="Calibri" w:eastAsia="Times New Roman" w:hAnsi="Calibri" w:cs="Calibri"/>
+                <w:rFonts w:ascii="Calibri" w:hAnsi="Calibri" w:eastAsia="Times New Roman" w:cs="Calibri"/>
                 <w:noProof w:val="0"/>
                 <w:color w:val="000000"/>
               </w:rPr>
@@ -970,7 +1102,7 @@
             <w:tcBorders>
               <w:top w:val="nil"/>
               <w:left w:val="nil"/>
-              <w:bottom w:val="single" w:sz="4" w:space="0" w:color="000000"/>
+              <w:bottom w:val="single" w:color="000000" w:sz="4" w:space="0"/>
               <w:right w:val="nil"/>
             </w:tcBorders>
             <w:shd w:val="clear" w:color="D9D9D9" w:fill="D9D9D9"/>
@@ -981,11 +1113,18 @@
               <w:spacing w:after="0" w:line="240" w:lineRule="auto"/>
               <w:jc w:val="center"/>
               <w:rPr>
-                <w:rFonts w:ascii="Calibri" w:eastAsia="Times New Roman" w:hAnsi="Calibri" w:cs="Calibri"/>
+                <w:rFonts w:ascii="Calibri" w:hAnsi="Calibri" w:eastAsia="Times New Roman" w:cs="Calibri"/>
                 <w:noProof w:val="0"/>
                 <w:color w:val="000000"/>
               </w:rPr>
             </w:pPr>
+            <w:r>
+              <w:rPr>
+                <w:rFonts w:ascii="Calibri" w:hAnsi="Calibri" w:cs="Calibri"/>
+                <w:color w:val="000000"/>
+              </w:rPr>
+              <w:t>647815.00</w:t>
+            </w:r>
           </w:p>
         </w:tc>
         <w:tc>
@@ -994,7 +1133,7 @@
             <w:tcBorders>
               <w:top w:val="nil"/>
               <w:left w:val="nil"/>
-              <w:bottom w:val="single" w:sz="4" w:space="0" w:color="000000"/>
+              <w:bottom w:val="single" w:color="000000" w:sz="4" w:space="0"/>
               <w:right w:val="nil"/>
             </w:tcBorders>
             <w:shd w:val="clear" w:color="D9D9D9" w:fill="D9D9D9"/>
@@ -1005,11 +1144,18 @@
               <w:spacing w:after="0" w:line="240" w:lineRule="auto"/>
               <w:jc w:val="center"/>
               <w:rPr>
-                <w:rFonts w:ascii="Calibri" w:eastAsia="Times New Roman" w:hAnsi="Calibri" w:cs="Calibri"/>
+                <w:rFonts w:ascii="Calibri" w:hAnsi="Calibri" w:eastAsia="Times New Roman" w:cs="Calibri"/>
                 <w:noProof w:val="0"/>
                 <w:color w:val="000000"/>
               </w:rPr>
             </w:pPr>
+            <w:r>
+              <w:rPr>
+                <w:rFonts w:ascii="Calibri" w:hAnsi="Calibri" w:cs="Calibri"/>
+                <w:color w:val="000000"/>
+              </w:rPr>
+              <w:t>26519.75</w:t>
+            </w:r>
           </w:p>
         </w:tc>
       </w:tr>
@@ -1125,7 +1271,7 @@
               <w:spacing w:after="0" w:line="240" w:lineRule="auto"/>
               <w:jc w:val="center"/>
               <w:rPr>
-                <w:rFonts w:ascii="Calibri" w:eastAsia="Times New Roman" w:hAnsi="Calibri" w:cs="Calibri"/>
+                <w:rFonts w:ascii="Calibri" w:hAnsi="Calibri" w:eastAsia="Times New Roman" w:cs="Calibri"/>
                 <w:b/>
                 <w:bCs/>
                 <w:i/>
@@ -1135,10 +1281,10 @@
                 <w:u w:val="single"/>
               </w:rPr>
             </w:pPr>
-            <w:bookmarkStart w:id="2" w:name="_Ref66842982"/>
-            <w:r>
-              <w:rPr>
-                <w:rFonts w:ascii="Calibri" w:eastAsia="Times New Roman" w:hAnsi="Calibri" w:cs="Calibri"/>
+            <w:bookmarkStart w:name="_Ref66842982" w:id="2"/>
+            <w:r>
+              <w:rPr>
+                <w:rFonts w:ascii="Calibri" w:hAnsi="Calibri" w:eastAsia="Times New Roman" w:cs="Calibri"/>
                 <w:b/>
                 <w:bCs/>
                 <w:i/>
@@ -1152,7 +1298,7 @@
             <w:proofErr w:type="spellStart"/>
             <w:r>
               <w:rPr>
-                <w:rFonts w:ascii="Calibri" w:eastAsia="Times New Roman" w:hAnsi="Calibri" w:cs="Calibri"/>
+                <w:rFonts w:ascii="Calibri" w:hAnsi="Calibri" w:eastAsia="Times New Roman" w:cs="Calibri"/>
                 <w:b/>
                 <w:bCs/>
                 <w:i/>
@@ -1166,7 +1312,7 @@
             <w:proofErr w:type="spellEnd"/>
             <w:r>
               <w:rPr>
-                <w:rFonts w:ascii="Calibri" w:eastAsia="Times New Roman" w:hAnsi="Calibri" w:cs="Calibri"/>
+                <w:rFonts w:ascii="Calibri" w:hAnsi="Calibri" w:eastAsia="Times New Roman" w:cs="Calibri"/>
                 <w:b/>
                 <w:bCs/>
                 <w:i/>
@@ -1188,9 +1334,9 @@
           <w:tcPr>
             <w:tcW w:w="3140" w:type="dxa"/>
             <w:tcBorders>
-              <w:top w:val="single" w:sz="4" w:space="0" w:color="000000"/>
+              <w:top w:val="single" w:color="000000" w:sz="4" w:space="0"/>
               <w:left w:val="nil"/>
-              <w:bottom w:val="single" w:sz="4" w:space="0" w:color="000000"/>
+              <w:bottom w:val="single" w:color="000000" w:sz="4" w:space="0"/>
               <w:right w:val="nil"/>
             </w:tcBorders>
             <w:shd w:val="clear" w:color="auto" w:fill="auto"/>
@@ -1202,7 +1348,7 @@
               <w:spacing w:after="0" w:line="240" w:lineRule="auto"/>
               <w:jc w:val="center"/>
               <w:rPr>
-                <w:rFonts w:ascii="Calibri" w:eastAsia="Times New Roman" w:hAnsi="Calibri" w:cs="Calibri"/>
+                <w:rFonts w:ascii="Calibri" w:hAnsi="Calibri" w:eastAsia="Times New Roman" w:cs="Calibri"/>
                 <w:b/>
                 <w:bCs/>
                 <w:noProof w:val="0"/>
@@ -1211,7 +1357,7 @@
             </w:pPr>
             <w:r>
               <w:rPr>
-                <w:rFonts w:ascii="Calibri" w:eastAsia="Times New Roman" w:hAnsi="Calibri" w:cs="Calibri"/>
+                <w:rFonts w:ascii="Calibri" w:hAnsi="Calibri" w:eastAsia="Times New Roman" w:cs="Calibri"/>
                 <w:b/>
                 <w:bCs/>
                 <w:noProof w:val="0"/>
@@ -1225,9 +1371,9 @@
           <w:tcPr>
             <w:tcW w:w="2960" w:type="dxa"/>
             <w:tcBorders>
-              <w:top w:val="single" w:sz="4" w:space="0" w:color="000000"/>
+              <w:top w:val="single" w:color="000000" w:sz="4" w:space="0"/>
               <w:left w:val="nil"/>
-              <w:bottom w:val="single" w:sz="4" w:space="0" w:color="000000"/>
+              <w:bottom w:val="single" w:color="000000" w:sz="4" w:space="0"/>
               <w:right w:val="nil"/>
             </w:tcBorders>
             <w:shd w:val="clear" w:color="auto" w:fill="auto"/>
@@ -1239,7 +1385,7 @@
               <w:spacing w:after="0" w:line="240" w:lineRule="auto"/>
               <w:jc w:val="center"/>
               <w:rPr>
-                <w:rFonts w:ascii="Calibri" w:eastAsia="Times New Roman" w:hAnsi="Calibri" w:cs="Calibri"/>
+                <w:rFonts w:ascii="Calibri" w:hAnsi="Calibri" w:eastAsia="Times New Roman" w:cs="Calibri"/>
                 <w:b/>
                 <w:bCs/>
                 <w:noProof w:val="0"/>
@@ -1249,7 +1395,7 @@
             <w:proofErr w:type="spellStart"/>
             <w:r>
               <w:rPr>
-                <w:rFonts w:ascii="Calibri" w:eastAsia="Times New Roman" w:hAnsi="Calibri" w:cs="Calibri"/>
+                <w:rFonts w:ascii="Calibri" w:hAnsi="Calibri" w:eastAsia="Times New Roman" w:cs="Calibri"/>
                 <w:b/>
                 <w:bCs/>
                 <w:noProof w:val="0"/>
@@ -1260,7 +1406,7 @@
             <w:proofErr w:type="spellEnd"/>
             <w:r>
               <w:rPr>
-                <w:rFonts w:ascii="Calibri" w:eastAsia="Times New Roman" w:hAnsi="Calibri" w:cs="Calibri"/>
+                <w:rFonts w:ascii="Calibri" w:hAnsi="Calibri" w:eastAsia="Times New Roman" w:cs="Calibri"/>
                 <w:b/>
                 <w:bCs/>
                 <w:noProof w:val="0"/>
@@ -1271,7 +1417,7 @@
             <w:proofErr w:type="spellStart"/>
             <w:r>
               <w:rPr>
-                <w:rFonts w:ascii="Calibri" w:eastAsia="Times New Roman" w:hAnsi="Calibri" w:cs="Calibri"/>
+                <w:rFonts w:ascii="Calibri" w:hAnsi="Calibri" w:eastAsia="Times New Roman" w:cs="Calibri"/>
                 <w:b/>
                 <w:bCs/>
                 <w:noProof w:val="0"/>
@@ -1282,7 +1428,7 @@
             <w:proofErr w:type="spellEnd"/>
             <w:r>
               <w:rPr>
-                <w:rFonts w:ascii="Calibri" w:eastAsia="Times New Roman" w:hAnsi="Calibri" w:cs="Calibri"/>
+                <w:rFonts w:ascii="Calibri" w:hAnsi="Calibri" w:eastAsia="Times New Roman" w:cs="Calibri"/>
                 <w:b/>
                 <w:bCs/>
                 <w:noProof w:val="0"/>
@@ -1296,9 +1442,9 @@
           <w:tcPr>
             <w:tcW w:w="2920" w:type="dxa"/>
             <w:tcBorders>
-              <w:top w:val="single" w:sz="4" w:space="0" w:color="000000"/>
+              <w:top w:val="single" w:color="000000" w:sz="4" w:space="0"/>
               <w:left w:val="nil"/>
-              <w:bottom w:val="single" w:sz="4" w:space="0" w:color="000000"/>
+              <w:bottom w:val="single" w:color="000000" w:sz="4" w:space="0"/>
               <w:right w:val="nil"/>
             </w:tcBorders>
             <w:shd w:val="clear" w:color="auto" w:fill="auto"/>
@@ -1310,7 +1456,7 @@
               <w:spacing w:after="0" w:line="240" w:lineRule="auto"/>
               <w:jc w:val="center"/>
               <w:rPr>
-                <w:rFonts w:ascii="Calibri" w:eastAsia="Times New Roman" w:hAnsi="Calibri" w:cs="Calibri"/>
+                <w:rFonts w:ascii="Calibri" w:hAnsi="Calibri" w:eastAsia="Times New Roman" w:cs="Calibri"/>
                 <w:b/>
                 <w:bCs/>
                 <w:noProof w:val="0"/>
@@ -1320,7 +1466,7 @@
             <w:proofErr w:type="spellStart"/>
             <w:r>
               <w:rPr>
-                <w:rFonts w:ascii="Calibri" w:eastAsia="Times New Roman" w:hAnsi="Calibri" w:cs="Calibri"/>
+                <w:rFonts w:ascii="Calibri" w:hAnsi="Calibri" w:eastAsia="Times New Roman" w:cs="Calibri"/>
                 <w:b/>
                 <w:bCs/>
                 <w:noProof w:val="0"/>
@@ -1331,7 +1477,7 @@
             <w:proofErr w:type="spellEnd"/>
             <w:r>
               <w:rPr>
-                <w:rFonts w:ascii="Calibri" w:eastAsia="Times New Roman" w:hAnsi="Calibri" w:cs="Calibri"/>
+                <w:rFonts w:ascii="Calibri" w:hAnsi="Calibri" w:eastAsia="Times New Roman" w:cs="Calibri"/>
                 <w:b/>
                 <w:bCs/>
                 <w:noProof w:val="0"/>
@@ -1342,7 +1488,7 @@
             <w:proofErr w:type="spellStart"/>
             <w:r>
               <w:rPr>
-                <w:rFonts w:ascii="Calibri" w:eastAsia="Times New Roman" w:hAnsi="Calibri" w:cs="Calibri"/>
+                <w:rFonts w:ascii="Calibri" w:hAnsi="Calibri" w:eastAsia="Times New Roman" w:cs="Calibri"/>
                 <w:b/>
                 <w:bCs/>
                 <w:noProof w:val="0"/>
@@ -1353,13 +1499,35 @@
             <w:proofErr w:type="spellEnd"/>
             <w:r>
               <w:rPr>
-                <w:rFonts w:ascii="Calibri" w:eastAsia="Times New Roman" w:hAnsi="Calibri" w:cs="Calibri"/>
+                <w:rFonts w:ascii="Calibri" w:hAnsi="Calibri" w:eastAsia="Times New Roman" w:cs="Calibri"/>
                 <w:b/>
                 <w:bCs/>
                 <w:noProof w:val="0"/>
                 <w:color w:val="000000"/>
               </w:rPr>
-              <w:t xml:space="preserve"> [ms]</w:t>
+              <w:t xml:space="preserve"> [</w:t>
+            </w:r>
+            <w:proofErr w:type="spellStart"/>
+            <w:r>
+              <w:rPr>
+                <w:rFonts w:ascii="Calibri" w:hAnsi="Calibri" w:eastAsia="Times New Roman" w:cs="Calibri"/>
+                <w:b/>
+                <w:bCs/>
+                <w:noProof w:val="0"/>
+                <w:color w:val="000000"/>
+              </w:rPr>
+              <w:t>ms</w:t>
+            </w:r>
+            <w:proofErr w:type="spellEnd"/>
+            <w:r>
+              <w:rPr>
+                <w:rFonts w:ascii="Calibri" w:hAnsi="Calibri" w:eastAsia="Times New Roman" w:cs="Calibri"/>
+                <w:b/>
+                <w:bCs/>
+                <w:noProof w:val="0"/>
+                <w:color w:val="000000"/>
+              </w:rPr>
+              <w:t>]</w:t>
             </w:r>
           </w:p>
         </w:tc>
@@ -1386,14 +1554,14 @@
               <w:spacing w:after="0" w:line="240" w:lineRule="auto"/>
               <w:jc w:val="center"/>
               <w:rPr>
-                <w:rFonts w:ascii="Calibri" w:eastAsia="Times New Roman" w:hAnsi="Calibri" w:cs="Calibri"/>
+                <w:rFonts w:ascii="Calibri" w:hAnsi="Calibri" w:eastAsia="Times New Roman" w:cs="Calibri"/>
                 <w:noProof w:val="0"/>
                 <w:color w:val="000000"/>
               </w:rPr>
             </w:pPr>
             <w:r>
               <w:rPr>
-                <w:rFonts w:ascii="Calibri" w:eastAsia="Times New Roman" w:hAnsi="Calibri" w:cs="Calibri"/>
+                <w:rFonts w:ascii="Calibri" w:hAnsi="Calibri" w:eastAsia="Times New Roman" w:cs="Calibri"/>
                 <w:noProof w:val="0"/>
                 <w:color w:val="000000"/>
               </w:rPr>
@@ -1418,11 +1586,18 @@
               <w:spacing w:after="0" w:line="240" w:lineRule="auto"/>
               <w:jc w:val="center"/>
               <w:rPr>
-                <w:rFonts w:ascii="Calibri" w:eastAsia="Times New Roman" w:hAnsi="Calibri" w:cs="Calibri"/>
+                <w:rFonts w:ascii="Calibri" w:hAnsi="Calibri" w:eastAsia="Times New Roman" w:cs="Calibri"/>
                 <w:noProof w:val="0"/>
                 <w:color w:val="000000"/>
               </w:rPr>
             </w:pPr>
+            <w:r>
+              <w:rPr>
+                <w:rFonts w:ascii="Calibri" w:hAnsi="Calibri" w:cs="Calibri"/>
+                <w:color w:val="000000"/>
+              </w:rPr>
+              <w:t>648744.15</w:t>
+            </w:r>
           </w:p>
         </w:tc>
         <w:tc>
@@ -1442,11 +1617,18 @@
               <w:spacing w:after="0" w:line="240" w:lineRule="auto"/>
               <w:jc w:val="center"/>
               <w:rPr>
-                <w:rFonts w:ascii="Calibri" w:eastAsia="Times New Roman" w:hAnsi="Calibri" w:cs="Calibri"/>
+                <w:rFonts w:ascii="Calibri" w:hAnsi="Calibri" w:eastAsia="Times New Roman" w:cs="Calibri"/>
                 <w:noProof w:val="0"/>
                 <w:color w:val="000000"/>
               </w:rPr>
             </w:pPr>
+            <w:r>
+              <w:rPr>
+                <w:rFonts w:ascii="Calibri" w:hAnsi="Calibri" w:cs="Calibri"/>
+                <w:color w:val="000000"/>
+              </w:rPr>
+              <w:t>29818.97</w:t>
+            </w:r>
           </w:p>
         </w:tc>
       </w:tr>
@@ -1472,14 +1654,14 @@
               <w:spacing w:after="0" w:line="240" w:lineRule="auto"/>
               <w:jc w:val="center"/>
               <w:rPr>
-                <w:rFonts w:ascii="Calibri" w:eastAsia="Times New Roman" w:hAnsi="Calibri" w:cs="Calibri"/>
+                <w:rFonts w:ascii="Calibri" w:hAnsi="Calibri" w:eastAsia="Times New Roman" w:cs="Calibri"/>
                 <w:noProof w:val="0"/>
                 <w:color w:val="000000"/>
               </w:rPr>
             </w:pPr>
             <w:r>
               <w:rPr>
-                <w:rFonts w:ascii="Calibri" w:eastAsia="Times New Roman" w:hAnsi="Calibri" w:cs="Calibri"/>
+                <w:rFonts w:ascii="Calibri" w:hAnsi="Calibri" w:eastAsia="Times New Roman" w:cs="Calibri"/>
                 <w:noProof w:val="0"/>
                 <w:color w:val="000000"/>
               </w:rPr>
@@ -1504,11 +1686,18 @@
               <w:spacing w:after="0" w:line="240" w:lineRule="auto"/>
               <w:jc w:val="center"/>
               <w:rPr>
-                <w:rFonts w:ascii="Calibri" w:eastAsia="Times New Roman" w:hAnsi="Calibri" w:cs="Calibri"/>
+                <w:rFonts w:ascii="Calibri" w:hAnsi="Calibri" w:eastAsia="Times New Roman" w:cs="Calibri"/>
                 <w:noProof w:val="0"/>
                 <w:color w:val="000000"/>
               </w:rPr>
             </w:pPr>
+            <w:r>
+              <w:rPr>
+                <w:rFonts w:ascii="Calibri" w:hAnsi="Calibri" w:cs="Calibri"/>
+                <w:color w:val="000000"/>
+              </w:rPr>
+              <w:t>648670.16</w:t>
+            </w:r>
           </w:p>
         </w:tc>
         <w:tc>
@@ -1528,11 +1717,18 @@
               <w:spacing w:after="0" w:line="240" w:lineRule="auto"/>
               <w:jc w:val="center"/>
               <w:rPr>
-                <w:rFonts w:ascii="Calibri" w:eastAsia="Times New Roman" w:hAnsi="Calibri" w:cs="Calibri"/>
+                <w:rFonts w:ascii="Calibri" w:hAnsi="Calibri" w:eastAsia="Times New Roman" w:cs="Calibri"/>
                 <w:noProof w:val="0"/>
                 <w:color w:val="000000"/>
               </w:rPr>
             </w:pPr>
+            <w:r>
+              <w:rPr>
+                <w:rFonts w:ascii="Calibri" w:hAnsi="Calibri" w:cs="Calibri"/>
+                <w:color w:val="000000"/>
+              </w:rPr>
+              <w:t>30327.82</w:t>
+            </w:r>
           </w:p>
         </w:tc>
       </w:tr>
@@ -1546,7 +1742,7 @@
             <w:tcBorders>
               <w:top w:val="nil"/>
               <w:left w:val="nil"/>
-              <w:bottom w:val="single" w:sz="4" w:space="0" w:color="000000"/>
+              <w:bottom w:val="single" w:color="000000" w:sz="4" w:space="0"/>
               <w:right w:val="nil"/>
             </w:tcBorders>
             <w:shd w:val="clear" w:color="D9D9D9" w:fill="D9D9D9"/>
@@ -1558,14 +1754,14 @@
               <w:spacing w:after="0" w:line="240" w:lineRule="auto"/>
               <w:jc w:val="center"/>
               <w:rPr>
-                <w:rFonts w:ascii="Calibri" w:eastAsia="Times New Roman" w:hAnsi="Calibri" w:cs="Calibri"/>
+                <w:rFonts w:ascii="Calibri" w:hAnsi="Calibri" w:eastAsia="Times New Roman" w:cs="Calibri"/>
                 <w:noProof w:val="0"/>
                 <w:color w:val="000000"/>
               </w:rPr>
             </w:pPr>
             <w:r>
               <w:rPr>
-                <w:rFonts w:ascii="Calibri" w:eastAsia="Times New Roman" w:hAnsi="Calibri" w:cs="Calibri"/>
+                <w:rFonts w:ascii="Calibri" w:hAnsi="Calibri" w:eastAsia="Times New Roman" w:cs="Calibri"/>
                 <w:noProof w:val="0"/>
                 <w:color w:val="000000"/>
               </w:rPr>
@@ -1579,7 +1775,7 @@
             <w:tcBorders>
               <w:top w:val="nil"/>
               <w:left w:val="nil"/>
-              <w:bottom w:val="single" w:sz="4" w:space="0" w:color="000000"/>
+              <w:bottom w:val="single" w:color="000000" w:sz="4" w:space="0"/>
               <w:right w:val="nil"/>
             </w:tcBorders>
             <w:shd w:val="clear" w:color="D9D9D9" w:fill="D9D9D9"/>
@@ -1590,11 +1786,18 @@
               <w:spacing w:after="0" w:line="240" w:lineRule="auto"/>
               <w:jc w:val="center"/>
               <w:rPr>
-                <w:rFonts w:ascii="Calibri" w:eastAsia="Times New Roman" w:hAnsi="Calibri" w:cs="Calibri"/>
+                <w:rFonts w:ascii="Calibri" w:hAnsi="Calibri" w:eastAsia="Times New Roman" w:cs="Calibri"/>
                 <w:noProof w:val="0"/>
                 <w:color w:val="000000"/>
               </w:rPr>
             </w:pPr>
+            <w:r>
+              <w:rPr>
+                <w:rFonts w:ascii="Calibri" w:hAnsi="Calibri" w:cs="Calibri"/>
+                <w:color w:val="000000"/>
+              </w:rPr>
+              <w:t>648521.11</w:t>
+            </w:r>
           </w:p>
         </w:tc>
         <w:tc>
@@ -1603,7 +1806,7 @@
             <w:tcBorders>
               <w:top w:val="nil"/>
               <w:left w:val="nil"/>
-              <w:bottom w:val="single" w:sz="4" w:space="0" w:color="000000"/>
+              <w:bottom w:val="single" w:color="000000" w:sz="4" w:space="0"/>
               <w:right w:val="nil"/>
             </w:tcBorders>
             <w:shd w:val="clear" w:color="D9D9D9" w:fill="D9D9D9"/>
@@ -1614,11 +1817,18 @@
               <w:spacing w:after="0" w:line="240" w:lineRule="auto"/>
               <w:jc w:val="center"/>
               <w:rPr>
-                <w:rFonts w:ascii="Calibri" w:eastAsia="Times New Roman" w:hAnsi="Calibri" w:cs="Calibri"/>
+                <w:rFonts w:ascii="Calibri" w:hAnsi="Calibri" w:eastAsia="Times New Roman" w:cs="Calibri"/>
                 <w:noProof w:val="0"/>
                 <w:color w:val="000000"/>
               </w:rPr>
             </w:pPr>
+            <w:r>
+              <w:rPr>
+                <w:rFonts w:ascii="Calibri" w:hAnsi="Calibri" w:cs="Calibri"/>
+                <w:color w:val="000000"/>
+              </w:rPr>
+              <w:t>31225.55</w:t>
+            </w:r>
           </w:p>
         </w:tc>
       </w:tr>
@@ -1699,6 +1909,86 @@
         </w:rPr>
         <w:t>Maquina 1.</w:t>
       </w:r>
+    </w:p>
+    <w:p>
+      <w:pPr>
+        <w:pStyle w:val="Heading2"/>
+        <w:rPr>
+          <w:b w:val="1"/>
+          <w:bCs w:val="1"/>
+          <w:noProof w:val="0"/>
+          <w:lang w:val="es-CO"/>
+        </w:rPr>
+      </w:pPr>
+    </w:p>
+    <w:p>
+      <w:pPr>
+        <w:pStyle w:val="Normal"/>
+        <w:rPr>
+          <w:noProof w:val="0"/>
+          <w:lang w:val="es-CO"/>
+        </w:rPr>
+      </w:pPr>
+    </w:p>
+    <w:p>
+      <w:pPr>
+        <w:pStyle w:val="Normal"/>
+        <w:rPr>
+          <w:noProof w:val="0"/>
+          <w:lang w:val="es-CO"/>
+        </w:rPr>
+      </w:pPr>
+    </w:p>
+    <w:p>
+      <w:pPr>
+        <w:pStyle w:val="Normal"/>
+        <w:rPr>
+          <w:noProof w:val="0"/>
+          <w:lang w:val="es-CO"/>
+        </w:rPr>
+      </w:pPr>
+    </w:p>
+    <w:p>
+      <w:pPr>
+        <w:pStyle w:val="Normal"/>
+        <w:rPr>
+          <w:noProof w:val="0"/>
+          <w:lang w:val="es-CO"/>
+        </w:rPr>
+      </w:pPr>
+    </w:p>
+    <w:p>
+      <w:pPr>
+        <w:pStyle w:val="Heading2"/>
+        <w:rPr>
+          <w:b w:val="1"/>
+          <w:bCs w:val="1"/>
+          <w:noProof w:val="0"/>
+          <w:lang w:val="es-CO"/>
+        </w:rPr>
+      </w:pPr>
+    </w:p>
+    <w:p>
+      <w:pPr>
+        <w:pStyle w:val="Heading2"/>
+        <w:rPr>
+          <w:b w:val="1"/>
+          <w:bCs w:val="1"/>
+          <w:noProof w:val="0"/>
+          <w:lang w:val="es-CO"/>
+        </w:rPr>
+      </w:pPr>
+    </w:p>
+    <w:p>
+      <w:pPr>
+        <w:pStyle w:val="Heading2"/>
+        <w:rPr>
+          <w:b w:val="1"/>
+          <w:bCs w:val="1"/>
+          <w:noProof w:val="0"/>
+          <w:lang w:val="es-CO"/>
+        </w:rPr>
+      </w:pPr>
     </w:p>
     <w:p>
       <w:pPr>
@@ -1811,6 +2101,42 @@
     </w:p>
     <w:p>
       <w:pPr>
+        <w:pStyle w:val="ListParagraph"/>
+        <w:spacing w:after="0"/>
+        <w:jc w:val="both"/>
+        <w:rPr>
+          <w:rFonts w:ascii="Dax-Regular" w:hAnsi="Dax-Regular"/>
+          <w:lang w:val="es-CO"/>
+        </w:rPr>
+      </w:pPr>
+      <w:r>
+        <w:rPr>
+          <w:noProof/>
+        </w:rPr>
+        <w:lastRenderedPageBreak/>
+        <w:drawing>
+          <wp:inline distT="0" distB="0" distL="0" distR="0" wp14:anchorId="3E6C4DE1" wp14:editId="49BBD3E5">
+            <wp:extent cx="5943600" cy="4311015"/>
+            <wp:effectExtent l="0" t="0" r="0" b="13335"/>
+            <wp:docPr id="1" name="Chart 1">
+              <a:extLst xmlns:a="http://schemas.openxmlformats.org/drawingml/2006/main">
+                <a:ext uri="{FF2B5EF4-FFF2-40B4-BE49-F238E27FC236}">
+                  <a16:creationId xmlns:a16="http://schemas.microsoft.com/office/drawing/2014/main" id="{2EC27BB9-A0AF-4A08-B094-C0C301BDCA87}"/>
+                </a:ext>
+              </a:extLst>
+            </wp:docPr>
+            <wp:cNvGraphicFramePr/>
+            <a:graphic xmlns:a="http://schemas.openxmlformats.org/drawingml/2006/main">
+              <a:graphicData uri="http://schemas.openxmlformats.org/drawingml/2006/chart">
+                <c:chart xmlns:c="http://schemas.openxmlformats.org/drawingml/2006/chart" xmlns:r="http://schemas.openxmlformats.org/officeDocument/2006/relationships" r:id="rId8"/>
+              </a:graphicData>
+            </a:graphic>
+          </wp:inline>
+        </w:drawing>
+      </w:r>
+    </w:p>
+    <w:p>
+      <w:pPr>
         <w:pStyle w:val="Heading1"/>
         <w:rPr>
           <w:b/>
@@ -1841,13 +2167,104 @@
       </w:pPr>
       <w:r>
         <w:rPr>
-          <w:b/>
-          <w:bCs/>
+          <w:b w:val="1"/>
+          <w:bCs w:val="1"/>
           <w:noProof w:val="0"/>
           <w:lang w:val="es-CO"/>
         </w:rPr>
         <w:t>Resultados</w:t>
       </w:r>
+    </w:p>
+    <w:p>
+      <w:pPr>
+        <w:pStyle w:val="Normal"/>
+        <w:rPr>
+          <w:noProof w:val="0"/>
+          <w:lang w:val="es-CO"/>
+        </w:rPr>
+      </w:pPr>
+    </w:p>
+    <w:p>
+      <w:pPr>
+        <w:pStyle w:val="Normal"/>
+        <w:rPr>
+          <w:noProof w:val="0"/>
+          <w:lang w:val="es-CO"/>
+        </w:rPr>
+      </w:pPr>
+      <w:r>
+        <w:rPr>
+          <w:noProof w:val="0"/>
+          <w:lang w:val="es-CO"/>
+        </w:rPr>
+        <w:t>NOTA: Es importante aclarar que, por temas de máquina, estos datos son con el archivo “videos_small.csv”. La razón es porque</w:t>
+      </w:r>
+      <w:r>
+        <w:rPr>
+          <w:noProof w:val="0"/>
+          <w:lang w:val="es-CO"/>
+        </w:rPr>
+        <w:t xml:space="preserve"> el procesador y la memoria de la máquina 2 no son tan capaces (ahora) de </w:t>
+      </w:r>
+      <w:r>
+        <w:rPr>
+          <w:noProof w:val="0"/>
+          <w:lang w:val="es-CO"/>
+        </w:rPr>
+        <w:t xml:space="preserve">cargar tantas veces el archivo mediano ni el grande </w:t>
+      </w:r>
+      <w:r>
+        <w:rPr>
+          <w:noProof w:val="0"/>
+          <w:lang w:val="es-CO"/>
+        </w:rPr>
+        <w:t>sin esperar problemas luego de procesador y memoria.</w:t>
+      </w:r>
+    </w:p>
+    <w:p>
+      <w:pPr>
+        <w:pStyle w:val="Normal"/>
+        <w:rPr>
+          <w:noProof w:val="0"/>
+          <w:lang w:val="es-CO"/>
+        </w:rPr>
+      </w:pPr>
+    </w:p>
+    <w:p>
+      <w:pPr>
+        <w:pStyle w:val="Normal"/>
+        <w:rPr>
+          <w:noProof w:val="0"/>
+          <w:lang w:val="es-CO"/>
+        </w:rPr>
+      </w:pPr>
+    </w:p>
+    <w:p>
+      <w:pPr>
+        <w:pStyle w:val="Normal"/>
+        <w:rPr>
+          <w:noProof w:val="0"/>
+          <w:lang w:val="es-CO"/>
+        </w:rPr>
+      </w:pPr>
+    </w:p>
+    <w:p>
+      <w:pPr>
+        <w:pStyle w:val="Normal"/>
+        <w:rPr>
+          <w:noProof w:val="0"/>
+          <w:lang w:val="es-CO"/>
+        </w:rPr>
+      </w:pPr>
+    </w:p>
+    <w:p>
+      <w:pPr>
+        <w:pStyle w:val="Normal"/>
+        <w:rPr>
+          <w:noProof w:val="0"/>
+          <w:lang w:val="es-CO"/>
+        </w:rPr>
+      </w:pPr>
     </w:p>
     <w:tbl>
       <w:tblPr>
@@ -1875,6 +2292,7 @@
             </w:tcBorders>
             <w:shd w:val="clear" w:color="auto" w:fill="auto"/>
             <w:noWrap/>
+            <w:tcMar/>
             <w:vAlign w:val="center"/>
             <w:hideMark/>
           </w:tcPr>
@@ -1883,11 +2301,11 @@
               <w:spacing w:after="0" w:line="240" w:lineRule="auto"/>
               <w:jc w:val="center"/>
               <w:rPr>
-                <w:rFonts w:ascii="Calibri" w:eastAsia="Times New Roman" w:hAnsi="Calibri" w:cs="Calibri"/>
-                <w:b/>
-                <w:bCs/>
-                <w:i/>
-                <w:iCs/>
+                <w:rFonts w:ascii="Calibri" w:hAnsi="Calibri" w:eastAsia="Times New Roman" w:cs="Calibri"/>
+                <w:b w:val="1"/>
+                <w:bCs w:val="1"/>
+                <w:i w:val="1"/>
+                <w:iCs w:val="1"/>
                 <w:noProof w:val="0"/>
                 <w:color w:val="000000"/>
                 <w:u w:val="single"/>
@@ -1895,13 +2313,13 @@
             </w:pPr>
             <w:r>
               <w:rPr>
-                <w:rFonts w:ascii="Calibri" w:eastAsia="Times New Roman" w:hAnsi="Calibri" w:cs="Calibri"/>
-                <w:b/>
-                <w:bCs/>
-                <w:i/>
-                <w:iCs/>
-                <w:noProof w:val="0"/>
-                <w:color w:val="000000"/>
+                <w:rFonts w:ascii="Calibri" w:hAnsi="Calibri" w:eastAsia="Times New Roman" w:cs="Calibri"/>
+                <w:b w:val="1"/>
+                <w:bCs w:val="1"/>
+                <w:i w:val="1"/>
+                <w:iCs w:val="1"/>
+                <w:noProof w:val="0"/>
+                <w:color w:val="000000" w:themeColor="text1" w:themeTint="FF" w:themeShade="FF"/>
                 <w:u w:val="single"/>
               </w:rPr>
               <w:t xml:space="preserve">Carga de </w:t>
@@ -1909,13 +2327,13 @@
             <w:proofErr w:type="spellStart"/>
             <w:r>
               <w:rPr>
-                <w:rFonts w:ascii="Calibri" w:eastAsia="Times New Roman" w:hAnsi="Calibri" w:cs="Calibri"/>
-                <w:b/>
-                <w:bCs/>
-                <w:i/>
-                <w:iCs/>
-                <w:noProof w:val="0"/>
-                <w:color w:val="000000"/>
+                <w:rFonts w:ascii="Calibri" w:hAnsi="Calibri" w:eastAsia="Times New Roman" w:cs="Calibri"/>
+                <w:b w:val="1"/>
+                <w:bCs w:val="1"/>
+                <w:i w:val="1"/>
+                <w:iCs w:val="1"/>
+                <w:noProof w:val="0"/>
+                <w:color w:val="000000" w:themeColor="text1" w:themeTint="FF" w:themeShade="FF"/>
                 <w:u w:val="single"/>
               </w:rPr>
               <w:t>Catálogo</w:t>
@@ -1923,16 +2341,29 @@
             <w:proofErr w:type="spellEnd"/>
             <w:r>
               <w:rPr>
-                <w:rFonts w:ascii="Calibri" w:eastAsia="Times New Roman" w:hAnsi="Calibri" w:cs="Calibri"/>
-                <w:b/>
-                <w:bCs/>
-                <w:i/>
-                <w:iCs/>
-                <w:noProof w:val="0"/>
-                <w:color w:val="000000"/>
+                <w:rFonts w:ascii="Calibri" w:hAnsi="Calibri" w:eastAsia="Times New Roman" w:cs="Calibri"/>
+                <w:b w:val="1"/>
+                <w:bCs w:val="1"/>
+                <w:i w:val="1"/>
+                <w:iCs w:val="1"/>
+                <w:noProof w:val="0"/>
+                <w:color w:val="000000" w:themeColor="text1" w:themeTint="FF" w:themeShade="FF"/>
                 <w:u w:val="single"/>
               </w:rPr>
               <w:t xml:space="preserve"> PROBING</w:t>
+            </w:r>
+            <w:r>
+              <w:rPr>
+                <w:rFonts w:ascii="Calibri" w:hAnsi="Calibri" w:eastAsia="Times New Roman" w:cs="Calibri"/>
+                <w:b w:val="1"/>
+                <w:bCs w:val="1"/>
+                <w:i w:val="1"/>
+                <w:iCs w:val="1"/>
+                <w:noProof w:val="0"/>
+                <w:color w:val="000000" w:themeColor="text1" w:themeTint="FF" w:themeShade="FF"/>
+                <w:u w:val="single"/>
+              </w:rPr>
+              <w:t xml:space="preserve"> (videos_small.csv)</w:t>
             </w:r>
           </w:p>
         </w:tc>
@@ -1945,12 +2376,13 @@
           <w:tcPr>
             <w:tcW w:w="3140" w:type="dxa"/>
             <w:tcBorders>
-              <w:top w:val="single" w:sz="4" w:space="0" w:color="000000"/>
+              <w:top w:val="single" w:color="000000" w:themeColor="text1" w:sz="4" w:space="0"/>
               <w:left w:val="nil"/>
-              <w:bottom w:val="single" w:sz="4" w:space="0" w:color="000000"/>
+              <w:bottom w:val="single" w:color="000000" w:themeColor="text1" w:sz="4" w:space="0"/>
               <w:right w:val="nil"/>
             </w:tcBorders>
             <w:shd w:val="clear" w:color="auto" w:fill="auto"/>
+            <w:tcMar/>
             <w:vAlign w:val="center"/>
             <w:hideMark/>
           </w:tcPr>
@@ -1959,7 +2391,7 @@
               <w:spacing w:after="0" w:line="240" w:lineRule="auto"/>
               <w:jc w:val="center"/>
               <w:rPr>
-                <w:rFonts w:ascii="Calibri" w:eastAsia="Times New Roman" w:hAnsi="Calibri" w:cs="Calibri"/>
+                <w:rFonts w:ascii="Calibri" w:hAnsi="Calibri" w:eastAsia="Times New Roman" w:cs="Calibri"/>
                 <w:b/>
                 <w:bCs/>
                 <w:noProof w:val="0"/>
@@ -1968,7 +2400,7 @@
             </w:pPr>
             <w:r>
               <w:rPr>
-                <w:rFonts w:ascii="Calibri" w:eastAsia="Times New Roman" w:hAnsi="Calibri" w:cs="Calibri"/>
+                <w:rFonts w:ascii="Calibri" w:hAnsi="Calibri" w:eastAsia="Times New Roman" w:cs="Calibri"/>
                 <w:b/>
                 <w:bCs/>
                 <w:noProof w:val="0"/>
@@ -1978,7 +2410,7 @@
             </w:r>
             <w:r>
               <w:rPr>
-                <w:rFonts w:ascii="Calibri" w:eastAsia="Times New Roman" w:hAnsi="Calibri" w:cs="Calibri"/>
+                <w:rFonts w:ascii="Calibri" w:hAnsi="Calibri" w:eastAsia="Times New Roman" w:cs="Calibri"/>
                 <w:noProof w:val="0"/>
                 <w:color w:val="000000"/>
               </w:rPr>
@@ -1990,12 +2422,13 @@
           <w:tcPr>
             <w:tcW w:w="2960" w:type="dxa"/>
             <w:tcBorders>
-              <w:top w:val="single" w:sz="4" w:space="0" w:color="000000"/>
+              <w:top w:val="single" w:color="000000" w:themeColor="text1" w:sz="4" w:space="0"/>
               <w:left w:val="nil"/>
-              <w:bottom w:val="single" w:sz="4" w:space="0" w:color="000000"/>
+              <w:bottom w:val="single" w:color="000000" w:themeColor="text1" w:sz="4" w:space="0"/>
               <w:right w:val="nil"/>
             </w:tcBorders>
             <w:shd w:val="clear" w:color="auto" w:fill="auto"/>
+            <w:tcMar/>
             <w:vAlign w:val="center"/>
             <w:hideMark/>
           </w:tcPr>
@@ -2004,7 +2437,7 @@
               <w:spacing w:after="0" w:line="240" w:lineRule="auto"/>
               <w:jc w:val="center"/>
               <w:rPr>
-                <w:rFonts w:ascii="Calibri" w:eastAsia="Times New Roman" w:hAnsi="Calibri" w:cs="Calibri"/>
+                <w:rFonts w:ascii="Calibri" w:hAnsi="Calibri" w:eastAsia="Times New Roman" w:cs="Calibri"/>
                 <w:b/>
                 <w:bCs/>
                 <w:noProof w:val="0"/>
@@ -2014,7 +2447,7 @@
             <w:proofErr w:type="spellStart"/>
             <w:r>
               <w:rPr>
-                <w:rFonts w:ascii="Calibri" w:eastAsia="Times New Roman" w:hAnsi="Calibri" w:cs="Calibri"/>
+                <w:rFonts w:ascii="Calibri" w:hAnsi="Calibri" w:eastAsia="Times New Roman" w:cs="Calibri"/>
                 <w:b/>
                 <w:bCs/>
                 <w:noProof w:val="0"/>
@@ -2025,7 +2458,7 @@
             <w:proofErr w:type="spellEnd"/>
             <w:r>
               <w:rPr>
-                <w:rFonts w:ascii="Calibri" w:eastAsia="Times New Roman" w:hAnsi="Calibri" w:cs="Calibri"/>
+                <w:rFonts w:ascii="Calibri" w:hAnsi="Calibri" w:eastAsia="Times New Roman" w:cs="Calibri"/>
                 <w:b/>
                 <w:bCs/>
                 <w:noProof w:val="0"/>
@@ -2036,7 +2469,7 @@
             <w:proofErr w:type="spellStart"/>
             <w:r>
               <w:rPr>
-                <w:rFonts w:ascii="Calibri" w:eastAsia="Times New Roman" w:hAnsi="Calibri" w:cs="Calibri"/>
+                <w:rFonts w:ascii="Calibri" w:hAnsi="Calibri" w:eastAsia="Times New Roman" w:cs="Calibri"/>
                 <w:b/>
                 <w:bCs/>
                 <w:noProof w:val="0"/>
@@ -2047,7 +2480,7 @@
             <w:proofErr w:type="spellEnd"/>
             <w:r>
               <w:rPr>
-                <w:rFonts w:ascii="Calibri" w:eastAsia="Times New Roman" w:hAnsi="Calibri" w:cs="Calibri"/>
+                <w:rFonts w:ascii="Calibri" w:hAnsi="Calibri" w:eastAsia="Times New Roman" w:cs="Calibri"/>
                 <w:b/>
                 <w:bCs/>
                 <w:noProof w:val="0"/>
@@ -2061,12 +2494,13 @@
           <w:tcPr>
             <w:tcW w:w="2920" w:type="dxa"/>
             <w:tcBorders>
-              <w:top w:val="single" w:sz="4" w:space="0" w:color="000000"/>
+              <w:top w:val="single" w:color="000000" w:themeColor="text1" w:sz="4" w:space="0"/>
               <w:left w:val="nil"/>
-              <w:bottom w:val="single" w:sz="4" w:space="0" w:color="000000"/>
+              <w:bottom w:val="single" w:color="000000" w:themeColor="text1" w:sz="4" w:space="0"/>
               <w:right w:val="nil"/>
             </w:tcBorders>
             <w:shd w:val="clear" w:color="auto" w:fill="auto"/>
+            <w:tcMar/>
             <w:vAlign w:val="center"/>
             <w:hideMark/>
           </w:tcPr>
@@ -2075,7 +2509,7 @@
               <w:spacing w:after="0" w:line="240" w:lineRule="auto"/>
               <w:jc w:val="center"/>
               <w:rPr>
-                <w:rFonts w:ascii="Calibri" w:eastAsia="Times New Roman" w:hAnsi="Calibri" w:cs="Calibri"/>
+                <w:rFonts w:ascii="Calibri" w:hAnsi="Calibri" w:eastAsia="Times New Roman" w:cs="Calibri"/>
                 <w:b/>
                 <w:bCs/>
                 <w:noProof w:val="0"/>
@@ -2085,7 +2519,7 @@
             <w:proofErr w:type="spellStart"/>
             <w:r>
               <w:rPr>
-                <w:rFonts w:ascii="Calibri" w:eastAsia="Times New Roman" w:hAnsi="Calibri" w:cs="Calibri"/>
+                <w:rFonts w:ascii="Calibri" w:hAnsi="Calibri" w:eastAsia="Times New Roman" w:cs="Calibri"/>
                 <w:b/>
                 <w:bCs/>
                 <w:noProof w:val="0"/>
@@ -2096,7 +2530,7 @@
             <w:proofErr w:type="spellEnd"/>
             <w:r>
               <w:rPr>
-                <w:rFonts w:ascii="Calibri" w:eastAsia="Times New Roman" w:hAnsi="Calibri" w:cs="Calibri"/>
+                <w:rFonts w:ascii="Calibri" w:hAnsi="Calibri" w:eastAsia="Times New Roman" w:cs="Calibri"/>
                 <w:b/>
                 <w:bCs/>
                 <w:noProof w:val="0"/>
@@ -2107,7 +2541,7 @@
             <w:proofErr w:type="spellStart"/>
             <w:r>
               <w:rPr>
-                <w:rFonts w:ascii="Calibri" w:eastAsia="Times New Roman" w:hAnsi="Calibri" w:cs="Calibri"/>
+                <w:rFonts w:ascii="Calibri" w:hAnsi="Calibri" w:eastAsia="Times New Roman" w:cs="Calibri"/>
                 <w:b/>
                 <w:bCs/>
                 <w:noProof w:val="0"/>
@@ -2118,13 +2552,35 @@
             <w:proofErr w:type="spellEnd"/>
             <w:r>
               <w:rPr>
-                <w:rFonts w:ascii="Calibri" w:eastAsia="Times New Roman" w:hAnsi="Calibri" w:cs="Calibri"/>
+                <w:rFonts w:ascii="Calibri" w:hAnsi="Calibri" w:eastAsia="Times New Roman" w:cs="Calibri"/>
                 <w:b/>
                 <w:bCs/>
                 <w:noProof w:val="0"/>
                 <w:color w:val="000000"/>
               </w:rPr>
-              <w:t xml:space="preserve"> [ms]</w:t>
+              <w:t xml:space="preserve"> [</w:t>
+            </w:r>
+            <w:proofErr w:type="spellStart"/>
+            <w:r>
+              <w:rPr>
+                <w:rFonts w:ascii="Calibri" w:hAnsi="Calibri" w:eastAsia="Times New Roman" w:cs="Calibri"/>
+                <w:b/>
+                <w:bCs/>
+                <w:noProof w:val="0"/>
+                <w:color w:val="000000"/>
+              </w:rPr>
+              <w:t>ms</w:t>
+            </w:r>
+            <w:proofErr w:type="spellEnd"/>
+            <w:r>
+              <w:rPr>
+                <w:rFonts w:ascii="Calibri" w:hAnsi="Calibri" w:eastAsia="Times New Roman" w:cs="Calibri"/>
+                <w:b/>
+                <w:bCs/>
+                <w:noProof w:val="0"/>
+                <w:color w:val="000000"/>
+              </w:rPr>
+              <w:t>]</w:t>
             </w:r>
           </w:p>
         </w:tc>
@@ -2142,7 +2598,8 @@
               <w:bottom w:val="nil"/>
               <w:right w:val="nil"/>
             </w:tcBorders>
-            <w:shd w:val="clear" w:color="D9D9D9" w:fill="D9D9D9"/>
+            <w:shd w:val="clear" w:color="auto" w:fill="D9D9D9" w:themeFill="background1" w:themeFillShade="D9"/>
+            <w:tcMar/>
             <w:vAlign w:val="center"/>
             <w:hideMark/>
           </w:tcPr>
@@ -2151,14 +2608,14 @@
               <w:spacing w:after="0" w:line="240" w:lineRule="auto"/>
               <w:jc w:val="center"/>
               <w:rPr>
-                <w:rFonts w:ascii="Calibri" w:eastAsia="Times New Roman" w:hAnsi="Calibri" w:cs="Calibri"/>
+                <w:rFonts w:ascii="Calibri" w:hAnsi="Calibri" w:eastAsia="Times New Roman" w:cs="Calibri"/>
                 <w:noProof w:val="0"/>
                 <w:color w:val="000000"/>
               </w:rPr>
             </w:pPr>
             <w:r>
               <w:rPr>
-                <w:rFonts w:ascii="Calibri" w:eastAsia="Times New Roman" w:hAnsi="Calibri" w:cs="Calibri"/>
+                <w:rFonts w:ascii="Calibri" w:hAnsi="Calibri" w:eastAsia="Times New Roman" w:cs="Calibri"/>
                 <w:noProof w:val="0"/>
                 <w:color w:val="000000"/>
               </w:rPr>
@@ -2175,7 +2632,8 @@
               <w:bottom w:val="nil"/>
               <w:right w:val="nil"/>
             </w:tcBorders>
-            <w:shd w:val="clear" w:color="D9D9D9" w:fill="D9D9D9"/>
+            <w:shd w:val="clear" w:color="auto" w:fill="D9D9D9" w:themeFill="background1" w:themeFillShade="D9"/>
+            <w:tcMar/>
             <w:vAlign w:val="center"/>
           </w:tcPr>
           <w:p>
@@ -2183,11 +2641,19 @@
               <w:spacing w:after="0" w:line="240" w:lineRule="auto"/>
               <w:jc w:val="center"/>
               <w:rPr>
-                <w:rFonts w:ascii="Calibri" w:eastAsia="Times New Roman" w:hAnsi="Calibri" w:cs="Calibri"/>
+                <w:rFonts w:ascii="Calibri" w:hAnsi="Calibri" w:eastAsia="Times New Roman" w:cs="Calibri"/>
                 <w:noProof w:val="0"/>
                 <w:color w:val="000000"/>
               </w:rPr>
             </w:pPr>
+            <w:r>
+              <w:rPr>
+                <w:rFonts w:ascii="Calibri" w:hAnsi="Calibri" w:eastAsia="Times New Roman" w:cs="Calibri"/>
+                <w:noProof w:val="0"/>
+                <w:color w:val="000000" w:themeColor="text1" w:themeTint="FF" w:themeShade="FF"/>
+              </w:rPr>
+              <w:t>1966,02</w:t>
+            </w:r>
           </w:p>
         </w:tc>
         <w:tc>
@@ -2199,7 +2665,8 @@
               <w:bottom w:val="nil"/>
               <w:right w:val="nil"/>
             </w:tcBorders>
-            <w:shd w:val="clear" w:color="D9D9D9" w:fill="D9D9D9"/>
+            <w:shd w:val="clear" w:color="auto" w:fill="D9D9D9" w:themeFill="background1" w:themeFillShade="D9"/>
+            <w:tcMar/>
             <w:vAlign w:val="center"/>
           </w:tcPr>
           <w:p>
@@ -2207,11 +2674,19 @@
               <w:spacing w:after="0" w:line="240" w:lineRule="auto"/>
               <w:jc w:val="center"/>
               <w:rPr>
-                <w:rFonts w:ascii="Calibri" w:eastAsia="Times New Roman" w:hAnsi="Calibri" w:cs="Calibri"/>
+                <w:rFonts w:ascii="Calibri" w:hAnsi="Calibri" w:eastAsia="Times New Roman" w:cs="Calibri"/>
                 <w:noProof w:val="0"/>
                 <w:color w:val="000000"/>
               </w:rPr>
             </w:pPr>
+            <w:r>
+              <w:rPr>
+                <w:rFonts w:ascii="Calibri" w:hAnsi="Calibri" w:eastAsia="Times New Roman" w:cs="Calibri"/>
+                <w:noProof w:val="0"/>
+                <w:color w:val="000000" w:themeColor="text1" w:themeTint="FF" w:themeShade="FF"/>
+              </w:rPr>
+              <w:t>162,00</w:t>
+            </w:r>
           </w:p>
         </w:tc>
       </w:tr>
@@ -2229,6 +2704,7 @@
               <w:right w:val="nil"/>
             </w:tcBorders>
             <w:shd w:val="clear" w:color="auto" w:fill="auto"/>
+            <w:tcMar/>
             <w:vAlign w:val="center"/>
             <w:hideMark/>
           </w:tcPr>
@@ -2237,14 +2713,14 @@
               <w:spacing w:after="0" w:line="240" w:lineRule="auto"/>
               <w:jc w:val="center"/>
               <w:rPr>
-                <w:rFonts w:ascii="Calibri" w:eastAsia="Times New Roman" w:hAnsi="Calibri" w:cs="Calibri"/>
+                <w:rFonts w:ascii="Calibri" w:hAnsi="Calibri" w:eastAsia="Times New Roman" w:cs="Calibri"/>
                 <w:noProof w:val="0"/>
                 <w:color w:val="000000"/>
               </w:rPr>
             </w:pPr>
             <w:r>
               <w:rPr>
-                <w:rFonts w:ascii="Calibri" w:eastAsia="Times New Roman" w:hAnsi="Calibri" w:cs="Calibri"/>
+                <w:rFonts w:ascii="Calibri" w:hAnsi="Calibri" w:eastAsia="Times New Roman" w:cs="Calibri"/>
                 <w:noProof w:val="0"/>
                 <w:color w:val="000000"/>
               </w:rPr>
@@ -2262,6 +2738,7 @@
               <w:right w:val="nil"/>
             </w:tcBorders>
             <w:shd w:val="clear" w:color="auto" w:fill="auto"/>
+            <w:tcMar/>
             <w:vAlign w:val="center"/>
           </w:tcPr>
           <w:p>
@@ -2269,11 +2746,19 @@
               <w:spacing w:after="0" w:line="240" w:lineRule="auto"/>
               <w:jc w:val="center"/>
               <w:rPr>
-                <w:rFonts w:ascii="Calibri" w:eastAsia="Times New Roman" w:hAnsi="Calibri" w:cs="Calibri"/>
+                <w:rFonts w:ascii="Calibri" w:hAnsi="Calibri" w:eastAsia="Times New Roman" w:cs="Calibri"/>
                 <w:noProof w:val="0"/>
                 <w:color w:val="000000"/>
               </w:rPr>
             </w:pPr>
+            <w:r>
+              <w:rPr>
+                <w:rFonts w:ascii="Calibri" w:hAnsi="Calibri" w:eastAsia="Times New Roman" w:cs="Calibri"/>
+                <w:noProof w:val="0"/>
+                <w:color w:val="000000" w:themeColor="text1" w:themeTint="FF" w:themeShade="FF"/>
+              </w:rPr>
+              <w:t>1962,79</w:t>
+            </w:r>
           </w:p>
         </w:tc>
         <w:tc>
@@ -2286,6 +2771,7 @@
               <w:right w:val="nil"/>
             </w:tcBorders>
             <w:shd w:val="clear" w:color="auto" w:fill="auto"/>
+            <w:tcMar/>
             <w:vAlign w:val="center"/>
           </w:tcPr>
           <w:p>
@@ -2293,11 +2779,19 @@
               <w:spacing w:after="0" w:line="240" w:lineRule="auto"/>
               <w:jc w:val="center"/>
               <w:rPr>
-                <w:rFonts w:ascii="Calibri" w:eastAsia="Times New Roman" w:hAnsi="Calibri" w:cs="Calibri"/>
+                <w:rFonts w:ascii="Calibri" w:hAnsi="Calibri" w:eastAsia="Times New Roman" w:cs="Calibri"/>
                 <w:noProof w:val="0"/>
                 <w:color w:val="000000"/>
               </w:rPr>
             </w:pPr>
+            <w:r>
+              <w:rPr>
+                <w:rFonts w:ascii="Calibri" w:hAnsi="Calibri" w:eastAsia="Times New Roman" w:cs="Calibri"/>
+                <w:noProof w:val="0"/>
+                <w:color w:val="000000" w:themeColor="text1" w:themeTint="FF" w:themeShade="FF"/>
+              </w:rPr>
+              <w:t>164,18</w:t>
+            </w:r>
           </w:p>
         </w:tc>
       </w:tr>
@@ -2311,10 +2805,11 @@
             <w:tcBorders>
               <w:top w:val="nil"/>
               <w:left w:val="nil"/>
-              <w:bottom w:val="single" w:sz="4" w:space="0" w:color="000000"/>
+              <w:bottom w:val="single" w:color="000000" w:themeColor="text1" w:sz="4" w:space="0"/>
               <w:right w:val="nil"/>
             </w:tcBorders>
-            <w:shd w:val="clear" w:color="D9D9D9" w:fill="D9D9D9"/>
+            <w:shd w:val="clear" w:color="auto" w:fill="D9D9D9" w:themeFill="background1" w:themeFillShade="D9"/>
+            <w:tcMar/>
             <w:vAlign w:val="center"/>
             <w:hideMark/>
           </w:tcPr>
@@ -2323,14 +2818,14 @@
               <w:spacing w:after="0" w:line="240" w:lineRule="auto"/>
               <w:jc w:val="center"/>
               <w:rPr>
-                <w:rFonts w:ascii="Calibri" w:eastAsia="Times New Roman" w:hAnsi="Calibri" w:cs="Calibri"/>
+                <w:rFonts w:ascii="Calibri" w:hAnsi="Calibri" w:eastAsia="Times New Roman" w:cs="Calibri"/>
                 <w:noProof w:val="0"/>
                 <w:color w:val="000000"/>
               </w:rPr>
             </w:pPr>
             <w:r>
               <w:rPr>
-                <w:rFonts w:ascii="Calibri" w:eastAsia="Times New Roman" w:hAnsi="Calibri" w:cs="Calibri"/>
+                <w:rFonts w:ascii="Calibri" w:hAnsi="Calibri" w:eastAsia="Times New Roman" w:cs="Calibri"/>
                 <w:noProof w:val="0"/>
                 <w:color w:val="000000"/>
               </w:rPr>
@@ -2344,10 +2839,11 @@
             <w:tcBorders>
               <w:top w:val="nil"/>
               <w:left w:val="nil"/>
-              <w:bottom w:val="single" w:sz="4" w:space="0" w:color="000000"/>
+              <w:bottom w:val="single" w:color="000000" w:themeColor="text1" w:sz="4" w:space="0"/>
               <w:right w:val="nil"/>
             </w:tcBorders>
-            <w:shd w:val="clear" w:color="D9D9D9" w:fill="D9D9D9"/>
+            <w:shd w:val="clear" w:color="auto" w:fill="D9D9D9" w:themeFill="background1" w:themeFillShade="D9"/>
+            <w:tcMar/>
             <w:vAlign w:val="center"/>
           </w:tcPr>
           <w:p>
@@ -2355,11 +2851,19 @@
               <w:spacing w:after="0" w:line="240" w:lineRule="auto"/>
               <w:jc w:val="center"/>
               <w:rPr>
-                <w:rFonts w:ascii="Calibri" w:eastAsia="Times New Roman" w:hAnsi="Calibri" w:cs="Calibri"/>
+                <w:rFonts w:ascii="Calibri" w:hAnsi="Calibri" w:eastAsia="Times New Roman" w:cs="Calibri"/>
                 <w:noProof w:val="0"/>
                 <w:color w:val="000000"/>
               </w:rPr>
             </w:pPr>
+            <w:r>
+              <w:rPr>
+                <w:rFonts w:ascii="Calibri" w:hAnsi="Calibri" w:eastAsia="Times New Roman" w:cs="Calibri"/>
+                <w:noProof w:val="0"/>
+                <w:color w:val="000000" w:themeColor="text1" w:themeTint="FF" w:themeShade="FF"/>
+              </w:rPr>
+              <w:t>1959,36</w:t>
+            </w:r>
           </w:p>
         </w:tc>
         <w:tc>
@@ -2368,10 +2872,11 @@
             <w:tcBorders>
               <w:top w:val="nil"/>
               <w:left w:val="nil"/>
-              <w:bottom w:val="single" w:sz="4" w:space="0" w:color="000000"/>
+              <w:bottom w:val="single" w:color="000000" w:themeColor="text1" w:sz="4" w:space="0"/>
               <w:right w:val="nil"/>
             </w:tcBorders>
-            <w:shd w:val="clear" w:color="D9D9D9" w:fill="D9D9D9"/>
+            <w:shd w:val="clear" w:color="auto" w:fill="D9D9D9" w:themeFill="background1" w:themeFillShade="D9"/>
+            <w:tcMar/>
             <w:vAlign w:val="center"/>
           </w:tcPr>
           <w:p>
@@ -2379,11 +2884,19 @@
               <w:spacing w:after="0" w:line="240" w:lineRule="auto"/>
               <w:jc w:val="center"/>
               <w:rPr>
-                <w:rFonts w:ascii="Calibri" w:eastAsia="Times New Roman" w:hAnsi="Calibri" w:cs="Calibri"/>
+                <w:rFonts w:ascii="Calibri" w:hAnsi="Calibri" w:eastAsia="Times New Roman" w:cs="Calibri"/>
                 <w:noProof w:val="0"/>
                 <w:color w:val="000000"/>
               </w:rPr>
             </w:pPr>
+            <w:r>
+              <w:rPr>
+                <w:rFonts w:ascii="Calibri" w:hAnsi="Calibri" w:eastAsia="Times New Roman" w:cs="Calibri"/>
+                <w:noProof w:val="0"/>
+                <w:color w:val="000000" w:themeColor="text1" w:themeTint="FF" w:themeShade="FF"/>
+              </w:rPr>
+              <w:t>168,53</w:t>
+            </w:r>
           </w:p>
         </w:tc>
       </w:tr>
@@ -2502,6 +3015,7 @@
             </w:tcBorders>
             <w:shd w:val="clear" w:color="auto" w:fill="auto"/>
             <w:noWrap/>
+            <w:tcMar/>
             <w:vAlign w:val="center"/>
             <w:hideMark/>
           </w:tcPr>
@@ -2510,11 +3024,11 @@
               <w:spacing w:after="0" w:line="240" w:lineRule="auto"/>
               <w:jc w:val="center"/>
               <w:rPr>
-                <w:rFonts w:ascii="Calibri" w:eastAsia="Times New Roman" w:hAnsi="Calibri" w:cs="Calibri"/>
-                <w:b/>
-                <w:bCs/>
-                <w:i/>
-                <w:iCs/>
+                <w:rFonts w:ascii="Calibri" w:hAnsi="Calibri" w:eastAsia="Times New Roman" w:cs="Calibri"/>
+                <w:b w:val="1"/>
+                <w:bCs w:val="1"/>
+                <w:i w:val="1"/>
+                <w:iCs w:val="1"/>
                 <w:noProof w:val="0"/>
                 <w:color w:val="000000"/>
                 <w:u w:val="single"/>
@@ -2522,13 +3036,13 @@
             </w:pPr>
             <w:r>
               <w:rPr>
-                <w:rFonts w:ascii="Calibri" w:eastAsia="Times New Roman" w:hAnsi="Calibri" w:cs="Calibri"/>
-                <w:b/>
-                <w:bCs/>
-                <w:i/>
-                <w:iCs/>
-                <w:noProof w:val="0"/>
-                <w:color w:val="000000"/>
+                <w:rFonts w:ascii="Calibri" w:hAnsi="Calibri" w:eastAsia="Times New Roman" w:cs="Calibri"/>
+                <w:b w:val="1"/>
+                <w:bCs w:val="1"/>
+                <w:i w:val="1"/>
+                <w:iCs w:val="1"/>
+                <w:noProof w:val="0"/>
+                <w:color w:val="000000" w:themeColor="text1" w:themeTint="FF" w:themeShade="FF"/>
                 <w:u w:val="single"/>
               </w:rPr>
               <w:t xml:space="preserve">Carga de </w:t>
@@ -2536,13 +3050,13 @@
             <w:proofErr w:type="spellStart"/>
             <w:r>
               <w:rPr>
-                <w:rFonts w:ascii="Calibri" w:eastAsia="Times New Roman" w:hAnsi="Calibri" w:cs="Calibri"/>
-                <w:b/>
-                <w:bCs/>
-                <w:i/>
-                <w:iCs/>
-                <w:noProof w:val="0"/>
-                <w:color w:val="000000"/>
+                <w:rFonts w:ascii="Calibri" w:hAnsi="Calibri" w:eastAsia="Times New Roman" w:cs="Calibri"/>
+                <w:b w:val="1"/>
+                <w:bCs w:val="1"/>
+                <w:i w:val="1"/>
+                <w:iCs w:val="1"/>
+                <w:noProof w:val="0"/>
+                <w:color w:val="000000" w:themeColor="text1" w:themeTint="FF" w:themeShade="FF"/>
                 <w:u w:val="single"/>
               </w:rPr>
               <w:t>Catálogo</w:t>
@@ -2550,16 +3064,29 @@
             <w:proofErr w:type="spellEnd"/>
             <w:r>
               <w:rPr>
-                <w:rFonts w:ascii="Calibri" w:eastAsia="Times New Roman" w:hAnsi="Calibri" w:cs="Calibri"/>
-                <w:b/>
-                <w:bCs/>
-                <w:i/>
-                <w:iCs/>
-                <w:noProof w:val="0"/>
-                <w:color w:val="000000"/>
+                <w:rFonts w:ascii="Calibri" w:hAnsi="Calibri" w:eastAsia="Times New Roman" w:cs="Calibri"/>
+                <w:b w:val="1"/>
+                <w:bCs w:val="1"/>
+                <w:i w:val="1"/>
+                <w:iCs w:val="1"/>
+                <w:noProof w:val="0"/>
+                <w:color w:val="000000" w:themeColor="text1" w:themeTint="FF" w:themeShade="FF"/>
                 <w:u w:val="single"/>
               </w:rPr>
               <w:t xml:space="preserve"> CHAINING</w:t>
+            </w:r>
+            <w:r>
+              <w:rPr>
+                <w:rFonts w:ascii="Calibri" w:hAnsi="Calibri" w:eastAsia="Times New Roman" w:cs="Calibri"/>
+                <w:b w:val="1"/>
+                <w:bCs w:val="1"/>
+                <w:i w:val="1"/>
+                <w:iCs w:val="1"/>
+                <w:noProof w:val="0"/>
+                <w:color w:val="000000" w:themeColor="text1" w:themeTint="FF" w:themeShade="FF"/>
+                <w:u w:val="single"/>
+              </w:rPr>
+              <w:t xml:space="preserve"> (videos_small.csv)</w:t>
             </w:r>
           </w:p>
         </w:tc>
@@ -2572,12 +3099,13 @@
           <w:tcPr>
             <w:tcW w:w="3140" w:type="dxa"/>
             <w:tcBorders>
-              <w:top w:val="single" w:sz="4" w:space="0" w:color="000000"/>
+              <w:top w:val="single" w:color="000000" w:themeColor="text1" w:sz="4" w:space="0"/>
               <w:left w:val="nil"/>
-              <w:bottom w:val="single" w:sz="4" w:space="0" w:color="000000"/>
+              <w:bottom w:val="single" w:color="000000" w:themeColor="text1" w:sz="4" w:space="0"/>
               <w:right w:val="nil"/>
             </w:tcBorders>
             <w:shd w:val="clear" w:color="auto" w:fill="auto"/>
+            <w:tcMar/>
             <w:vAlign w:val="center"/>
             <w:hideMark/>
           </w:tcPr>
@@ -2586,7 +3114,7 @@
               <w:spacing w:after="0" w:line="240" w:lineRule="auto"/>
               <w:jc w:val="center"/>
               <w:rPr>
-                <w:rFonts w:ascii="Calibri" w:eastAsia="Times New Roman" w:hAnsi="Calibri" w:cs="Calibri"/>
+                <w:rFonts w:ascii="Calibri" w:hAnsi="Calibri" w:eastAsia="Times New Roman" w:cs="Calibri"/>
                 <w:b/>
                 <w:bCs/>
                 <w:noProof w:val="0"/>
@@ -2595,13 +3123,12 @@
             </w:pPr>
             <w:r>
               <w:rPr>
-                <w:rFonts w:ascii="Calibri" w:eastAsia="Times New Roman" w:hAnsi="Calibri" w:cs="Calibri"/>
+                <w:rFonts w:ascii="Calibri" w:hAnsi="Calibri" w:eastAsia="Times New Roman" w:cs="Calibri"/>
                 <w:b/>
                 <w:bCs/>
                 <w:noProof w:val="0"/>
                 <w:color w:val="000000"/>
               </w:rPr>
-              <w:lastRenderedPageBreak/>
               <w:t>Factor de Carga (CHAINING)</w:t>
             </w:r>
           </w:p>
@@ -2610,12 +3137,13 @@
           <w:tcPr>
             <w:tcW w:w="2960" w:type="dxa"/>
             <w:tcBorders>
-              <w:top w:val="single" w:sz="4" w:space="0" w:color="000000"/>
+              <w:top w:val="single" w:color="000000" w:themeColor="text1" w:sz="4" w:space="0"/>
               <w:left w:val="nil"/>
-              <w:bottom w:val="single" w:sz="4" w:space="0" w:color="000000"/>
+              <w:bottom w:val="single" w:color="000000" w:themeColor="text1" w:sz="4" w:space="0"/>
               <w:right w:val="nil"/>
             </w:tcBorders>
             <w:shd w:val="clear" w:color="auto" w:fill="auto"/>
+            <w:tcMar/>
             <w:vAlign w:val="center"/>
             <w:hideMark/>
           </w:tcPr>
@@ -2624,7 +3152,7 @@
               <w:spacing w:after="0" w:line="240" w:lineRule="auto"/>
               <w:jc w:val="center"/>
               <w:rPr>
-                <w:rFonts w:ascii="Calibri" w:eastAsia="Times New Roman" w:hAnsi="Calibri" w:cs="Calibri"/>
+                <w:rFonts w:ascii="Calibri" w:hAnsi="Calibri" w:eastAsia="Times New Roman" w:cs="Calibri"/>
                 <w:b/>
                 <w:bCs/>
                 <w:noProof w:val="0"/>
@@ -2634,7 +3162,7 @@
             <w:proofErr w:type="spellStart"/>
             <w:r>
               <w:rPr>
-                <w:rFonts w:ascii="Calibri" w:eastAsia="Times New Roman" w:hAnsi="Calibri" w:cs="Calibri"/>
+                <w:rFonts w:ascii="Calibri" w:hAnsi="Calibri" w:eastAsia="Times New Roman" w:cs="Calibri"/>
                 <w:b/>
                 <w:bCs/>
                 <w:noProof w:val="0"/>
@@ -2645,7 +3173,7 @@
             <w:proofErr w:type="spellEnd"/>
             <w:r>
               <w:rPr>
-                <w:rFonts w:ascii="Calibri" w:eastAsia="Times New Roman" w:hAnsi="Calibri" w:cs="Calibri"/>
+                <w:rFonts w:ascii="Calibri" w:hAnsi="Calibri" w:eastAsia="Times New Roman" w:cs="Calibri"/>
                 <w:b/>
                 <w:bCs/>
                 <w:noProof w:val="0"/>
@@ -2656,7 +3184,7 @@
             <w:proofErr w:type="spellStart"/>
             <w:r>
               <w:rPr>
-                <w:rFonts w:ascii="Calibri" w:eastAsia="Times New Roman" w:hAnsi="Calibri" w:cs="Calibri"/>
+                <w:rFonts w:ascii="Calibri" w:hAnsi="Calibri" w:eastAsia="Times New Roman" w:cs="Calibri"/>
                 <w:b/>
                 <w:bCs/>
                 <w:noProof w:val="0"/>
@@ -2667,7 +3195,7 @@
             <w:proofErr w:type="spellEnd"/>
             <w:r>
               <w:rPr>
-                <w:rFonts w:ascii="Calibri" w:eastAsia="Times New Roman" w:hAnsi="Calibri" w:cs="Calibri"/>
+                <w:rFonts w:ascii="Calibri" w:hAnsi="Calibri" w:eastAsia="Times New Roman" w:cs="Calibri"/>
                 <w:b/>
                 <w:bCs/>
                 <w:noProof w:val="0"/>
@@ -2681,12 +3209,13 @@
           <w:tcPr>
             <w:tcW w:w="2920" w:type="dxa"/>
             <w:tcBorders>
-              <w:top w:val="single" w:sz="4" w:space="0" w:color="000000"/>
+              <w:top w:val="single" w:color="000000" w:themeColor="text1" w:sz="4" w:space="0"/>
               <w:left w:val="nil"/>
-              <w:bottom w:val="single" w:sz="4" w:space="0" w:color="000000"/>
+              <w:bottom w:val="single" w:color="000000" w:themeColor="text1" w:sz="4" w:space="0"/>
               <w:right w:val="nil"/>
             </w:tcBorders>
             <w:shd w:val="clear" w:color="auto" w:fill="auto"/>
+            <w:tcMar/>
             <w:vAlign w:val="center"/>
             <w:hideMark/>
           </w:tcPr>
@@ -2695,7 +3224,7 @@
               <w:spacing w:after="0" w:line="240" w:lineRule="auto"/>
               <w:jc w:val="center"/>
               <w:rPr>
-                <w:rFonts w:ascii="Calibri" w:eastAsia="Times New Roman" w:hAnsi="Calibri" w:cs="Calibri"/>
+                <w:rFonts w:ascii="Calibri" w:hAnsi="Calibri" w:eastAsia="Times New Roman" w:cs="Calibri"/>
                 <w:b/>
                 <w:bCs/>
                 <w:noProof w:val="0"/>
@@ -2705,7 +3234,7 @@
             <w:proofErr w:type="spellStart"/>
             <w:r>
               <w:rPr>
-                <w:rFonts w:ascii="Calibri" w:eastAsia="Times New Roman" w:hAnsi="Calibri" w:cs="Calibri"/>
+                <w:rFonts w:ascii="Calibri" w:hAnsi="Calibri" w:eastAsia="Times New Roman" w:cs="Calibri"/>
                 <w:b/>
                 <w:bCs/>
                 <w:noProof w:val="0"/>
@@ -2716,7 +3245,7 @@
             <w:proofErr w:type="spellEnd"/>
             <w:r>
               <w:rPr>
-                <w:rFonts w:ascii="Calibri" w:eastAsia="Times New Roman" w:hAnsi="Calibri" w:cs="Calibri"/>
+                <w:rFonts w:ascii="Calibri" w:hAnsi="Calibri" w:eastAsia="Times New Roman" w:cs="Calibri"/>
                 <w:b/>
                 <w:bCs/>
                 <w:noProof w:val="0"/>
@@ -2727,7 +3256,7 @@
             <w:proofErr w:type="spellStart"/>
             <w:r>
               <w:rPr>
-                <w:rFonts w:ascii="Calibri" w:eastAsia="Times New Roman" w:hAnsi="Calibri" w:cs="Calibri"/>
+                <w:rFonts w:ascii="Calibri" w:hAnsi="Calibri" w:eastAsia="Times New Roman" w:cs="Calibri"/>
                 <w:b/>
                 <w:bCs/>
                 <w:noProof w:val="0"/>
@@ -2738,13 +3267,35 @@
             <w:proofErr w:type="spellEnd"/>
             <w:r>
               <w:rPr>
-                <w:rFonts w:ascii="Calibri" w:eastAsia="Times New Roman" w:hAnsi="Calibri" w:cs="Calibri"/>
+                <w:rFonts w:ascii="Calibri" w:hAnsi="Calibri" w:eastAsia="Times New Roman" w:cs="Calibri"/>
                 <w:b/>
                 <w:bCs/>
                 <w:noProof w:val="0"/>
                 <w:color w:val="000000"/>
               </w:rPr>
-              <w:t xml:space="preserve"> [ms]</w:t>
+              <w:t xml:space="preserve"> [</w:t>
+            </w:r>
+            <w:proofErr w:type="spellStart"/>
+            <w:r>
+              <w:rPr>
+                <w:rFonts w:ascii="Calibri" w:hAnsi="Calibri" w:eastAsia="Times New Roman" w:cs="Calibri"/>
+                <w:b/>
+                <w:bCs/>
+                <w:noProof w:val="0"/>
+                <w:color w:val="000000"/>
+              </w:rPr>
+              <w:t>ms</w:t>
+            </w:r>
+            <w:proofErr w:type="spellEnd"/>
+            <w:r>
+              <w:rPr>
+                <w:rFonts w:ascii="Calibri" w:hAnsi="Calibri" w:eastAsia="Times New Roman" w:cs="Calibri"/>
+                <w:b/>
+                <w:bCs/>
+                <w:noProof w:val="0"/>
+                <w:color w:val="000000"/>
+              </w:rPr>
+              <w:t>]</w:t>
             </w:r>
           </w:p>
         </w:tc>
@@ -2762,7 +3313,8 @@
               <w:bottom w:val="nil"/>
               <w:right w:val="nil"/>
             </w:tcBorders>
-            <w:shd w:val="clear" w:color="D9D9D9" w:fill="D9D9D9"/>
+            <w:shd w:val="clear" w:color="auto" w:fill="D9D9D9" w:themeFill="background1" w:themeFillShade="D9"/>
+            <w:tcMar/>
             <w:vAlign w:val="center"/>
             <w:hideMark/>
           </w:tcPr>
@@ -2771,14 +3323,14 @@
               <w:spacing w:after="0" w:line="240" w:lineRule="auto"/>
               <w:jc w:val="center"/>
               <w:rPr>
-                <w:rFonts w:ascii="Calibri" w:eastAsia="Times New Roman" w:hAnsi="Calibri" w:cs="Calibri"/>
+                <w:rFonts w:ascii="Calibri" w:hAnsi="Calibri" w:eastAsia="Times New Roman" w:cs="Calibri"/>
                 <w:noProof w:val="0"/>
                 <w:color w:val="000000"/>
               </w:rPr>
             </w:pPr>
             <w:r>
               <w:rPr>
-                <w:rFonts w:ascii="Calibri" w:eastAsia="Times New Roman" w:hAnsi="Calibri" w:cs="Calibri"/>
+                <w:rFonts w:ascii="Calibri" w:hAnsi="Calibri" w:eastAsia="Times New Roman" w:cs="Calibri"/>
                 <w:noProof w:val="0"/>
                 <w:color w:val="000000"/>
               </w:rPr>
@@ -2795,7 +3347,8 @@
               <w:bottom w:val="nil"/>
               <w:right w:val="nil"/>
             </w:tcBorders>
-            <w:shd w:val="clear" w:color="D9D9D9" w:fill="D9D9D9"/>
+            <w:shd w:val="clear" w:color="auto" w:fill="D9D9D9" w:themeFill="background1" w:themeFillShade="D9"/>
+            <w:tcMar/>
             <w:vAlign w:val="center"/>
           </w:tcPr>
           <w:p>
@@ -2803,11 +3356,19 @@
               <w:spacing w:after="0" w:line="240" w:lineRule="auto"/>
               <w:jc w:val="center"/>
               <w:rPr>
-                <w:rFonts w:ascii="Calibri" w:eastAsia="Times New Roman" w:hAnsi="Calibri" w:cs="Calibri"/>
+                <w:rFonts w:ascii="Calibri" w:hAnsi="Calibri" w:eastAsia="Times New Roman" w:cs="Calibri"/>
                 <w:noProof w:val="0"/>
                 <w:color w:val="000000"/>
               </w:rPr>
             </w:pPr>
+            <w:r>
+              <w:rPr>
+                <w:rFonts w:ascii="Calibri" w:hAnsi="Calibri" w:eastAsia="Times New Roman" w:cs="Calibri"/>
+                <w:noProof w:val="0"/>
+                <w:color w:val="000000" w:themeColor="text1" w:themeTint="FF" w:themeShade="FF"/>
+              </w:rPr>
+              <w:t>2021,86</w:t>
+            </w:r>
           </w:p>
         </w:tc>
         <w:tc>
@@ -2819,7 +3380,8 @@
               <w:bottom w:val="nil"/>
               <w:right w:val="nil"/>
             </w:tcBorders>
-            <w:shd w:val="clear" w:color="D9D9D9" w:fill="D9D9D9"/>
+            <w:shd w:val="clear" w:color="auto" w:fill="D9D9D9" w:themeFill="background1" w:themeFillShade="D9"/>
+            <w:tcMar/>
             <w:vAlign w:val="center"/>
           </w:tcPr>
           <w:p>
@@ -2827,11 +3389,19 @@
               <w:spacing w:after="0" w:line="240" w:lineRule="auto"/>
               <w:jc w:val="center"/>
               <w:rPr>
-                <w:rFonts w:ascii="Calibri" w:eastAsia="Times New Roman" w:hAnsi="Calibri" w:cs="Calibri"/>
+                <w:rFonts w:ascii="Calibri" w:hAnsi="Calibri" w:eastAsia="Times New Roman" w:cs="Calibri"/>
                 <w:noProof w:val="0"/>
                 <w:color w:val="000000"/>
               </w:rPr>
             </w:pPr>
+            <w:r>
+              <w:rPr>
+                <w:rFonts w:ascii="Calibri" w:hAnsi="Calibri" w:eastAsia="Times New Roman" w:cs="Calibri"/>
+                <w:noProof w:val="0"/>
+                <w:color w:val="000000" w:themeColor="text1" w:themeTint="FF" w:themeShade="FF"/>
+              </w:rPr>
+              <w:t>209,36</w:t>
+            </w:r>
           </w:p>
         </w:tc>
       </w:tr>
@@ -2849,6 +3419,7 @@
               <w:right w:val="nil"/>
             </w:tcBorders>
             <w:shd w:val="clear" w:color="auto" w:fill="auto"/>
+            <w:tcMar/>
             <w:vAlign w:val="center"/>
             <w:hideMark/>
           </w:tcPr>
@@ -2857,14 +3428,14 @@
               <w:spacing w:after="0" w:line="240" w:lineRule="auto"/>
               <w:jc w:val="center"/>
               <w:rPr>
-                <w:rFonts w:ascii="Calibri" w:eastAsia="Times New Roman" w:hAnsi="Calibri" w:cs="Calibri"/>
+                <w:rFonts w:ascii="Calibri" w:hAnsi="Calibri" w:eastAsia="Times New Roman" w:cs="Calibri"/>
                 <w:noProof w:val="0"/>
                 <w:color w:val="000000"/>
               </w:rPr>
             </w:pPr>
             <w:r>
               <w:rPr>
-                <w:rFonts w:ascii="Calibri" w:eastAsia="Times New Roman" w:hAnsi="Calibri" w:cs="Calibri"/>
+                <w:rFonts w:ascii="Calibri" w:hAnsi="Calibri" w:eastAsia="Times New Roman" w:cs="Calibri"/>
                 <w:noProof w:val="0"/>
                 <w:color w:val="000000"/>
               </w:rPr>
@@ -2882,6 +3453,7 @@
               <w:right w:val="nil"/>
             </w:tcBorders>
             <w:shd w:val="clear" w:color="auto" w:fill="auto"/>
+            <w:tcMar/>
             <w:vAlign w:val="center"/>
           </w:tcPr>
           <w:p>
@@ -2889,11 +3461,19 @@
               <w:spacing w:after="0" w:line="240" w:lineRule="auto"/>
               <w:jc w:val="center"/>
               <w:rPr>
-                <w:rFonts w:ascii="Calibri" w:eastAsia="Times New Roman" w:hAnsi="Calibri" w:cs="Calibri"/>
+                <w:rFonts w:ascii="Calibri" w:hAnsi="Calibri" w:eastAsia="Times New Roman" w:cs="Calibri"/>
                 <w:noProof w:val="0"/>
                 <w:color w:val="000000"/>
               </w:rPr>
             </w:pPr>
+            <w:r>
+              <w:rPr>
+                <w:rFonts w:ascii="Calibri" w:hAnsi="Calibri" w:eastAsia="Times New Roman" w:cs="Calibri"/>
+                <w:noProof w:val="0"/>
+                <w:color w:val="000000" w:themeColor="text1" w:themeTint="FF" w:themeShade="FF"/>
+              </w:rPr>
+              <w:t>2014,38</w:t>
+            </w:r>
           </w:p>
         </w:tc>
         <w:tc>
@@ -2906,6 +3486,7 @@
               <w:right w:val="nil"/>
             </w:tcBorders>
             <w:shd w:val="clear" w:color="auto" w:fill="auto"/>
+            <w:tcMar/>
             <w:vAlign w:val="center"/>
           </w:tcPr>
           <w:p>
@@ -2913,11 +3494,19 @@
               <w:spacing w:after="0" w:line="240" w:lineRule="auto"/>
               <w:jc w:val="center"/>
               <w:rPr>
-                <w:rFonts w:ascii="Calibri" w:eastAsia="Times New Roman" w:hAnsi="Calibri" w:cs="Calibri"/>
+                <w:rFonts w:ascii="Calibri" w:hAnsi="Calibri" w:eastAsia="Times New Roman" w:cs="Calibri"/>
                 <w:noProof w:val="0"/>
                 <w:color w:val="000000"/>
               </w:rPr>
             </w:pPr>
+            <w:r>
+              <w:rPr>
+                <w:rFonts w:ascii="Calibri" w:hAnsi="Calibri" w:eastAsia="Times New Roman" w:cs="Calibri"/>
+                <w:noProof w:val="0"/>
+                <w:color w:val="000000" w:themeColor="text1" w:themeTint="FF" w:themeShade="FF"/>
+              </w:rPr>
+              <w:t>211,64</w:t>
+            </w:r>
           </w:p>
         </w:tc>
       </w:tr>
@@ -2931,10 +3520,11 @@
             <w:tcBorders>
               <w:top w:val="nil"/>
               <w:left w:val="nil"/>
-              <w:bottom w:val="single" w:sz="4" w:space="0" w:color="000000"/>
+              <w:bottom w:val="single" w:color="000000" w:themeColor="text1" w:sz="4" w:space="0"/>
               <w:right w:val="nil"/>
             </w:tcBorders>
-            <w:shd w:val="clear" w:color="D9D9D9" w:fill="D9D9D9"/>
+            <w:shd w:val="clear" w:color="auto" w:fill="D9D9D9" w:themeFill="background1" w:themeFillShade="D9"/>
+            <w:tcMar/>
             <w:vAlign w:val="center"/>
             <w:hideMark/>
           </w:tcPr>
@@ -2943,14 +3533,14 @@
               <w:spacing w:after="0" w:line="240" w:lineRule="auto"/>
               <w:jc w:val="center"/>
               <w:rPr>
-                <w:rFonts w:ascii="Calibri" w:eastAsia="Times New Roman" w:hAnsi="Calibri" w:cs="Calibri"/>
+                <w:rFonts w:ascii="Calibri" w:hAnsi="Calibri" w:eastAsia="Times New Roman" w:cs="Calibri"/>
                 <w:noProof w:val="0"/>
                 <w:color w:val="000000"/>
               </w:rPr>
             </w:pPr>
             <w:r>
               <w:rPr>
-                <w:rFonts w:ascii="Calibri" w:eastAsia="Times New Roman" w:hAnsi="Calibri" w:cs="Calibri"/>
+                <w:rFonts w:ascii="Calibri" w:hAnsi="Calibri" w:eastAsia="Times New Roman" w:cs="Calibri"/>
                 <w:noProof w:val="0"/>
                 <w:color w:val="000000"/>
               </w:rPr>
@@ -2964,10 +3554,11 @@
             <w:tcBorders>
               <w:top w:val="nil"/>
               <w:left w:val="nil"/>
-              <w:bottom w:val="single" w:sz="4" w:space="0" w:color="000000"/>
+              <w:bottom w:val="single" w:color="000000" w:themeColor="text1" w:sz="4" w:space="0"/>
               <w:right w:val="nil"/>
             </w:tcBorders>
-            <w:shd w:val="clear" w:color="D9D9D9" w:fill="D9D9D9"/>
+            <w:shd w:val="clear" w:color="auto" w:fill="D9D9D9" w:themeFill="background1" w:themeFillShade="D9"/>
+            <w:tcMar/>
             <w:vAlign w:val="center"/>
           </w:tcPr>
           <w:p>
@@ -2975,11 +3566,19 @@
               <w:spacing w:after="0" w:line="240" w:lineRule="auto"/>
               <w:jc w:val="center"/>
               <w:rPr>
-                <w:rFonts w:ascii="Calibri" w:eastAsia="Times New Roman" w:hAnsi="Calibri" w:cs="Calibri"/>
+                <w:rFonts w:ascii="Calibri" w:hAnsi="Calibri" w:eastAsia="Times New Roman" w:cs="Calibri"/>
                 <w:noProof w:val="0"/>
                 <w:color w:val="000000"/>
               </w:rPr>
             </w:pPr>
+            <w:r>
+              <w:rPr>
+                <w:rFonts w:ascii="Calibri" w:hAnsi="Calibri" w:eastAsia="Times New Roman" w:cs="Calibri"/>
+                <w:noProof w:val="0"/>
+                <w:color w:val="000000" w:themeColor="text1" w:themeTint="FF" w:themeShade="FF"/>
+              </w:rPr>
+              <w:t>2023,98</w:t>
+            </w:r>
           </w:p>
         </w:tc>
         <w:tc>
@@ -2988,10 +3587,11 @@
             <w:tcBorders>
               <w:top w:val="nil"/>
               <w:left w:val="nil"/>
-              <w:bottom w:val="single" w:sz="4" w:space="0" w:color="000000"/>
+              <w:bottom w:val="single" w:color="000000" w:themeColor="text1" w:sz="4" w:space="0"/>
               <w:right w:val="nil"/>
             </w:tcBorders>
-            <w:shd w:val="clear" w:color="D9D9D9" w:fill="D9D9D9"/>
+            <w:shd w:val="clear" w:color="auto" w:fill="D9D9D9" w:themeFill="background1" w:themeFillShade="D9"/>
+            <w:tcMar/>
             <w:vAlign w:val="center"/>
           </w:tcPr>
           <w:p>
@@ -2999,11 +3599,19 @@
               <w:spacing w:after="0" w:line="240" w:lineRule="auto"/>
               <w:jc w:val="center"/>
               <w:rPr>
-                <w:rFonts w:ascii="Calibri" w:eastAsia="Times New Roman" w:hAnsi="Calibri" w:cs="Calibri"/>
+                <w:rFonts w:ascii="Calibri" w:hAnsi="Calibri" w:eastAsia="Times New Roman" w:cs="Calibri"/>
                 <w:noProof w:val="0"/>
                 <w:color w:val="000000"/>
               </w:rPr>
             </w:pPr>
+            <w:r>
+              <w:rPr>
+                <w:rFonts w:ascii="Calibri" w:hAnsi="Calibri" w:eastAsia="Times New Roman" w:cs="Calibri"/>
+                <w:noProof w:val="0"/>
+                <w:color w:val="000000" w:themeColor="text1" w:themeTint="FF" w:themeShade="FF"/>
+              </w:rPr>
+              <w:t>215,73</w:t>
+            </w:r>
           </w:p>
         </w:tc>
       </w:tr>
@@ -3200,28 +3808,112 @@
           <w:rFonts w:ascii="Dax-Regular" w:hAnsi="Dax-Regular"/>
           <w:lang w:val="es-CO"/>
         </w:rPr>
+        <w:lastRenderedPageBreak/>
         <w:t>Comparación de memoria y tiempo de ejecución para PROBING y CHAINING</w:t>
       </w:r>
     </w:p>
     <w:p>
       <w:pPr>
+        <w:pStyle w:val="ListParagraph"/>
+        <w:spacing w:after="0"/>
+        <w:jc w:val="both"/>
+        <w:rPr>
+          <w:rFonts w:ascii="Dax-Regular" w:hAnsi="Dax-Regular"/>
+          <w:lang w:val="es-CO"/>
+        </w:rPr>
+      </w:pPr>
+      <w:r>
+        <w:drawing>
+          <wp:inline distT="0" distB="0" distL="0" distR="0" wp14:anchorId="6B5BC712" wp14:editId="3BA8347F">
+            <wp:extent cx="5943600" cy="4311015"/>
+            <wp:effectExtent l="0" t="0" r="0" b="13335"/>
+            <wp:docPr id="2" name="Chart 2">
+              <a:extLst xmlns:a="http://schemas.openxmlformats.org/drawingml/2006/main">
+                <a:ext uri="{FF2B5EF4-FFF2-40B4-BE49-F238E27FC236}">
+                  <a16:creationId xmlns:a16="http://schemas.microsoft.com/office/drawing/2014/main" id="{EFBB0939-6AB6-4D64-95BC-F742099152E1}"/>
+                </a:ext>
+              </a:extLst>
+            </wp:docPr>
+            <wp:cNvGraphicFramePr/>
+            <a:graphic xmlns:a="http://schemas.openxmlformats.org/drawingml/2006/main">
+              <a:graphicData uri="http://schemas.openxmlformats.org/drawingml/2006/chart">
+                <c:chart xmlns:c="http://schemas.openxmlformats.org/drawingml/2006/chart" xmlns:r="http://schemas.openxmlformats.org/officeDocument/2006/relationships" r:id="rId9"/>
+              </a:graphicData>
+            </a:graphic>
+          </wp:inline>
+        </w:drawing>
+      </w:r>
+    </w:p>
+    <w:p>
+      <w:pPr>
         <w:pStyle w:val="Heading1"/>
         <w:rPr>
-          <w:b/>
-          <w:bCs/>
+          <w:b w:val="1"/>
+          <w:bCs w:val="1"/>
           <w:noProof w:val="0"/>
           <w:lang w:val="es-CO"/>
         </w:rPr>
       </w:pPr>
-      <w:r>
-        <w:rPr>
-          <w:b/>
-          <w:bCs/>
+    </w:p>
+    <w:p>
+      <w:pPr>
+        <w:pStyle w:val="Heading1"/>
+        <w:rPr>
+          <w:b w:val="1"/>
+          <w:bCs w:val="1"/>
           <w:noProof w:val="0"/>
           <w:lang w:val="es-CO"/>
         </w:rPr>
+      </w:pPr>
+    </w:p>
+    <w:p>
+      <w:pPr>
+        <w:pStyle w:val="Heading1"/>
+        <w:rPr>
+          <w:b w:val="1"/>
+          <w:bCs w:val="1"/>
+          <w:noProof w:val="0"/>
+          <w:lang w:val="es-CO"/>
+        </w:rPr>
+      </w:pPr>
+    </w:p>
+    <w:p>
+      <w:pPr>
+        <w:pStyle w:val="Heading1"/>
+        <w:rPr>
+          <w:b w:val="1"/>
+          <w:bCs w:val="1"/>
+          <w:noProof w:val="0"/>
+          <w:lang w:val="es-CO"/>
+        </w:rPr>
+      </w:pPr>
+      <w:r>
+        <w:rPr>
+          <w:b w:val="1"/>
+          <w:bCs w:val="1"/>
+          <w:noProof w:val="0"/>
+          <w:lang w:val="es-CO"/>
+        </w:rPr>
         <w:t>Preguntas de análisis</w:t>
       </w:r>
+      <w:r>
+        <w:rPr>
+          <w:b w:val="1"/>
+          <w:bCs w:val="1"/>
+          <w:noProof w:val="0"/>
+          <w:lang w:val="es-CO"/>
+        </w:rPr>
+        <w:t>:</w:t>
+      </w:r>
+    </w:p>
+    <w:p>
+      <w:pPr>
+        <w:pStyle w:val="Normal"/>
+        <w:rPr>
+          <w:noProof w:val="0"/>
+          <w:lang w:val="es-CO"/>
+        </w:rPr>
+      </w:pPr>
     </w:p>
     <w:p>
       <w:pPr>
@@ -3236,67 +3928,195 @@
           <w:lang w:val="es-419"/>
         </w:rPr>
       </w:pPr>
+      <w:r>
+        <w:rPr>
+          <w:rFonts w:ascii="Dax-Regular" w:hAnsi="Dax-Regular"/>
+          <w:lang w:val="es-419"/>
+        </w:rPr>
+        <w:t xml:space="preserve">¿Por qué en la función </w:t>
+      </w:r>
+      <w:proofErr w:type="spellStart"/>
       <w:proofErr w:type="gramStart"/>
       <w:r>
         <w:rPr>
+          <w:b w:val="1"/>
+          <w:bCs w:val="1"/>
+          <w:lang w:val="es-419"/>
+        </w:rPr>
+        <w:t>getTime</w:t>
+      </w:r>
+      <w:proofErr w:type="spellEnd"/>
+      <w:r>
+        <w:rPr>
+          <w:b w:val="1"/>
+          <w:bCs w:val="1"/>
+          <w:lang w:val="es-419"/>
+        </w:rPr>
+        <w:t>(</w:t>
+      </w:r>
+      <w:proofErr w:type="gramEnd"/>
+      <w:r>
+        <w:rPr>
+          <w:b w:val="1"/>
+          <w:bCs w:val="1"/>
+          <w:lang w:val="es-419"/>
+        </w:rPr>
+        <w:t>)</w:t>
+      </w:r>
+      <w:r>
+        <w:rPr>
           <w:rFonts w:ascii="Dax-Regular" w:hAnsi="Dax-Regular"/>
           <w:lang w:val="es-419"/>
         </w:rPr>
-        <w:t xml:space="preserve">¿Por qué en la función </w:t>
-      </w:r>
-      <w:r>
-        <w:rPr>
-          <w:b/>
-          <w:bCs/>
-          <w:lang w:val="es-419"/>
-        </w:rPr>
-        <w:t>getTime()</w:t>
+        <w:t xml:space="preserve"> se utiliza </w:t>
+      </w:r>
+      <w:proofErr w:type="spellStart"/>
+      <w:r>
+        <w:rPr>
+          <w:b w:val="1"/>
+          <w:bCs w:val="1"/>
+          <w:lang w:val="es-419"/>
+        </w:rPr>
+        <w:t>time.perf_counter</w:t>
+      </w:r>
+      <w:proofErr w:type="spellEnd"/>
+      <w:r>
+        <w:rPr>
+          <w:b w:val="1"/>
+          <w:bCs w:val="1"/>
+          <w:lang w:val="es-419"/>
+        </w:rPr>
+        <w:t>()</w:t>
       </w:r>
       <w:r>
         <w:rPr>
           <w:rFonts w:ascii="Dax-Regular" w:hAnsi="Dax-Regular"/>
           <w:lang w:val="es-419"/>
         </w:rPr>
-        <w:t xml:space="preserve"> se utiliza </w:t>
-      </w:r>
-      <w:r>
-        <w:rPr>
-          <w:b/>
-          <w:bCs/>
-          <w:lang w:val="es-419"/>
-        </w:rPr>
-        <w:t>time.</w:t>
-      </w:r>
-      <w:proofErr w:type="gramEnd"/>
-      <w:r>
-        <w:rPr>
-          <w:b/>
-          <w:bCs/>
-          <w:lang w:val="es-419"/>
-        </w:rPr>
-        <w:t>perf_counter()</w:t>
+        <w:t xml:space="preserve"> </w:t>
       </w:r>
       <w:r>
         <w:rPr>
           <w:rFonts w:ascii="Dax-Regular" w:hAnsi="Dax-Regular"/>
           <w:lang w:val="es-419"/>
         </w:rPr>
-        <w:t xml:space="preserve"> en ves de la previamente conocida </w:t>
-      </w:r>
-      <w:r>
-        <w:rPr>
-          <w:b/>
-          <w:bCs/>
-          <w:lang w:val="es-419"/>
-        </w:rPr>
-        <w:t>time.process_time()</w:t>
+        <w:t>env</w:t>
       </w:r>
       <w:r>
         <w:rPr>
           <w:rFonts w:ascii="Dax-Regular" w:hAnsi="Dax-Regular"/>
           <w:lang w:val="es-419"/>
         </w:rPr>
+        <w:t>é</w:t>
+      </w:r>
+      <w:r>
+        <w:rPr>
+          <w:rFonts w:ascii="Dax-Regular" w:hAnsi="Dax-Regular"/>
+          <w:lang w:val="es-419"/>
+        </w:rPr>
+        <w:t>s</w:t>
+      </w:r>
+      <w:r>
+        <w:rPr>
+          <w:rFonts w:ascii="Dax-Regular" w:hAnsi="Dax-Regular"/>
+          <w:lang w:val="es-419"/>
+        </w:rPr>
+        <w:t xml:space="preserve"> de la previamente conocida </w:t>
+      </w:r>
+      <w:proofErr w:type="spellStart"/>
+      <w:r>
+        <w:rPr>
+          <w:b w:val="1"/>
+          <w:bCs w:val="1"/>
+          <w:lang w:val="es-419"/>
+        </w:rPr>
+        <w:t>time.process_time</w:t>
+      </w:r>
+      <w:proofErr w:type="spellEnd"/>
+      <w:r>
+        <w:rPr>
+          <w:b w:val="1"/>
+          <w:bCs w:val="1"/>
+          <w:lang w:val="es-419"/>
+        </w:rPr>
+        <w:t>()</w:t>
+      </w:r>
+      <w:r>
+        <w:rPr>
+          <w:rFonts w:ascii="Dax-Regular" w:hAnsi="Dax-Regular"/>
+          <w:lang w:val="es-419"/>
+        </w:rPr>
         <w:t>?</w:t>
+      </w:r>
+    </w:p>
+    <w:p>
+      <w:pPr>
+        <w:pStyle w:val="ListParagraph"/>
+        <w:bidi w:val="0"/>
+        <w:spacing w:before="0" w:beforeAutospacing="off" w:after="0" w:afterAutospacing="off" w:line="259" w:lineRule="auto"/>
+        <w:ind w:left="720" w:right="0"/>
+        <w:jc w:val="both"/>
+        <w:rPr>
+          <w:lang w:val="es-419"/>
+        </w:rPr>
+      </w:pPr>
+    </w:p>
+    <w:p>
+      <w:pPr>
+        <w:pStyle w:val="ListParagraph"/>
+        <w:bidi w:val="0"/>
+        <w:spacing w:before="0" w:beforeAutospacing="off" w:after="0" w:afterAutospacing="off" w:line="259" w:lineRule="auto"/>
+        <w:ind w:left="720" w:right="0"/>
+        <w:jc w:val="both"/>
+        <w:rPr>
+          <w:lang w:val="es-419"/>
+        </w:rPr>
+      </w:pPr>
+      <w:r>
+        <w:rPr>
+          <w:lang w:val="es-419"/>
+        </w:rPr>
+        <w:t xml:space="preserve">Para las </w:t>
+      </w:r>
+      <w:r>
+        <w:rPr>
+          <w:lang w:val="es-419"/>
+        </w:rPr>
+        <w:t>pruebas de rendimiento, la función time.</w:t>
+      </w:r>
+      <w:proofErr w:type="spellStart"/>
+      <w:r>
+        <w:rPr>
+          <w:lang w:val="es-419"/>
+        </w:rPr>
+        <w:t>perf_counter</w:t>
+      </w:r>
+      <w:proofErr w:type="spellEnd"/>
+      <w:r>
+        <w:rPr>
+          <w:lang w:val="es-419"/>
+        </w:rPr>
+        <w:t xml:space="preserve">() da acceso al reloj con la mayor resolución disponible para unas mediciones cortas más exactas. Por </w:t>
+      </w:r>
+      <w:r>
+        <w:rPr>
+          <w:lang w:val="es-419"/>
+        </w:rPr>
+        <w:t xml:space="preserve">otro lado, </w:t>
+      </w:r>
+      <w:proofErr w:type="spellStart"/>
+      <w:r>
+        <w:rPr>
+          <w:lang w:val="es-419"/>
+        </w:rPr>
+        <w:t>getTime</w:t>
+      </w:r>
+      <w:proofErr w:type="spellEnd"/>
+      <w:r>
+        <w:rPr>
+          <w:lang w:val="es-419"/>
+        </w:rPr>
+        <w:t>() devuelve el tiempo del sistema y el tiempo del procesador combinados.</w:t>
       </w:r>
     </w:p>
     <w:p>
@@ -3329,13 +4149,23 @@
         </w:rPr>
         <w:t xml:space="preserve">¿Por qué son importantes las funciones </w:t>
       </w:r>
-      <w:r>
-        <w:rPr>
-          <w:b/>
-          <w:bCs/>
-          <w:lang w:val="es-419"/>
-        </w:rPr>
-        <w:t>start()</w:t>
+      <w:proofErr w:type="spellStart"/>
+      <w:r>
+        <w:rPr>
+          <w:b w:val="1"/>
+          <w:bCs w:val="1"/>
+          <w:lang w:val="es-419"/>
+        </w:rPr>
+        <w:t>start</w:t>
+      </w:r>
+      <w:proofErr w:type="spellEnd"/>
+      <w:r>
+        <w:rPr>
+          <w:b w:val="1"/>
+          <w:bCs w:val="1"/>
+          <w:lang w:val="es-419"/>
+        </w:rPr>
+        <w:t>()</w:t>
       </w:r>
       <w:r>
         <w:rPr>
@@ -3346,8 +4176,8 @@
       </w:r>
       <w:r>
         <w:rPr>
-          <w:b/>
-          <w:bCs/>
+          <w:b w:val="1"/>
+          <w:bCs w:val="1"/>
           <w:lang w:val="es-419"/>
         </w:rPr>
         <w:t>stop()</w:t>
@@ -3359,20 +4189,94 @@
         </w:rPr>
         <w:t xml:space="preserve"> de la librería </w:t>
       </w:r>
-      <w:r>
-        <w:rPr>
-          <w:b/>
-          <w:bCs/>
+      <w:proofErr w:type="spellStart"/>
+      <w:r>
+        <w:rPr>
+          <w:b w:val="1"/>
+          <w:bCs w:val="1"/>
           <w:lang w:val="es-419"/>
         </w:rPr>
         <w:t>tracemalloc</w:t>
       </w:r>
+      <w:proofErr w:type="spellEnd"/>
       <w:r>
         <w:rPr>
           <w:rFonts w:ascii="Dax-Regular" w:hAnsi="Dax-Regular"/>
           <w:lang w:val="es-419"/>
         </w:rPr>
         <w:t>?</w:t>
+      </w:r>
+    </w:p>
+    <w:p>
+      <w:pPr>
+        <w:pStyle w:val="ListParagraph"/>
+        <w:spacing w:after="0"/>
+        <w:jc w:val="both"/>
+        <w:rPr>
+          <w:lang w:val="es-419"/>
+        </w:rPr>
+      </w:pPr>
+    </w:p>
+    <w:p>
+      <w:pPr>
+        <w:pStyle w:val="ListParagraph"/>
+        <w:spacing w:after="0"/>
+        <w:jc w:val="both"/>
+        <w:rPr>
+          <w:lang w:val="es-419"/>
+        </w:rPr>
+      </w:pPr>
+      <w:r>
+        <w:rPr>
+          <w:lang w:val="es-419"/>
+        </w:rPr>
+        <w:t xml:space="preserve">Con </w:t>
+      </w:r>
+      <w:proofErr w:type="spellStart"/>
+      <w:r>
+        <w:rPr>
+          <w:lang w:val="es-419"/>
+        </w:rPr>
+        <w:t>start</w:t>
+      </w:r>
+      <w:proofErr w:type="spellEnd"/>
+      <w:r>
+        <w:rPr>
+          <w:lang w:val="es-419"/>
+        </w:rPr>
+        <w:t>(</w:t>
+      </w:r>
+      <w:r>
+        <w:rPr>
+          <w:lang w:val="es-419"/>
+        </w:rPr>
+        <w:t xml:space="preserve">), </w:t>
+      </w:r>
+      <w:r>
+        <w:rPr>
+          <w:lang w:val="es-419"/>
+        </w:rPr>
+        <w:t xml:space="preserve">empieza el proceso de medición de memoria. Sin esta función, no se “abriría” la opción para que la función </w:t>
+      </w:r>
+      <w:proofErr w:type="spellStart"/>
+      <w:r>
+        <w:rPr>
+          <w:lang w:val="es-419"/>
+        </w:rPr>
+        <w:t>getMemory</w:t>
+      </w:r>
+      <w:proofErr w:type="spellEnd"/>
+      <w:r>
+        <w:rPr>
+          <w:lang w:val="es-419"/>
+        </w:rPr>
+        <w:t>(</w:t>
+      </w:r>
+      <w:r>
+        <w:rPr>
+          <w:lang w:val="es-419"/>
+        </w:rPr>
+        <w:t>) fuera efectiva, porque no podría revolver ningún valor de memoria usada.</w:t>
       </w:r>
     </w:p>
     <w:p>
@@ -3422,6 +4326,50 @@
         <w:t>al modificar el factor de carga máximo para cargar el catálogo de videos?</w:t>
       </w:r>
     </w:p>
+    <w:p w14:noSpellErr="1">
+      <w:pPr>
+        <w:pStyle w:val="ListParagraph"/>
+        <w:rPr>
+          <w:lang w:val="es-419"/>
+        </w:rPr>
+      </w:pPr>
+    </w:p>
+    <w:p>
+      <w:pPr>
+        <w:pStyle w:val="ListParagraph"/>
+        <w:rPr>
+          <w:lang w:val="es-419"/>
+        </w:rPr>
+      </w:pPr>
+      <w:r>
+        <w:rPr>
+          <w:lang w:val="es-419"/>
+        </w:rPr>
+        <w:t>En el caso de CHAINING, entre mayor sea el factor de carg</w:t>
+      </w:r>
+      <w:r>
+        <w:rPr>
+          <w:lang w:val="es-419"/>
+        </w:rPr>
+        <w:t xml:space="preserve">a, el tiempo de ejecución también aumenta. En el caso de PROBING, entre mayor sea el factor de carga, </w:t>
+      </w:r>
+      <w:r>
+        <w:rPr>
+          <w:lang w:val="es-419"/>
+        </w:rPr>
+        <w:t>también mayor es el tiempo de ejecución.</w:t>
+      </w:r>
+    </w:p>
+    <w:p>
+      <w:pPr>
+        <w:pStyle w:val="ListParagraph"/>
+        <w:spacing w:after="0"/>
+        <w:jc w:val="both"/>
+        <w:rPr>
+          <w:lang w:val="es-419"/>
+        </w:rPr>
+      </w:pPr>
+    </w:p>
     <w:p>
       <w:pPr>
         <w:pStyle w:val="ListParagraph"/>
@@ -3450,6 +4398,7 @@
           <w:rFonts w:ascii="Dax-Regular" w:hAnsi="Dax-Regular"/>
           <w:lang w:val="es-419"/>
         </w:rPr>
+        <w:lastRenderedPageBreak/>
         <w:t xml:space="preserve">¿Qué cambios percibe en el </w:t>
       </w:r>
       <w:r>
@@ -3468,6 +4417,70 @@
         </w:rPr>
         <w:t xml:space="preserve"> al modificar el factor de carga máximo para cargar el catálogo de videos?</w:t>
       </w:r>
+    </w:p>
+    <w:p>
+      <w:pPr>
+        <w:spacing w:after="0"/>
+        <w:jc w:val="both"/>
+        <w:rPr>
+          <w:lang w:val="es-419"/>
+        </w:rPr>
+      </w:pPr>
+    </w:p>
+    <w:p>
+      <w:pPr>
+        <w:spacing w:after="0"/>
+        <w:ind w:left="720"/>
+        <w:jc w:val="both"/>
+        <w:rPr>
+          <w:lang w:val="es-CO"/>
+        </w:rPr>
+      </w:pPr>
+      <w:r>
+        <w:rPr>
+          <w:lang w:val="es-419"/>
+        </w:rPr>
+        <w:t>A medida que se va aumentando el factor de carga m</w:t>
+      </w:r>
+      <w:r>
+        <w:rPr>
+          <w:lang w:val="es-CO"/>
+        </w:rPr>
+        <w:t xml:space="preserve">áximo para </w:t>
+      </w:r>
+      <w:r>
+        <w:rPr>
+          <w:lang w:val="es-CO"/>
+        </w:rPr>
+        <w:t>poder subir la información de los videos al catalogo, se va reduciendo el</w:t>
+      </w:r>
+      <w:r>
+        <w:rPr>
+          <w:lang w:val="es-CO"/>
+        </w:rPr>
+        <w:t xml:space="preserve"> consumo de memoria. E</w:t>
+      </w:r>
+      <w:r>
+        <w:rPr>
+          <w:lang w:val="es-CO"/>
+        </w:rPr>
+        <w:t xml:space="preserve">n el caso de probing, se reducen los espacios vacíos en cadda tabla de Hash </w:t>
+      </w:r>
+      <w:r>
+        <w:rPr>
+          <w:lang w:val="es-CO"/>
+        </w:rPr>
+        <w:t>y en chaining, se puede agrupar una mayor cantidad de información bajo una misma llave.</w:t>
+      </w:r>
+    </w:p>
+    <w:p>
+      <w:pPr>
+        <w:spacing w:after="0"/>
+        <w:jc w:val="both"/>
+        <w:rPr>
+          <w:lang w:val="es-419"/>
+        </w:rPr>
+      </w:pPr>
     </w:p>
     <w:p>
       <w:pPr>
@@ -3526,6 +4539,128 @@
     </w:p>
     <w:p>
       <w:pPr>
+        <w:spacing w:after="0"/>
+        <w:ind w:left="720"/>
+        <w:jc w:val="both"/>
+        <w:rPr>
+          <w:lang w:val="es-419"/>
+        </w:rPr>
+      </w:pPr>
+      <w:r>
+        <w:rPr>
+          <w:lang w:val="es-419"/>
+        </w:rPr>
+        <w:t xml:space="preserve">Después de realizar las pruebas con los dos tipos de solución de colisiones, </w:t>
+      </w:r>
+      <w:r>
+        <w:rPr>
+          <w:i/>
+          <w:iCs/>
+          <w:lang w:val="es-419"/>
+        </w:rPr>
+        <w:t>separate chaininig</w:t>
+      </w:r>
+      <w:r>
+        <w:rPr>
+          <w:lang w:val="es-419"/>
+        </w:rPr>
+        <w:t xml:space="preserve"> y </w:t>
+      </w:r>
+      <w:r>
+        <w:rPr>
+          <w:i/>
+          <w:iCs/>
+          <w:lang w:val="es-419"/>
+        </w:rPr>
+        <w:t>linear probing</w:t>
+      </w:r>
+      <w:r>
+        <w:rPr>
+          <w:lang w:val="es-419"/>
+        </w:rPr>
+        <w:t>, se puede observar que el</w:t>
+      </w:r>
+      <w:r>
+        <w:rPr>
+          <w:lang w:val="es-419"/>
+        </w:rPr>
+        <w:t xml:space="preserve"> segundo método de solución de colisio</w:t>
+      </w:r>
+      <w:r>
+        <w:rPr>
+          <w:lang w:val="es-419"/>
+        </w:rPr>
+        <w:t>n</w:t>
+      </w:r>
+      <w:r>
+        <w:rPr>
+          <w:lang w:val="es-419"/>
+        </w:rPr>
+        <w:t xml:space="preserve">es es más rápido para la carga de los datos. </w:t>
+      </w:r>
+      <w:r>
+        <w:rPr>
+          <w:lang w:val="es-419"/>
+        </w:rPr>
+        <w:t>Esto puede</w:t>
+      </w:r>
+      <w:r>
+        <w:rPr>
+          <w:lang w:val="es-419"/>
+        </w:rPr>
+        <w:t xml:space="preserve"> </w:t>
+      </w:r>
+      <w:r>
+        <w:rPr>
+          <w:lang w:val="es-419"/>
+        </w:rPr>
+        <w:t>ser porque hay más espacios vacíos en la tabla de hash y que cada llave va a tener un único espacio</w:t>
+      </w:r>
+      <w:r>
+        <w:rPr>
+          <w:lang w:val="es-419"/>
+        </w:rPr>
+        <w:t xml:space="preserve"> en dicha tabla. Por la naturaleza de este método, </w:t>
+      </w:r>
+      <w:r>
+        <w:rPr>
+          <w:lang w:val="es-419"/>
+        </w:rPr>
+        <w:t xml:space="preserve">es poco probable que haya </w:t>
+      </w:r>
+      <w:r>
+        <w:rPr>
+          <w:lang w:val="es-419"/>
+        </w:rPr>
+        <w:t xml:space="preserve">la misma cantidad, o más, colisiones que deban ser resueltas como lo sería para </w:t>
+      </w:r>
+      <w:r>
+        <w:rPr>
+          <w:i/>
+          <w:iCs/>
+          <w:lang w:val="es-419"/>
+        </w:rPr>
+        <w:t>separate chaining</w:t>
+      </w:r>
+      <w:r>
+        <w:rPr>
+          <w:lang w:val="es-419"/>
+        </w:rPr>
+        <w:t>.</w:t>
+      </w:r>
+    </w:p>
+    <w:p>
+      <w:pPr>
+        <w:spacing w:after="0"/>
+        <w:ind w:left="720"/>
+        <w:jc w:val="both"/>
+        <w:rPr>
+          <w:lang w:val="es-419"/>
+        </w:rPr>
+      </w:pPr>
+    </w:p>
+    <w:p>
+      <w:pPr>
         <w:pStyle w:val="ListParagraph"/>
         <w:numPr>
           <w:ilvl w:val="0"/>
@@ -3578,9 +4713,157 @@
           <w:lang w:val="es-419"/>
         </w:rPr>
       </w:pPr>
+      <w:r>
+        <w:rPr>
+          <w:lang w:val="es-419"/>
+        </w:rPr>
+        <w:t xml:space="preserve">Se puede observar </w:t>
+      </w:r>
+      <w:r>
+        <w:rPr>
+          <w:lang w:val="es-419"/>
+        </w:rPr>
+        <w:t>que,</w:t>
+      </w:r>
+      <w:r>
+        <w:rPr>
+          <w:lang w:val="es-419"/>
+        </w:rPr>
+        <w:t xml:space="preserve"> en ambas máquinas, al utilizar el esquema</w:t>
+      </w:r>
+      <w:r>
+        <w:rPr>
+          <w:lang w:val="es-419"/>
+        </w:rPr>
+        <w:t xml:space="preserve"> </w:t>
+      </w:r>
+      <w:r>
+        <w:rPr>
+          <w:i/>
+          <w:iCs/>
+          <w:lang w:val="es-419"/>
+        </w:rPr>
+        <w:t xml:space="preserve">linear </w:t>
+      </w:r>
+      <w:proofErr w:type="spellStart"/>
+      <w:r>
+        <w:rPr>
+          <w:i/>
+          <w:iCs/>
+          <w:lang w:val="es-419"/>
+        </w:rPr>
+        <w:t>probing</w:t>
+      </w:r>
+      <w:proofErr w:type="spellEnd"/>
+      <w:r>
+        <w:rPr>
+          <w:lang w:val="es-419"/>
+        </w:rPr>
+        <w:t xml:space="preserve"> se da un consumo menor de memoria. </w:t>
+      </w:r>
+      <w:r>
+        <w:rPr>
+          <w:lang w:val="es-419"/>
+        </w:rPr>
+        <w:t xml:space="preserve">Esto puede </w:t>
+      </w:r>
+      <w:r>
+        <w:rPr>
+          <w:lang w:val="es-419"/>
+        </w:rPr>
+        <w:t xml:space="preserve">ocurrir debido a que las listas encadenadas que se dan en </w:t>
+      </w:r>
+      <w:proofErr w:type="spellStart"/>
+      <w:r>
+        <w:rPr>
+          <w:i/>
+          <w:iCs/>
+          <w:lang w:val="es-419"/>
+        </w:rPr>
+        <w:t>separate</w:t>
+      </w:r>
+      <w:proofErr w:type="spellEnd"/>
+      <w:r>
+        <w:rPr>
+          <w:i/>
+          <w:iCs/>
+          <w:lang w:val="es-419"/>
+        </w:rPr>
+        <w:t xml:space="preserve"> </w:t>
+      </w:r>
+      <w:proofErr w:type="spellStart"/>
+      <w:r>
+        <w:rPr>
+          <w:i/>
+          <w:iCs/>
+          <w:lang w:val="es-419"/>
+        </w:rPr>
+        <w:t>chaining</w:t>
+      </w:r>
+      <w:proofErr w:type="spellEnd"/>
+      <w:r>
+        <w:rPr>
+          <w:lang w:val="es-419"/>
+        </w:rPr>
+        <w:t xml:space="preserve"> cuando ocurren colisiones</w:t>
+      </w:r>
+      <w:r>
+        <w:rPr>
+          <w:lang w:val="es-419"/>
+        </w:rPr>
+        <w:t xml:space="preserve">, empiezan a ocupar un mayor espacio a comparación que los valores únicos o </w:t>
+      </w:r>
+      <w:proofErr w:type="spellStart"/>
+      <w:r>
+        <w:rPr>
+          <w:lang w:val="es-419"/>
+        </w:rPr>
+        <w:t>None</w:t>
+      </w:r>
+      <w:proofErr w:type="spellEnd"/>
+      <w:r>
+        <w:rPr>
+          <w:lang w:val="es-419"/>
+        </w:rPr>
+        <w:t xml:space="preserve"> que se pueden ver en </w:t>
+      </w:r>
+      <w:r>
+        <w:rPr>
+          <w:i/>
+          <w:iCs/>
+          <w:lang w:val="es-419"/>
+        </w:rPr>
+        <w:t>linear</w:t>
+      </w:r>
+      <w:r>
+        <w:rPr>
+          <w:i/>
+          <w:iCs/>
+          <w:lang w:val="es-419"/>
+        </w:rPr>
+        <w:t xml:space="preserve"> </w:t>
+      </w:r>
+      <w:proofErr w:type="spellStart"/>
+      <w:r>
+        <w:rPr>
+          <w:i/>
+          <w:iCs/>
+          <w:lang w:val="es-419"/>
+        </w:rPr>
+        <w:t>probing</w:t>
+      </w:r>
+      <w:proofErr w:type="spellEnd"/>
+      <w:r>
+        <w:rPr>
+          <w:i/>
+          <w:iCs/>
+          <w:lang w:val="es-419"/>
+        </w:rPr>
+        <w:t>.</w:t>
+      </w:r>
     </w:p>
     <w:sectPr>
-      <w:pgSz w:w="12240" w:h="15840"/>
+      <w:pgSz w:w="12240" w:h="15840" w:orient="portrait"/>
       <w:pgMar w:top="1440" w:right="1440" w:bottom="1440" w:left="1440" w:header="720" w:footer="720" w:gutter="0"/>
       <w:cols w:space="720"/>
       <w:docGrid w:linePitch="360"/>
@@ -3690,7 +4973,7 @@
         <w:ind w:left="720" w:hanging="360"/>
       </w:pPr>
       <w:rPr>
-        <w:rFonts w:ascii="Symbol" w:hAnsi="Symbol" w:hint="default"/>
+        <w:rFonts w:hint="default" w:ascii="Symbol" w:hAnsi="Symbol"/>
       </w:rPr>
     </w:lvl>
     <w:lvl w:ilvl="1" w:tplc="04090003">
@@ -3702,7 +4985,7 @@
         <w:ind w:left="1440" w:hanging="360"/>
       </w:pPr>
       <w:rPr>
-        <w:rFonts w:ascii="Courier New" w:hAnsi="Courier New" w:cs="Courier New" w:hint="default"/>
+        <w:rFonts w:hint="default" w:ascii="Courier New" w:hAnsi="Courier New" w:cs="Courier New"/>
       </w:rPr>
     </w:lvl>
     <w:lvl w:ilvl="2" w:tplc="04090005" w:tentative="1">
@@ -3714,7 +4997,7 @@
         <w:ind w:left="2160" w:hanging="360"/>
       </w:pPr>
       <w:rPr>
-        <w:rFonts w:ascii="Wingdings" w:hAnsi="Wingdings" w:hint="default"/>
+        <w:rFonts w:hint="default" w:ascii="Wingdings" w:hAnsi="Wingdings"/>
       </w:rPr>
     </w:lvl>
     <w:lvl w:ilvl="3" w:tplc="04090001" w:tentative="1">
@@ -3726,7 +5009,7 @@
         <w:ind w:left="2880" w:hanging="360"/>
       </w:pPr>
       <w:rPr>
-        <w:rFonts w:ascii="Symbol" w:hAnsi="Symbol" w:hint="default"/>
+        <w:rFonts w:hint="default" w:ascii="Symbol" w:hAnsi="Symbol"/>
       </w:rPr>
     </w:lvl>
     <w:lvl w:ilvl="4" w:tplc="04090003" w:tentative="1">
@@ -3738,7 +5021,7 @@
         <w:ind w:left="3600" w:hanging="360"/>
       </w:pPr>
       <w:rPr>
-        <w:rFonts w:ascii="Courier New" w:hAnsi="Courier New" w:cs="Courier New" w:hint="default"/>
+        <w:rFonts w:hint="default" w:ascii="Courier New" w:hAnsi="Courier New" w:cs="Courier New"/>
       </w:rPr>
     </w:lvl>
     <w:lvl w:ilvl="5" w:tplc="04090005" w:tentative="1">
@@ -3750,7 +5033,7 @@
         <w:ind w:left="4320" w:hanging="360"/>
       </w:pPr>
       <w:rPr>
-        <w:rFonts w:ascii="Wingdings" w:hAnsi="Wingdings" w:hint="default"/>
+        <w:rFonts w:hint="default" w:ascii="Wingdings" w:hAnsi="Wingdings"/>
       </w:rPr>
     </w:lvl>
     <w:lvl w:ilvl="6" w:tplc="04090001" w:tentative="1">
@@ -3762,7 +5045,7 @@
         <w:ind w:left="5040" w:hanging="360"/>
       </w:pPr>
       <w:rPr>
-        <w:rFonts w:ascii="Symbol" w:hAnsi="Symbol" w:hint="default"/>
+        <w:rFonts w:hint="default" w:ascii="Symbol" w:hAnsi="Symbol"/>
       </w:rPr>
     </w:lvl>
     <w:lvl w:ilvl="7" w:tplc="04090003" w:tentative="1">
@@ -3774,7 +5057,7 @@
         <w:ind w:left="5760" w:hanging="360"/>
       </w:pPr>
       <w:rPr>
-        <w:rFonts w:ascii="Courier New" w:hAnsi="Courier New" w:cs="Courier New" w:hint="default"/>
+        <w:rFonts w:hint="default" w:ascii="Courier New" w:hAnsi="Courier New" w:cs="Courier New"/>
       </w:rPr>
     </w:lvl>
     <w:lvl w:ilvl="8" w:tplc="04090005" w:tentative="1">
@@ -3786,7 +5069,7 @@
         <w:ind w:left="6480" w:hanging="360"/>
       </w:pPr>
       <w:rPr>
-        <w:rFonts w:ascii="Wingdings" w:hAnsi="Wingdings" w:hint="default"/>
+        <w:rFonts w:hint="default" w:ascii="Wingdings" w:hAnsi="Wingdings"/>
       </w:rPr>
     </w:lvl>
   </w:abstractNum>
@@ -3803,7 +5086,7 @@
         <w:ind w:left="720" w:hanging="360"/>
       </w:pPr>
       <w:rPr>
-        <w:rFonts w:ascii="Symbol" w:hAnsi="Symbol" w:hint="default"/>
+        <w:rFonts w:hint="default" w:ascii="Symbol" w:hAnsi="Symbol"/>
       </w:rPr>
     </w:lvl>
     <w:lvl w:ilvl="1" w:tplc="04090003" w:tentative="1">
@@ -3815,7 +5098,7 @@
         <w:ind w:left="1440" w:hanging="360"/>
       </w:pPr>
       <w:rPr>
-        <w:rFonts w:ascii="Courier New" w:hAnsi="Courier New" w:cs="Courier New" w:hint="default"/>
+        <w:rFonts w:hint="default" w:ascii="Courier New" w:hAnsi="Courier New" w:cs="Courier New"/>
       </w:rPr>
     </w:lvl>
     <w:lvl w:ilvl="2" w:tplc="04090005" w:tentative="1">
@@ -3827,7 +5110,7 @@
         <w:ind w:left="2160" w:hanging="360"/>
       </w:pPr>
       <w:rPr>
-        <w:rFonts w:ascii="Wingdings" w:hAnsi="Wingdings" w:hint="default"/>
+        <w:rFonts w:hint="default" w:ascii="Wingdings" w:hAnsi="Wingdings"/>
       </w:rPr>
     </w:lvl>
     <w:lvl w:ilvl="3" w:tplc="04090001" w:tentative="1">
@@ -3839,7 +5122,7 @@
         <w:ind w:left="2880" w:hanging="360"/>
       </w:pPr>
       <w:rPr>
-        <w:rFonts w:ascii="Symbol" w:hAnsi="Symbol" w:hint="default"/>
+        <w:rFonts w:hint="default" w:ascii="Symbol" w:hAnsi="Symbol"/>
       </w:rPr>
     </w:lvl>
     <w:lvl w:ilvl="4" w:tplc="04090003" w:tentative="1">
@@ -3851,7 +5134,7 @@
         <w:ind w:left="3600" w:hanging="360"/>
       </w:pPr>
       <w:rPr>
-        <w:rFonts w:ascii="Courier New" w:hAnsi="Courier New" w:cs="Courier New" w:hint="default"/>
+        <w:rFonts w:hint="default" w:ascii="Courier New" w:hAnsi="Courier New" w:cs="Courier New"/>
       </w:rPr>
     </w:lvl>
     <w:lvl w:ilvl="5" w:tplc="04090005" w:tentative="1">
@@ -3863,7 +5146,7 @@
         <w:ind w:left="4320" w:hanging="360"/>
       </w:pPr>
       <w:rPr>
-        <w:rFonts w:ascii="Wingdings" w:hAnsi="Wingdings" w:hint="default"/>
+        <w:rFonts w:hint="default" w:ascii="Wingdings" w:hAnsi="Wingdings"/>
       </w:rPr>
     </w:lvl>
     <w:lvl w:ilvl="6" w:tplc="04090001" w:tentative="1">
@@ -3875,7 +5158,7 @@
         <w:ind w:left="5040" w:hanging="360"/>
       </w:pPr>
       <w:rPr>
-        <w:rFonts w:ascii="Symbol" w:hAnsi="Symbol" w:hint="default"/>
+        <w:rFonts w:hint="default" w:ascii="Symbol" w:hAnsi="Symbol"/>
       </w:rPr>
     </w:lvl>
     <w:lvl w:ilvl="7" w:tplc="04090003" w:tentative="1">
@@ -3887,7 +5170,7 @@
         <w:ind w:left="5760" w:hanging="360"/>
       </w:pPr>
       <w:rPr>
-        <w:rFonts w:ascii="Courier New" w:hAnsi="Courier New" w:cs="Courier New" w:hint="default"/>
+        <w:rFonts w:hint="default" w:ascii="Courier New" w:hAnsi="Courier New" w:cs="Courier New"/>
       </w:rPr>
     </w:lvl>
     <w:lvl w:ilvl="8" w:tplc="04090005" w:tentative="1">
@@ -3899,7 +5182,7 @@
         <w:ind w:left="6480" w:hanging="360"/>
       </w:pPr>
       <w:rPr>
-        <w:rFonts w:ascii="Wingdings" w:hAnsi="Wingdings" w:hint="default"/>
+        <w:rFonts w:hint="default" w:ascii="Wingdings" w:hAnsi="Wingdings"/>
       </w:rPr>
     </w:lvl>
   </w:abstractNum>
@@ -3916,7 +5199,7 @@
         <w:ind w:left="720" w:hanging="360"/>
       </w:pPr>
       <w:rPr>
-        <w:rFonts w:ascii="Symbol" w:hAnsi="Symbol" w:hint="default"/>
+        <w:rFonts w:hint="default" w:ascii="Symbol" w:hAnsi="Symbol"/>
       </w:rPr>
     </w:lvl>
     <w:lvl w:ilvl="1" w:tplc="04090003" w:tentative="1">
@@ -3928,7 +5211,7 @@
         <w:ind w:left="1440" w:hanging="360"/>
       </w:pPr>
       <w:rPr>
-        <w:rFonts w:ascii="Courier New" w:hAnsi="Courier New" w:cs="Courier New" w:hint="default"/>
+        <w:rFonts w:hint="default" w:ascii="Courier New" w:hAnsi="Courier New" w:cs="Courier New"/>
       </w:rPr>
     </w:lvl>
     <w:lvl w:ilvl="2" w:tplc="04090005" w:tentative="1">
@@ -3940,7 +5223,7 @@
         <w:ind w:left="2160" w:hanging="360"/>
       </w:pPr>
       <w:rPr>
-        <w:rFonts w:ascii="Wingdings" w:hAnsi="Wingdings" w:hint="default"/>
+        <w:rFonts w:hint="default" w:ascii="Wingdings" w:hAnsi="Wingdings"/>
       </w:rPr>
     </w:lvl>
     <w:lvl w:ilvl="3" w:tplc="04090001" w:tentative="1">
@@ -3952,7 +5235,7 @@
         <w:ind w:left="2880" w:hanging="360"/>
       </w:pPr>
       <w:rPr>
-        <w:rFonts w:ascii="Symbol" w:hAnsi="Symbol" w:hint="default"/>
+        <w:rFonts w:hint="default" w:ascii="Symbol" w:hAnsi="Symbol"/>
       </w:rPr>
     </w:lvl>
     <w:lvl w:ilvl="4" w:tplc="04090003" w:tentative="1">
@@ -3964,7 +5247,7 @@
         <w:ind w:left="3600" w:hanging="360"/>
       </w:pPr>
       <w:rPr>
-        <w:rFonts w:ascii="Courier New" w:hAnsi="Courier New" w:cs="Courier New" w:hint="default"/>
+        <w:rFonts w:hint="default" w:ascii="Courier New" w:hAnsi="Courier New" w:cs="Courier New"/>
       </w:rPr>
     </w:lvl>
     <w:lvl w:ilvl="5" w:tplc="04090005" w:tentative="1">
@@ -3976,7 +5259,7 @@
         <w:ind w:left="4320" w:hanging="360"/>
       </w:pPr>
       <w:rPr>
-        <w:rFonts w:ascii="Wingdings" w:hAnsi="Wingdings" w:hint="default"/>
+        <w:rFonts w:hint="default" w:ascii="Wingdings" w:hAnsi="Wingdings"/>
       </w:rPr>
     </w:lvl>
     <w:lvl w:ilvl="6" w:tplc="04090001" w:tentative="1">
@@ -3988,7 +5271,7 @@
         <w:ind w:left="5040" w:hanging="360"/>
       </w:pPr>
       <w:rPr>
-        <w:rFonts w:ascii="Symbol" w:hAnsi="Symbol" w:hint="default"/>
+        <w:rFonts w:hint="default" w:ascii="Symbol" w:hAnsi="Symbol"/>
       </w:rPr>
     </w:lvl>
     <w:lvl w:ilvl="7" w:tplc="04090003" w:tentative="1">
@@ -4000,7 +5283,7 @@
         <w:ind w:left="5760" w:hanging="360"/>
       </w:pPr>
       <w:rPr>
-        <w:rFonts w:ascii="Courier New" w:hAnsi="Courier New" w:cs="Courier New" w:hint="default"/>
+        <w:rFonts w:hint="default" w:ascii="Courier New" w:hAnsi="Courier New" w:cs="Courier New"/>
       </w:rPr>
     </w:lvl>
     <w:lvl w:ilvl="8" w:tplc="04090005" w:tentative="1">
@@ -4012,7 +5295,7 @@
         <w:ind w:left="6480" w:hanging="360"/>
       </w:pPr>
       <w:rPr>
-        <w:rFonts w:ascii="Wingdings" w:hAnsi="Wingdings" w:hint="default"/>
+        <w:rFonts w:hint="default" w:ascii="Wingdings" w:hAnsi="Wingdings"/>
       </w:rPr>
     </w:lvl>
   </w:abstractNum>
@@ -4597,7 +5880,7 @@
   <w:docDefaults>
     <w:rPrDefault>
       <w:rPr>
-        <w:rFonts w:asciiTheme="minorHAnsi" w:eastAsiaTheme="minorEastAsia" w:hAnsiTheme="minorHAnsi" w:cstheme="minorBidi"/>
+        <w:rFonts w:asciiTheme="minorHAnsi" w:hAnsiTheme="minorHAnsi" w:eastAsiaTheme="minorEastAsia" w:cstheme="minorBidi"/>
         <w:sz w:val="22"/>
         <w:szCs w:val="22"/>
         <w:lang w:val="en-US" w:eastAsia="ja-JP" w:bidi="ar-SA"/>
@@ -4612,14 +5895,14 @@
   <w:latentStyles w:defLockedState="0" w:defUIPriority="99" w:defSemiHidden="0" w:defUnhideWhenUsed="0" w:defQFormat="0" w:count="376">
     <w:lsdException w:name="Normal" w:uiPriority="0" w:qFormat="1"/>
     <w:lsdException w:name="heading 1" w:uiPriority="9" w:qFormat="1"/>
-    <w:lsdException w:name="heading 2" w:semiHidden="1" w:uiPriority="9" w:unhideWhenUsed="1" w:qFormat="1"/>
-    <w:lsdException w:name="heading 3" w:semiHidden="1" w:uiPriority="9" w:unhideWhenUsed="1" w:qFormat="1"/>
-    <w:lsdException w:name="heading 4" w:semiHidden="1" w:uiPriority="9" w:unhideWhenUsed="1" w:qFormat="1"/>
-    <w:lsdException w:name="heading 5" w:semiHidden="1" w:uiPriority="9" w:unhideWhenUsed="1" w:qFormat="1"/>
-    <w:lsdException w:name="heading 6" w:semiHidden="1" w:uiPriority="9" w:unhideWhenUsed="1" w:qFormat="1"/>
-    <w:lsdException w:name="heading 7" w:semiHidden="1" w:uiPriority="9" w:unhideWhenUsed="1" w:qFormat="1"/>
-    <w:lsdException w:name="heading 8" w:semiHidden="1" w:uiPriority="9" w:unhideWhenUsed="1" w:qFormat="1"/>
-    <w:lsdException w:name="heading 9" w:semiHidden="1" w:uiPriority="9" w:unhideWhenUsed="1" w:qFormat="1"/>
+    <w:lsdException w:name="heading 2" w:uiPriority="9" w:semiHidden="1" w:unhideWhenUsed="1" w:qFormat="1"/>
+    <w:lsdException w:name="heading 3" w:uiPriority="9" w:semiHidden="1" w:unhideWhenUsed="1" w:qFormat="1"/>
+    <w:lsdException w:name="heading 4" w:uiPriority="9" w:semiHidden="1" w:unhideWhenUsed="1" w:qFormat="1"/>
+    <w:lsdException w:name="heading 5" w:uiPriority="9" w:semiHidden="1" w:unhideWhenUsed="1" w:qFormat="1"/>
+    <w:lsdException w:name="heading 6" w:uiPriority="9" w:semiHidden="1" w:unhideWhenUsed="1" w:qFormat="1"/>
+    <w:lsdException w:name="heading 7" w:uiPriority="9" w:semiHidden="1" w:unhideWhenUsed="1" w:qFormat="1"/>
+    <w:lsdException w:name="heading 8" w:uiPriority="9" w:semiHidden="1" w:unhideWhenUsed="1" w:qFormat="1"/>
+    <w:lsdException w:name="heading 9" w:uiPriority="9" w:semiHidden="1" w:unhideWhenUsed="1" w:qFormat="1"/>
     <w:lsdException w:name="index 1" w:semiHidden="1" w:unhideWhenUsed="1"/>
     <w:lsdException w:name="index 2" w:semiHidden="1" w:unhideWhenUsed="1"/>
     <w:lsdException w:name="index 3" w:semiHidden="1" w:unhideWhenUsed="1"/>
@@ -4629,22 +5912,22 @@
     <w:lsdException w:name="index 7" w:semiHidden="1" w:unhideWhenUsed="1"/>
     <w:lsdException w:name="index 8" w:semiHidden="1" w:unhideWhenUsed="1"/>
     <w:lsdException w:name="index 9" w:semiHidden="1" w:unhideWhenUsed="1"/>
-    <w:lsdException w:name="toc 1" w:semiHidden="1" w:uiPriority="39" w:unhideWhenUsed="1"/>
-    <w:lsdException w:name="toc 2" w:semiHidden="1" w:uiPriority="39" w:unhideWhenUsed="1"/>
-    <w:lsdException w:name="toc 3" w:semiHidden="1" w:uiPriority="39" w:unhideWhenUsed="1"/>
-    <w:lsdException w:name="toc 4" w:semiHidden="1" w:uiPriority="39" w:unhideWhenUsed="1"/>
-    <w:lsdException w:name="toc 5" w:semiHidden="1" w:uiPriority="39" w:unhideWhenUsed="1"/>
-    <w:lsdException w:name="toc 6" w:semiHidden="1" w:uiPriority="39" w:unhideWhenUsed="1"/>
-    <w:lsdException w:name="toc 7" w:semiHidden="1" w:uiPriority="39" w:unhideWhenUsed="1"/>
-    <w:lsdException w:name="toc 8" w:semiHidden="1" w:uiPriority="39" w:unhideWhenUsed="1"/>
-    <w:lsdException w:name="toc 9" w:semiHidden="1" w:uiPriority="39" w:unhideWhenUsed="1"/>
+    <w:lsdException w:name="toc 1" w:uiPriority="39" w:semiHidden="1" w:unhideWhenUsed="1"/>
+    <w:lsdException w:name="toc 2" w:uiPriority="39" w:semiHidden="1" w:unhideWhenUsed="1"/>
+    <w:lsdException w:name="toc 3" w:uiPriority="39" w:semiHidden="1" w:unhideWhenUsed="1"/>
+    <w:lsdException w:name="toc 4" w:uiPriority="39" w:semiHidden="1" w:unhideWhenUsed="1"/>
+    <w:lsdException w:name="toc 5" w:uiPriority="39" w:semiHidden="1" w:unhideWhenUsed="1"/>
+    <w:lsdException w:name="toc 6" w:uiPriority="39" w:semiHidden="1" w:unhideWhenUsed="1"/>
+    <w:lsdException w:name="toc 7" w:uiPriority="39" w:semiHidden="1" w:unhideWhenUsed="1"/>
+    <w:lsdException w:name="toc 8" w:uiPriority="39" w:semiHidden="1" w:unhideWhenUsed="1"/>
+    <w:lsdException w:name="toc 9" w:uiPriority="39" w:semiHidden="1" w:unhideWhenUsed="1"/>
     <w:lsdException w:name="Normal Indent" w:semiHidden="1" w:unhideWhenUsed="1"/>
     <w:lsdException w:name="footnote text" w:semiHidden="1" w:unhideWhenUsed="1"/>
     <w:lsdException w:name="annotation text" w:semiHidden="1" w:unhideWhenUsed="1"/>
     <w:lsdException w:name="header" w:semiHidden="1" w:unhideWhenUsed="1"/>
     <w:lsdException w:name="footer" w:semiHidden="1" w:unhideWhenUsed="1"/>
     <w:lsdException w:name="index heading" w:semiHidden="1" w:unhideWhenUsed="1"/>
-    <w:lsdException w:name="caption" w:semiHidden="1" w:uiPriority="35" w:unhideWhenUsed="1" w:qFormat="1"/>
+    <w:lsdException w:name="caption" w:uiPriority="35" w:semiHidden="1" w:unhideWhenUsed="1" w:qFormat="1"/>
     <w:lsdException w:name="table of figures" w:semiHidden="1" w:unhideWhenUsed="1"/>
     <w:lsdException w:name="envelope address" w:semiHidden="1" w:unhideWhenUsed="1"/>
     <w:lsdException w:name="envelope return" w:semiHidden="1" w:unhideWhenUsed="1"/>
@@ -4675,7 +5958,7 @@
     <w:lsdException w:name="Title" w:uiPriority="10" w:qFormat="1"/>
     <w:lsdException w:name="Closing" w:semiHidden="1" w:unhideWhenUsed="1"/>
     <w:lsdException w:name="Signature" w:semiHidden="1" w:unhideWhenUsed="1"/>
-    <w:lsdException w:name="Default Paragraph Font" w:semiHidden="1" w:uiPriority="1" w:unhideWhenUsed="1"/>
+    <w:lsdException w:name="Default Paragraph Font" w:uiPriority="1" w:semiHidden="1" w:unhideWhenUsed="1"/>
     <w:lsdException w:name="Body Text" w:semiHidden="1" w:unhideWhenUsed="1"/>
     <w:lsdException w:name="Body Text Indent" w:semiHidden="1" w:unhideWhenUsed="1"/>
     <w:lsdException w:name="List Continue" w:semiHidden="1" w:unhideWhenUsed="1"/>
@@ -4875,8 +6158,8 @@
     <w:lsdException w:name="Subtle Reference" w:uiPriority="31" w:qFormat="1"/>
     <w:lsdException w:name="Intense Reference" w:uiPriority="32" w:qFormat="1"/>
     <w:lsdException w:name="Book Title" w:uiPriority="33" w:qFormat="1"/>
-    <w:lsdException w:name="Bibliography" w:semiHidden="1" w:uiPriority="37" w:unhideWhenUsed="1"/>
-    <w:lsdException w:name="TOC Heading" w:semiHidden="1" w:uiPriority="39" w:unhideWhenUsed="1" w:qFormat="1"/>
+    <w:lsdException w:name="Bibliography" w:uiPriority="37" w:semiHidden="1" w:unhideWhenUsed="1"/>
+    <w:lsdException w:name="TOC Heading" w:uiPriority="39" w:semiHidden="1" w:unhideWhenUsed="1" w:qFormat="1"/>
     <w:lsdException w:name="Plain Table 1" w:uiPriority="41"/>
     <w:lsdException w:name="Plain Table 2" w:uiPriority="42"/>
     <w:lsdException w:name="Plain Table 3" w:uiPriority="43"/>
@@ -4987,7 +6270,7 @@
     <w:lsdException w:name="Unresolved Mention" w:semiHidden="1" w:unhideWhenUsed="1"/>
     <w:lsdException w:name="Smart Link" w:semiHidden="1" w:unhideWhenUsed="1"/>
   </w:latentStyles>
-  <w:style w:type="paragraph" w:default="1" w:styleId="Normal">
+  <w:style w:type="paragraph" w:styleId="Normal" w:default="1">
     <w:name w:val="Normal"/>
     <w:qFormat/>
     <w:rsid w:val="003B5453"/>
@@ -5010,7 +6293,7 @@
       <w:outlineLvl w:val="0"/>
     </w:pPr>
     <w:rPr>
-      <w:rFonts w:asciiTheme="majorHAnsi" w:eastAsiaTheme="majorEastAsia" w:hAnsiTheme="majorHAnsi" w:cstheme="majorBidi"/>
+      <w:rFonts w:asciiTheme="majorHAnsi" w:hAnsiTheme="majorHAnsi" w:eastAsiaTheme="majorEastAsia" w:cstheme="majorBidi"/>
       <w:color w:val="2F5496" w:themeColor="accent1" w:themeShade="BF"/>
       <w:sz w:val="32"/>
       <w:szCs w:val="32"/>
@@ -5032,19 +6315,19 @@
       <w:outlineLvl w:val="1"/>
     </w:pPr>
     <w:rPr>
-      <w:rFonts w:asciiTheme="majorHAnsi" w:eastAsiaTheme="majorEastAsia" w:hAnsiTheme="majorHAnsi" w:cstheme="majorBidi"/>
+      <w:rFonts w:asciiTheme="majorHAnsi" w:hAnsiTheme="majorHAnsi" w:eastAsiaTheme="majorEastAsia" w:cstheme="majorBidi"/>
       <w:color w:val="2F5496" w:themeColor="accent1" w:themeShade="BF"/>
       <w:sz w:val="26"/>
       <w:szCs w:val="26"/>
     </w:rPr>
   </w:style>
-  <w:style w:type="character" w:default="1" w:styleId="DefaultParagraphFont">
+  <w:style w:type="character" w:styleId="DefaultParagraphFont" w:default="1">
     <w:name w:val="Default Paragraph Font"/>
     <w:uiPriority w:val="1"/>
     <w:semiHidden/>
     <w:unhideWhenUsed/>
   </w:style>
-  <w:style w:type="table" w:default="1" w:styleId="TableNormal">
+  <w:style w:type="table" w:styleId="TableNormal" w:default="1">
     <w:name w:val="Normal Table"/>
     <w:uiPriority w:val="99"/>
     <w:semiHidden/>
@@ -5059,7 +6342,7 @@
       </w:tblCellMar>
     </w:tblPr>
   </w:style>
-  <w:style w:type="numbering" w:default="1" w:styleId="NoList">
+  <w:style w:type="numbering" w:styleId="NoList" w:default="1">
     <w:name w:val="No List"/>
     <w:uiPriority w:val="99"/>
     <w:semiHidden/>
@@ -5078,21 +6361,21 @@
       <w:contextualSpacing/>
     </w:pPr>
     <w:rPr>
-      <w:rFonts w:asciiTheme="majorHAnsi" w:eastAsiaTheme="majorEastAsia" w:hAnsiTheme="majorHAnsi" w:cstheme="majorBidi"/>
+      <w:rFonts w:asciiTheme="majorHAnsi" w:hAnsiTheme="majorHAnsi" w:eastAsiaTheme="majorEastAsia" w:cstheme="majorBidi"/>
       <w:spacing w:val="-10"/>
       <w:kern w:val="28"/>
       <w:sz w:val="56"/>
       <w:szCs w:val="56"/>
     </w:rPr>
   </w:style>
-  <w:style w:type="character" w:customStyle="1" w:styleId="TitleChar">
+  <w:style w:type="character" w:styleId="TitleChar" w:customStyle="1">
     <w:name w:val="Title Char"/>
     <w:basedOn w:val="DefaultParagraphFont"/>
     <w:link w:val="Title"/>
     <w:uiPriority w:val="10"/>
     <w:rsid w:val="00BA3B38"/>
     <w:rPr>
-      <w:rFonts w:asciiTheme="majorHAnsi" w:eastAsiaTheme="majorEastAsia" w:hAnsiTheme="majorHAnsi" w:cstheme="majorBidi"/>
+      <w:rFonts w:asciiTheme="majorHAnsi" w:hAnsiTheme="majorHAnsi" w:eastAsiaTheme="majorEastAsia" w:cstheme="majorBidi"/>
       <w:noProof/>
       <w:spacing w:val="-10"/>
       <w:kern w:val="28"/>
@@ -5143,7 +6426,7 @@
       <w:szCs w:val="20"/>
     </w:rPr>
   </w:style>
-  <w:style w:type="character" w:customStyle="1" w:styleId="CommentTextChar">
+  <w:style w:type="character" w:styleId="CommentTextChar" w:customStyle="1">
     <w:name w:val="Comment Text Char"/>
     <w:basedOn w:val="DefaultParagraphFont"/>
     <w:link w:val="CommentText"/>
@@ -5187,10 +6470,10 @@
       <w:tblStyleRowBandSize w:val="1"/>
       <w:tblStyleColBandSize w:val="1"/>
       <w:tblBorders>
-        <w:top w:val="single" w:sz="2" w:space="0" w:color="666666" w:themeColor="text1" w:themeTint="99"/>
-        <w:bottom w:val="single" w:sz="2" w:space="0" w:color="666666" w:themeColor="text1" w:themeTint="99"/>
-        <w:insideH w:val="single" w:sz="2" w:space="0" w:color="666666" w:themeColor="text1" w:themeTint="99"/>
-        <w:insideV w:val="single" w:sz="2" w:space="0" w:color="666666" w:themeColor="text1" w:themeTint="99"/>
+        <w:top w:val="single" w:color="666666" w:themeColor="text1" w:themeTint="99" w:sz="2" w:space="0"/>
+        <w:bottom w:val="single" w:color="666666" w:themeColor="text1" w:themeTint="99" w:sz="2" w:space="0"/>
+        <w:insideH w:val="single" w:color="666666" w:themeColor="text1" w:themeTint="99" w:sz="2" w:space="0"/>
+        <w:insideV w:val="single" w:color="666666" w:themeColor="text1" w:themeTint="99" w:sz="2" w:space="0"/>
       </w:tblBorders>
     </w:tblPr>
     <w:tblStylePr w:type="firstRow">
@@ -5202,7 +6485,7 @@
       <w:tcPr>
         <w:tcBorders>
           <w:top w:val="nil"/>
-          <w:bottom w:val="single" w:sz="12" w:space="0" w:color="666666" w:themeColor="text1" w:themeTint="99"/>
+          <w:bottom w:val="single" w:color="666666" w:themeColor="text1" w:themeTint="99" w:sz="12" w:space="0"/>
           <w:insideH w:val="nil"/>
           <w:insideV w:val="nil"/>
         </w:tcBorders>
@@ -5217,7 +6500,7 @@
       <w:tblPr/>
       <w:tcPr>
         <w:tcBorders>
-          <w:top w:val="double" w:sz="2" w:space="0" w:color="666666" w:themeColor="text1" w:themeTint="99"/>
+          <w:top w:val="double" w:color="666666" w:themeColor="text1" w:themeTint="99" w:sz="2" w:space="0"/>
           <w:bottom w:val="nil"/>
           <w:insideH w:val="nil"/>
           <w:insideV w:val="nil"/>
@@ -5250,28 +6533,28 @@
       </w:tcPr>
     </w:tblStylePr>
   </w:style>
-  <w:style w:type="character" w:customStyle="1" w:styleId="Heading1Char">
+  <w:style w:type="character" w:styleId="Heading1Char" w:customStyle="1">
     <w:name w:val="Heading 1 Char"/>
     <w:basedOn w:val="DefaultParagraphFont"/>
     <w:link w:val="Heading1"/>
     <w:uiPriority w:val="9"/>
     <w:rsid w:val="003C0715"/>
     <w:rPr>
-      <w:rFonts w:asciiTheme="majorHAnsi" w:eastAsiaTheme="majorEastAsia" w:hAnsiTheme="majorHAnsi" w:cstheme="majorBidi"/>
+      <w:rFonts w:asciiTheme="majorHAnsi" w:hAnsiTheme="majorHAnsi" w:eastAsiaTheme="majorEastAsia" w:cstheme="majorBidi"/>
       <w:noProof/>
       <w:color w:val="2F5496" w:themeColor="accent1" w:themeShade="BF"/>
       <w:sz w:val="32"/>
       <w:szCs w:val="32"/>
     </w:rPr>
   </w:style>
-  <w:style w:type="character" w:customStyle="1" w:styleId="Heading2Char">
+  <w:style w:type="character" w:styleId="Heading2Char" w:customStyle="1">
     <w:name w:val="Heading 2 Char"/>
     <w:basedOn w:val="DefaultParagraphFont"/>
     <w:link w:val="Heading2"/>
     <w:uiPriority w:val="9"/>
     <w:rsid w:val="003C0715"/>
     <w:rPr>
-      <w:rFonts w:asciiTheme="majorHAnsi" w:eastAsiaTheme="majorEastAsia" w:hAnsiTheme="majorHAnsi" w:cstheme="majorBidi"/>
+      <w:rFonts w:asciiTheme="majorHAnsi" w:hAnsiTheme="majorHAnsi" w:eastAsiaTheme="majorEastAsia" w:cstheme="majorBidi"/>
       <w:noProof/>
       <w:color w:val="2F5496" w:themeColor="accent1" w:themeShade="BF"/>
       <w:sz w:val="26"/>
@@ -5279,6 +6562,2600 @@
     </w:rPr>
   </w:style>
 </w:styles>
+</file>
+
+<file path=word/charts/chart1.xml><?xml version="1.0" encoding="utf-8"?>
+<c:chartSpace xmlns:c="http://schemas.openxmlformats.org/drawingml/2006/chart" xmlns:a="http://schemas.openxmlformats.org/drawingml/2006/main" xmlns:r="http://schemas.openxmlformats.org/officeDocument/2006/relationships" xmlns:c16r2="http://schemas.microsoft.com/office/drawing/2015/06/chart">
+  <c:date1904 val="0"/>
+  <c:lang val="en-US"/>
+  <c:roundedCorners val="0"/>
+  <mc:AlternateContent xmlns:mc="http://schemas.openxmlformats.org/markup-compatibility/2006">
+    <mc:Choice xmlns:c14="http://schemas.microsoft.com/office/drawing/2007/8/2/chart" Requires="c14">
+      <c14:style val="102"/>
+    </mc:Choice>
+    <mc:Fallback>
+      <c:style val="2"/>
+    </mc:Fallback>
+  </mc:AlternateContent>
+  <c:chart>
+    <c:title>
+      <c:tx>
+        <c:rich>
+          <a:bodyPr rot="0" spcFirstLastPara="1" vertOverflow="ellipsis" vert="horz" wrap="square" anchor="ctr" anchorCtr="1"/>
+          <a:lstStyle/>
+          <a:p>
+            <a:pPr>
+              <a:defRPr sz="1400" b="1" i="0" u="none" strike="noStrike" kern="1200" spc="0" baseline="0">
+                <a:solidFill>
+                  <a:schemeClr val="tx1">
+                    <a:lumMod val="65000"/>
+                    <a:lumOff val="35000"/>
+                  </a:schemeClr>
+                </a:solidFill>
+                <a:latin typeface="+mn-lt"/>
+                <a:ea typeface="+mn-ea"/>
+                <a:cs typeface="+mn-cs"/>
+              </a:defRPr>
+            </a:pPr>
+            <a:r>
+              <a:rPr lang="es-419" sz="1800" b="1">
+                <a:effectLst/>
+              </a:rPr>
+              <a:t>Comparación de Tiempo</a:t>
+            </a:r>
+            <a:r>
+              <a:rPr lang="es-419" sz="1800" b="1" baseline="0">
+                <a:effectLst/>
+              </a:rPr>
+              <a:t> y Memoria utilizados en PROBING y CHAINING </a:t>
+            </a:r>
+            <a:endParaRPr lang="en-US" sz="1800" b="1">
+              <a:effectLst/>
+            </a:endParaRPr>
+          </a:p>
+        </c:rich>
+      </c:tx>
+      <c:overlay val="0"/>
+      <c:spPr>
+        <a:noFill/>
+        <a:ln>
+          <a:noFill/>
+        </a:ln>
+        <a:effectLst/>
+      </c:spPr>
+      <c:txPr>
+        <a:bodyPr rot="0" spcFirstLastPara="1" vertOverflow="ellipsis" vert="horz" wrap="square" anchor="ctr" anchorCtr="1"/>
+        <a:lstStyle/>
+        <a:p>
+          <a:pPr>
+            <a:defRPr sz="1400" b="1" i="0" u="none" strike="noStrike" kern="1200" spc="0" baseline="0">
+              <a:solidFill>
+                <a:schemeClr val="tx1">
+                  <a:lumMod val="65000"/>
+                  <a:lumOff val="35000"/>
+                </a:schemeClr>
+              </a:solidFill>
+              <a:latin typeface="+mn-lt"/>
+              <a:ea typeface="+mn-ea"/>
+              <a:cs typeface="+mn-cs"/>
+            </a:defRPr>
+          </a:pPr>
+          <a:endParaRPr lang="en-US"/>
+        </a:p>
+      </c:txPr>
+    </c:title>
+    <c:autoTitleDeleted val="0"/>
+    <c:plotArea>
+      <c:layout/>
+      <c:scatterChart>
+        <c:scatterStyle val="smoothMarker"/>
+        <c:varyColors val="0"/>
+        <c:ser>
+          <c:idx val="0"/>
+          <c:order val="0"/>
+          <c:tx>
+            <c:strRef>
+              <c:f>'Datos Lab7'!$A$1:$C$1</c:f>
+              <c:strCache>
+                <c:ptCount val="1"/>
+                <c:pt idx="0">
+                  <c:v>Carga de Catálogo PROBING M1</c:v>
+                </c:pt>
+              </c:strCache>
+            </c:strRef>
+          </c:tx>
+          <c:spPr>
+            <a:ln w="19050" cap="rnd">
+              <a:solidFill>
+                <a:schemeClr val="accent6"/>
+              </a:solidFill>
+              <a:round/>
+            </a:ln>
+            <a:effectLst/>
+          </c:spPr>
+          <c:marker>
+            <c:symbol val="circle"/>
+            <c:size val="5"/>
+            <c:spPr>
+              <a:solidFill>
+                <a:schemeClr val="accent6"/>
+              </a:solidFill>
+              <a:ln w="9525">
+                <a:solidFill>
+                  <a:schemeClr val="accent6"/>
+                </a:solidFill>
+              </a:ln>
+              <a:effectLst/>
+            </c:spPr>
+          </c:marker>
+          <c:trendline>
+            <c:spPr>
+              <a:ln w="19050" cap="rnd">
+                <a:solidFill>
+                  <a:schemeClr val="accent6"/>
+                </a:solidFill>
+                <a:prstDash val="sysDot"/>
+              </a:ln>
+              <a:effectLst/>
+            </c:spPr>
+            <c:trendlineType val="linear"/>
+            <c:dispRSqr val="1"/>
+            <c:dispEq val="1"/>
+            <c:trendlineLbl>
+              <c:layout>
+                <c:manualLayout>
+                  <c:x val="-1.9614543374385895E-2"/>
+                  <c:y val="-7.0649487417696263E-2"/>
+                </c:manualLayout>
+              </c:layout>
+              <c:tx>
+                <c:rich>
+                  <a:bodyPr rot="0" spcFirstLastPara="1" vertOverflow="ellipsis" vert="horz" wrap="square" anchor="ctr" anchorCtr="1"/>
+                  <a:lstStyle/>
+                  <a:p>
+                    <a:pPr>
+                      <a:defRPr sz="900" b="0" i="0" u="none" strike="noStrike" kern="1200" baseline="0">
+                        <a:solidFill>
+                          <a:schemeClr val="tx1">
+                            <a:lumMod val="65000"/>
+                            <a:lumOff val="35000"/>
+                          </a:schemeClr>
+                        </a:solidFill>
+                        <a:latin typeface="+mn-lt"/>
+                        <a:ea typeface="+mn-ea"/>
+                        <a:cs typeface="+mn-cs"/>
+                      </a:defRPr>
+                    </a:pPr>
+                    <a:r>
+                      <a:rPr lang="en-US" baseline="0">
+                        <a:solidFill>
+                          <a:schemeClr val="accent6"/>
+                        </a:solidFill>
+                      </a:rPr>
+                      <a:t>y = -5.412x + 4E+06</a:t>
+                    </a:r>
+                    <a:br>
+                      <a:rPr lang="en-US" baseline="0">
+                        <a:solidFill>
+                          <a:schemeClr val="accent6"/>
+                        </a:solidFill>
+                      </a:rPr>
+                    </a:br>
+                    <a:r>
+                      <a:rPr lang="en-US" baseline="0">
+                        <a:solidFill>
+                          <a:schemeClr val="accent6"/>
+                        </a:solidFill>
+                      </a:rPr>
+                      <a:t>R² = 0.5185</a:t>
+                    </a:r>
+                    <a:endParaRPr lang="en-US">
+                      <a:solidFill>
+                        <a:schemeClr val="accent6"/>
+                      </a:solidFill>
+                    </a:endParaRPr>
+                  </a:p>
+                </c:rich>
+              </c:tx>
+              <c:numFmt formatCode="General" sourceLinked="0"/>
+              <c:spPr>
+                <a:noFill/>
+                <a:ln>
+                  <a:noFill/>
+                </a:ln>
+                <a:effectLst/>
+              </c:spPr>
+              <c:txPr>
+                <a:bodyPr rot="0" spcFirstLastPara="1" vertOverflow="ellipsis" vert="horz" wrap="square" anchor="ctr" anchorCtr="1"/>
+                <a:lstStyle/>
+                <a:p>
+                  <a:pPr>
+                    <a:defRPr sz="900" b="0" i="0" u="none" strike="noStrike" kern="1200" baseline="0">
+                      <a:solidFill>
+                        <a:schemeClr val="tx1">
+                          <a:lumMod val="65000"/>
+                          <a:lumOff val="35000"/>
+                        </a:schemeClr>
+                      </a:solidFill>
+                      <a:latin typeface="+mn-lt"/>
+                      <a:ea typeface="+mn-ea"/>
+                      <a:cs typeface="+mn-cs"/>
+                    </a:defRPr>
+                  </a:pPr>
+                  <a:endParaRPr lang="en-US"/>
+                </a:p>
+              </c:txPr>
+            </c:trendlineLbl>
+          </c:trendline>
+          <c:xVal>
+            <c:numRef>
+              <c:f>'Datos Lab7'!$B$3:$B$5</c:f>
+              <c:numCache>
+                <c:formatCode>0.00</c:formatCode>
+                <c:ptCount val="3"/>
+                <c:pt idx="0">
+                  <c:v>647919.55000000005</c:v>
+                </c:pt>
+                <c:pt idx="1">
+                  <c:v>647818.65</c:v>
+                </c:pt>
+                <c:pt idx="2">
+                  <c:v>647815</c:v>
+                </c:pt>
+              </c:numCache>
+            </c:numRef>
+          </c:xVal>
+          <c:yVal>
+            <c:numRef>
+              <c:f>'Datos Lab7'!$C$3:$C$5</c:f>
+              <c:numCache>
+                <c:formatCode>0.00</c:formatCode>
+                <c:ptCount val="3"/>
+                <c:pt idx="0">
+                  <c:v>25661.1</c:v>
+                </c:pt>
+                <c:pt idx="1">
+                  <c:v>25881.37</c:v>
+                </c:pt>
+                <c:pt idx="2">
+                  <c:v>26519.75</c:v>
+                </c:pt>
+              </c:numCache>
+            </c:numRef>
+          </c:yVal>
+          <c:smooth val="1"/>
+          <c:extLst>
+            <c:ext xmlns:c16="http://schemas.microsoft.com/office/drawing/2014/chart" uri="{C3380CC4-5D6E-409C-BE32-E72D297353CC}">
+              <c16:uniqueId val="{00000001-0147-42E2-8E3E-915CD6013599}"/>
+            </c:ext>
+          </c:extLst>
+        </c:ser>
+        <c:ser>
+          <c:idx val="1"/>
+          <c:order val="1"/>
+          <c:tx>
+            <c:strRef>
+              <c:f>'Datos Lab7'!$A$8:$C$8</c:f>
+              <c:strCache>
+                <c:ptCount val="1"/>
+                <c:pt idx="0">
+                  <c:v>Carga de Catálogo CHAINING M1</c:v>
+                </c:pt>
+              </c:strCache>
+            </c:strRef>
+          </c:tx>
+          <c:spPr>
+            <a:ln w="19050" cap="rnd">
+              <a:solidFill>
+                <a:schemeClr val="accent5"/>
+              </a:solidFill>
+              <a:round/>
+            </a:ln>
+            <a:effectLst/>
+          </c:spPr>
+          <c:marker>
+            <c:symbol val="circle"/>
+            <c:size val="5"/>
+            <c:spPr>
+              <a:solidFill>
+                <a:schemeClr val="accent5"/>
+              </a:solidFill>
+              <a:ln w="9525">
+                <a:solidFill>
+                  <a:schemeClr val="accent5"/>
+                </a:solidFill>
+              </a:ln>
+              <a:effectLst/>
+            </c:spPr>
+          </c:marker>
+          <c:trendline>
+            <c:spPr>
+              <a:ln w="19050" cap="rnd">
+                <a:solidFill>
+                  <a:schemeClr val="accent5"/>
+                </a:solidFill>
+                <a:prstDash val="sysDot"/>
+              </a:ln>
+              <a:effectLst/>
+            </c:spPr>
+            <c:trendlineType val="poly"/>
+            <c:order val="2"/>
+            <c:dispRSqr val="1"/>
+            <c:dispEq val="1"/>
+            <c:trendlineLbl>
+              <c:layout>
+                <c:manualLayout>
+                  <c:x val="1.6313345447203716E-3"/>
+                  <c:y val="8.8343000430293098E-2"/>
+                </c:manualLayout>
+              </c:layout>
+              <c:tx>
+                <c:rich>
+                  <a:bodyPr rot="0" spcFirstLastPara="1" vertOverflow="ellipsis" vert="horz" wrap="square" anchor="ctr" anchorCtr="1"/>
+                  <a:lstStyle/>
+                  <a:p>
+                    <a:pPr>
+                      <a:defRPr sz="900" b="0" i="0" u="none" strike="noStrike" kern="1200" baseline="0">
+                        <a:solidFill>
+                          <a:schemeClr val="tx1">
+                            <a:lumMod val="65000"/>
+                            <a:lumOff val="35000"/>
+                          </a:schemeClr>
+                        </a:solidFill>
+                        <a:latin typeface="+mn-lt"/>
+                        <a:ea typeface="+mn-ea"/>
+                        <a:cs typeface="+mn-cs"/>
+                      </a:defRPr>
+                    </a:pPr>
+                    <a:r>
+                      <a:rPr lang="en-US" baseline="0">
+                        <a:solidFill>
+                          <a:schemeClr val="accent1"/>
+                        </a:solidFill>
+                      </a:rPr>
+                      <a:t>y = -0.0038x</a:t>
+                    </a:r>
+                    <a:r>
+                      <a:rPr lang="en-US" baseline="30000">
+                        <a:solidFill>
+                          <a:schemeClr val="accent1"/>
+                        </a:solidFill>
+                      </a:rPr>
+                      <a:t>2</a:t>
+                    </a:r>
+                    <a:r>
+                      <a:rPr lang="en-US" baseline="0">
+                        <a:solidFill>
+                          <a:schemeClr val="accent1"/>
+                        </a:solidFill>
+                      </a:rPr>
+                      <a:t> + 4962.4x - 2E+09</a:t>
+                    </a:r>
+                    <a:br>
+                      <a:rPr lang="en-US" baseline="0">
+                        <a:solidFill>
+                          <a:schemeClr val="accent1"/>
+                        </a:solidFill>
+                      </a:rPr>
+                    </a:br>
+                    <a:r>
+                      <a:rPr lang="en-US" baseline="0">
+                        <a:solidFill>
+                          <a:schemeClr val="accent1"/>
+                        </a:solidFill>
+                      </a:rPr>
+                      <a:t>R² = 1</a:t>
+                    </a:r>
+                    <a:endParaRPr lang="en-US">
+                      <a:solidFill>
+                        <a:schemeClr val="accent1"/>
+                      </a:solidFill>
+                    </a:endParaRPr>
+                  </a:p>
+                </c:rich>
+              </c:tx>
+              <c:numFmt formatCode="General" sourceLinked="0"/>
+              <c:spPr>
+                <a:noFill/>
+                <a:ln>
+                  <a:noFill/>
+                </a:ln>
+                <a:effectLst/>
+              </c:spPr>
+              <c:txPr>
+                <a:bodyPr rot="0" spcFirstLastPara="1" vertOverflow="ellipsis" vert="horz" wrap="square" anchor="ctr" anchorCtr="1"/>
+                <a:lstStyle/>
+                <a:p>
+                  <a:pPr>
+                    <a:defRPr sz="900" b="0" i="0" u="none" strike="noStrike" kern="1200" baseline="0">
+                      <a:solidFill>
+                        <a:schemeClr val="tx1">
+                          <a:lumMod val="65000"/>
+                          <a:lumOff val="35000"/>
+                        </a:schemeClr>
+                      </a:solidFill>
+                      <a:latin typeface="+mn-lt"/>
+                      <a:ea typeface="+mn-ea"/>
+                      <a:cs typeface="+mn-cs"/>
+                    </a:defRPr>
+                  </a:pPr>
+                  <a:endParaRPr lang="en-US"/>
+                </a:p>
+              </c:txPr>
+            </c:trendlineLbl>
+          </c:trendline>
+          <c:xVal>
+            <c:numRef>
+              <c:f>'Datos Lab7'!$B$10:$B$12</c:f>
+              <c:numCache>
+                <c:formatCode>0.00</c:formatCode>
+                <c:ptCount val="3"/>
+                <c:pt idx="0">
+                  <c:v>648744.15</c:v>
+                </c:pt>
+                <c:pt idx="1">
+                  <c:v>648670.16</c:v>
+                </c:pt>
+                <c:pt idx="2">
+                  <c:v>648521.11</c:v>
+                </c:pt>
+              </c:numCache>
+            </c:numRef>
+          </c:xVal>
+          <c:yVal>
+            <c:numRef>
+              <c:f>'Datos Lab7'!$C$10:$C$12</c:f>
+              <c:numCache>
+                <c:formatCode>0.00</c:formatCode>
+                <c:ptCount val="3"/>
+                <c:pt idx="0">
+                  <c:v>29818.97</c:v>
+                </c:pt>
+                <c:pt idx="1">
+                  <c:v>30327.82</c:v>
+                </c:pt>
+                <c:pt idx="2">
+                  <c:v>31225.55</c:v>
+                </c:pt>
+              </c:numCache>
+            </c:numRef>
+          </c:yVal>
+          <c:smooth val="1"/>
+          <c:extLst>
+            <c:ext xmlns:c16="http://schemas.microsoft.com/office/drawing/2014/chart" uri="{C3380CC4-5D6E-409C-BE32-E72D297353CC}">
+              <c16:uniqueId val="{00000003-0147-42E2-8E3E-915CD6013599}"/>
+            </c:ext>
+          </c:extLst>
+        </c:ser>
+        <c:dLbls>
+          <c:showLegendKey val="0"/>
+          <c:showVal val="0"/>
+          <c:showCatName val="0"/>
+          <c:showSerName val="0"/>
+          <c:showPercent val="0"/>
+          <c:showBubbleSize val="0"/>
+        </c:dLbls>
+        <c:axId val="696671312"/>
+        <c:axId val="1833162896"/>
+      </c:scatterChart>
+      <c:valAx>
+        <c:axId val="696671312"/>
+        <c:scaling>
+          <c:orientation val="minMax"/>
+        </c:scaling>
+        <c:delete val="0"/>
+        <c:axPos val="b"/>
+        <c:majorGridlines>
+          <c:spPr>
+            <a:ln w="9525" cap="flat" cmpd="sng" algn="ctr">
+              <a:solidFill>
+                <a:schemeClr val="tx1">
+                  <a:lumMod val="15000"/>
+                  <a:lumOff val="85000"/>
+                </a:schemeClr>
+              </a:solidFill>
+              <a:round/>
+            </a:ln>
+            <a:effectLst/>
+          </c:spPr>
+        </c:majorGridlines>
+        <c:title>
+          <c:tx>
+            <c:rich>
+              <a:bodyPr rot="0" spcFirstLastPara="1" vertOverflow="ellipsis" vert="horz" wrap="square" anchor="ctr" anchorCtr="1"/>
+              <a:lstStyle/>
+              <a:p>
+                <a:pPr>
+                  <a:defRPr sz="1000" b="0" i="0" u="none" strike="noStrike" kern="1200" baseline="0">
+                    <a:solidFill>
+                      <a:schemeClr val="tx1">
+                        <a:lumMod val="65000"/>
+                        <a:lumOff val="35000"/>
+                      </a:schemeClr>
+                    </a:solidFill>
+                    <a:latin typeface="+mn-lt"/>
+                    <a:ea typeface="+mn-ea"/>
+                    <a:cs typeface="+mn-cs"/>
+                  </a:defRPr>
+                </a:pPr>
+                <a:r>
+                  <a:rPr lang="en-US" b="1"/>
+                  <a:t>Memoria Utilizada [</a:t>
+                </a:r>
+                <a:r>
+                  <a:rPr lang="es-419" sz="1000" b="1" i="0" u="none" strike="noStrike" baseline="0">
+                    <a:effectLst/>
+                  </a:rPr>
+                  <a:t>kB</a:t>
+                </a:r>
+                <a:r>
+                  <a:rPr lang="en-US" b="1"/>
+                  <a:t>]</a:t>
+                </a:r>
+              </a:p>
+            </c:rich>
+          </c:tx>
+          <c:overlay val="0"/>
+          <c:spPr>
+            <a:noFill/>
+            <a:ln>
+              <a:noFill/>
+            </a:ln>
+            <a:effectLst/>
+          </c:spPr>
+          <c:txPr>
+            <a:bodyPr rot="0" spcFirstLastPara="1" vertOverflow="ellipsis" vert="horz" wrap="square" anchor="ctr" anchorCtr="1"/>
+            <a:lstStyle/>
+            <a:p>
+              <a:pPr>
+                <a:defRPr sz="1000" b="0" i="0" u="none" strike="noStrike" kern="1200" baseline="0">
+                  <a:solidFill>
+                    <a:schemeClr val="tx1">
+                      <a:lumMod val="65000"/>
+                      <a:lumOff val="35000"/>
+                    </a:schemeClr>
+                  </a:solidFill>
+                  <a:latin typeface="+mn-lt"/>
+                  <a:ea typeface="+mn-ea"/>
+                  <a:cs typeface="+mn-cs"/>
+                </a:defRPr>
+              </a:pPr>
+              <a:endParaRPr lang="en-US"/>
+            </a:p>
+          </c:txPr>
+        </c:title>
+        <c:numFmt formatCode="0.00" sourceLinked="1"/>
+        <c:majorTickMark val="none"/>
+        <c:minorTickMark val="none"/>
+        <c:tickLblPos val="nextTo"/>
+        <c:spPr>
+          <a:noFill/>
+          <a:ln w="9525" cap="flat" cmpd="sng" algn="ctr">
+            <a:solidFill>
+              <a:schemeClr val="tx1">
+                <a:lumMod val="25000"/>
+                <a:lumOff val="75000"/>
+              </a:schemeClr>
+            </a:solidFill>
+            <a:round/>
+          </a:ln>
+          <a:effectLst/>
+        </c:spPr>
+        <c:txPr>
+          <a:bodyPr rot="-60000000" spcFirstLastPara="1" vertOverflow="ellipsis" vert="horz" wrap="square" anchor="ctr" anchorCtr="1"/>
+          <a:lstStyle/>
+          <a:p>
+            <a:pPr>
+              <a:defRPr sz="900" b="0" i="0" u="none" strike="noStrike" kern="1200" baseline="0">
+                <a:solidFill>
+                  <a:schemeClr val="tx1">
+                    <a:lumMod val="65000"/>
+                    <a:lumOff val="35000"/>
+                  </a:schemeClr>
+                </a:solidFill>
+                <a:latin typeface="+mn-lt"/>
+                <a:ea typeface="+mn-ea"/>
+                <a:cs typeface="+mn-cs"/>
+              </a:defRPr>
+            </a:pPr>
+            <a:endParaRPr lang="en-US"/>
+          </a:p>
+        </c:txPr>
+        <c:crossAx val="1833162896"/>
+        <c:crosses val="autoZero"/>
+        <c:crossBetween val="midCat"/>
+      </c:valAx>
+      <c:valAx>
+        <c:axId val="1833162896"/>
+        <c:scaling>
+          <c:orientation val="minMax"/>
+        </c:scaling>
+        <c:delete val="0"/>
+        <c:axPos val="l"/>
+        <c:majorGridlines>
+          <c:spPr>
+            <a:ln w="9525" cap="flat" cmpd="sng" algn="ctr">
+              <a:solidFill>
+                <a:schemeClr val="tx1">
+                  <a:lumMod val="15000"/>
+                  <a:lumOff val="85000"/>
+                </a:schemeClr>
+              </a:solidFill>
+              <a:round/>
+            </a:ln>
+            <a:effectLst/>
+          </c:spPr>
+        </c:majorGridlines>
+        <c:title>
+          <c:tx>
+            <c:rich>
+              <a:bodyPr rot="-5400000" spcFirstLastPara="1" vertOverflow="ellipsis" vert="horz" wrap="square" anchor="ctr" anchorCtr="1"/>
+              <a:lstStyle/>
+              <a:p>
+                <a:pPr>
+                  <a:defRPr sz="1000" b="0" i="0" u="none" strike="noStrike" kern="1200" baseline="0">
+                    <a:solidFill>
+                      <a:schemeClr val="tx1">
+                        <a:lumMod val="65000"/>
+                        <a:lumOff val="35000"/>
+                      </a:schemeClr>
+                    </a:solidFill>
+                    <a:latin typeface="+mn-lt"/>
+                    <a:ea typeface="+mn-ea"/>
+                    <a:cs typeface="+mn-cs"/>
+                  </a:defRPr>
+                </a:pPr>
+                <a:r>
+                  <a:rPr lang="en-US" b="1"/>
+                  <a:t>Tiempo</a:t>
+                </a:r>
+                <a:r>
+                  <a:rPr lang="en-US" b="1" baseline="0"/>
+                  <a:t> de ejecución [ms]</a:t>
+                </a:r>
+                <a:endParaRPr lang="en-US" b="1"/>
+              </a:p>
+            </c:rich>
+          </c:tx>
+          <c:overlay val="0"/>
+          <c:spPr>
+            <a:noFill/>
+            <a:ln>
+              <a:noFill/>
+            </a:ln>
+            <a:effectLst/>
+          </c:spPr>
+          <c:txPr>
+            <a:bodyPr rot="-5400000" spcFirstLastPara="1" vertOverflow="ellipsis" vert="horz" wrap="square" anchor="ctr" anchorCtr="1"/>
+            <a:lstStyle/>
+            <a:p>
+              <a:pPr>
+                <a:defRPr sz="1000" b="0" i="0" u="none" strike="noStrike" kern="1200" baseline="0">
+                  <a:solidFill>
+                    <a:schemeClr val="tx1">
+                      <a:lumMod val="65000"/>
+                      <a:lumOff val="35000"/>
+                    </a:schemeClr>
+                  </a:solidFill>
+                  <a:latin typeface="+mn-lt"/>
+                  <a:ea typeface="+mn-ea"/>
+                  <a:cs typeface="+mn-cs"/>
+                </a:defRPr>
+              </a:pPr>
+              <a:endParaRPr lang="en-US"/>
+            </a:p>
+          </c:txPr>
+        </c:title>
+        <c:numFmt formatCode="0.00" sourceLinked="1"/>
+        <c:majorTickMark val="none"/>
+        <c:minorTickMark val="none"/>
+        <c:tickLblPos val="nextTo"/>
+        <c:spPr>
+          <a:noFill/>
+          <a:ln w="9525" cap="flat" cmpd="sng" algn="ctr">
+            <a:solidFill>
+              <a:schemeClr val="tx1">
+                <a:lumMod val="25000"/>
+                <a:lumOff val="75000"/>
+              </a:schemeClr>
+            </a:solidFill>
+            <a:round/>
+          </a:ln>
+          <a:effectLst/>
+        </c:spPr>
+        <c:txPr>
+          <a:bodyPr rot="-60000000" spcFirstLastPara="1" vertOverflow="ellipsis" vert="horz" wrap="square" anchor="ctr" anchorCtr="1"/>
+          <a:lstStyle/>
+          <a:p>
+            <a:pPr>
+              <a:defRPr sz="900" b="0" i="0" u="none" strike="noStrike" kern="1200" baseline="0">
+                <a:solidFill>
+                  <a:schemeClr val="tx1">
+                    <a:lumMod val="65000"/>
+                    <a:lumOff val="35000"/>
+                  </a:schemeClr>
+                </a:solidFill>
+                <a:latin typeface="+mn-lt"/>
+                <a:ea typeface="+mn-ea"/>
+                <a:cs typeface="+mn-cs"/>
+              </a:defRPr>
+            </a:pPr>
+            <a:endParaRPr lang="en-US"/>
+          </a:p>
+        </c:txPr>
+        <c:crossAx val="696671312"/>
+        <c:crosses val="autoZero"/>
+        <c:crossBetween val="midCat"/>
+      </c:valAx>
+      <c:spPr>
+        <a:noFill/>
+        <a:ln>
+          <a:noFill/>
+        </a:ln>
+        <a:effectLst/>
+      </c:spPr>
+    </c:plotArea>
+    <c:legend>
+      <c:legendPos val="b"/>
+      <c:overlay val="0"/>
+      <c:spPr>
+        <a:noFill/>
+        <a:ln>
+          <a:noFill/>
+        </a:ln>
+        <a:effectLst/>
+      </c:spPr>
+      <c:txPr>
+        <a:bodyPr rot="0" spcFirstLastPara="1" vertOverflow="ellipsis" vert="horz" wrap="square" anchor="ctr" anchorCtr="1"/>
+        <a:lstStyle/>
+        <a:p>
+          <a:pPr>
+            <a:defRPr sz="900" b="0" i="0" u="none" strike="noStrike" kern="1200" baseline="0">
+              <a:solidFill>
+                <a:schemeClr val="tx1">
+                  <a:lumMod val="65000"/>
+                  <a:lumOff val="35000"/>
+                </a:schemeClr>
+              </a:solidFill>
+              <a:latin typeface="+mn-lt"/>
+              <a:ea typeface="+mn-ea"/>
+              <a:cs typeface="+mn-cs"/>
+            </a:defRPr>
+          </a:pPr>
+          <a:endParaRPr lang="en-US"/>
+        </a:p>
+      </c:txPr>
+    </c:legend>
+    <c:plotVisOnly val="1"/>
+    <c:dispBlanksAs val="gap"/>
+    <c:extLst>
+      <c:ext xmlns:c16r3="http://schemas.microsoft.com/office/drawing/2017/03/chart" uri="{56B9EC1D-385E-4148-901F-78D8002777C0}">
+        <c16r3:dataDisplayOptions16>
+          <c16r3:dispNaAsBlank val="1"/>
+        </c16r3:dataDisplayOptions16>
+      </c:ext>
+    </c:extLst>
+    <c:showDLblsOverMax val="0"/>
+  </c:chart>
+  <c:spPr>
+    <a:solidFill>
+      <a:schemeClr val="bg1"/>
+    </a:solidFill>
+    <a:ln w="9525" cap="flat" cmpd="sng" algn="ctr">
+      <a:solidFill>
+        <a:schemeClr val="tx1">
+          <a:lumMod val="15000"/>
+          <a:lumOff val="85000"/>
+        </a:schemeClr>
+      </a:solidFill>
+      <a:round/>
+    </a:ln>
+    <a:effectLst/>
+  </c:spPr>
+  <c:txPr>
+    <a:bodyPr/>
+    <a:lstStyle/>
+    <a:p>
+      <a:pPr>
+        <a:defRPr/>
+      </a:pPr>
+      <a:endParaRPr lang="en-US"/>
+    </a:p>
+  </c:txPr>
+  <c:externalData r:id="rId3">
+    <c:autoUpdate val="0"/>
+  </c:externalData>
+</c:chartSpace>
+</file>
+
+<file path=word/charts/chart2.xml><?xml version="1.0" encoding="utf-8"?>
+<c:chartSpace xmlns:c="http://schemas.openxmlformats.org/drawingml/2006/chart" xmlns:a="http://schemas.openxmlformats.org/drawingml/2006/main" xmlns:r="http://schemas.openxmlformats.org/officeDocument/2006/relationships" xmlns:c16r2="http://schemas.microsoft.com/office/drawing/2015/06/chart">
+  <c:date1904 val="0"/>
+  <c:lang val="en-US"/>
+  <c:roundedCorners val="0"/>
+  <mc:AlternateContent xmlns:mc="http://schemas.openxmlformats.org/markup-compatibility/2006">
+    <mc:Choice xmlns:c14="http://schemas.microsoft.com/office/drawing/2007/8/2/chart" Requires="c14">
+      <c14:style val="102"/>
+    </mc:Choice>
+    <mc:Fallback>
+      <c:style val="2"/>
+    </mc:Fallback>
+  </mc:AlternateContent>
+  <c:chart>
+    <c:title>
+      <c:tx>
+        <c:rich>
+          <a:bodyPr rot="0" spcFirstLastPara="1" vertOverflow="ellipsis" vert="horz" wrap="square" anchor="ctr" anchorCtr="1"/>
+          <a:lstStyle/>
+          <a:p>
+            <a:pPr>
+              <a:defRPr sz="1400" b="1" i="0" u="none" strike="noStrike" kern="1200" spc="0" baseline="0">
+                <a:solidFill>
+                  <a:schemeClr val="tx1">
+                    <a:lumMod val="65000"/>
+                    <a:lumOff val="35000"/>
+                  </a:schemeClr>
+                </a:solidFill>
+                <a:latin typeface="+mn-lt"/>
+                <a:ea typeface="+mn-ea"/>
+                <a:cs typeface="+mn-cs"/>
+              </a:defRPr>
+            </a:pPr>
+            <a:r>
+              <a:rPr lang="es-419" sz="1800" b="1">
+                <a:effectLst/>
+              </a:rPr>
+              <a:t>Comparación de Tiempo</a:t>
+            </a:r>
+            <a:r>
+              <a:rPr lang="es-419" sz="1800" b="1" baseline="0">
+                <a:effectLst/>
+              </a:rPr>
+              <a:t> y Memoria utilizados en PROBING y CHAINING </a:t>
+            </a:r>
+            <a:endParaRPr lang="en-US" sz="1800" b="1">
+              <a:effectLst/>
+            </a:endParaRPr>
+          </a:p>
+        </c:rich>
+      </c:tx>
+      <c:overlay val="0"/>
+      <c:spPr>
+        <a:noFill/>
+        <a:ln>
+          <a:noFill/>
+        </a:ln>
+        <a:effectLst/>
+      </c:spPr>
+      <c:txPr>
+        <a:bodyPr rot="0" spcFirstLastPara="1" vertOverflow="ellipsis" vert="horz" wrap="square" anchor="ctr" anchorCtr="1"/>
+        <a:lstStyle/>
+        <a:p>
+          <a:pPr>
+            <a:defRPr sz="1400" b="1" i="0" u="none" strike="noStrike" kern="1200" spc="0" baseline="0">
+              <a:solidFill>
+                <a:schemeClr val="tx1">
+                  <a:lumMod val="65000"/>
+                  <a:lumOff val="35000"/>
+                </a:schemeClr>
+              </a:solidFill>
+              <a:latin typeface="+mn-lt"/>
+              <a:ea typeface="+mn-ea"/>
+              <a:cs typeface="+mn-cs"/>
+            </a:defRPr>
+          </a:pPr>
+          <a:endParaRPr lang="en-US"/>
+        </a:p>
+      </c:txPr>
+    </c:title>
+    <c:autoTitleDeleted val="0"/>
+    <c:plotArea>
+      <c:layout/>
+      <c:scatterChart>
+        <c:scatterStyle val="smoothMarker"/>
+        <c:varyColors val="0"/>
+        <c:ser>
+          <c:idx val="0"/>
+          <c:order val="0"/>
+          <c:tx>
+            <c:strRef>
+              <c:f>'Datos Lab7'!$A$14:$C$14</c:f>
+              <c:strCache>
+                <c:ptCount val="1"/>
+                <c:pt idx="0">
+                  <c:v>Carga de Catálogo PROBING M2</c:v>
+                </c:pt>
+              </c:strCache>
+            </c:strRef>
+          </c:tx>
+          <c:spPr>
+            <a:ln w="19050" cap="rnd">
+              <a:solidFill>
+                <a:schemeClr val="accent6"/>
+              </a:solidFill>
+              <a:round/>
+            </a:ln>
+            <a:effectLst/>
+          </c:spPr>
+          <c:marker>
+            <c:symbol val="circle"/>
+            <c:size val="5"/>
+            <c:spPr>
+              <a:solidFill>
+                <a:schemeClr val="accent6"/>
+              </a:solidFill>
+              <a:ln w="9525">
+                <a:solidFill>
+                  <a:schemeClr val="accent6"/>
+                </a:solidFill>
+              </a:ln>
+              <a:effectLst/>
+            </c:spPr>
+          </c:marker>
+          <c:trendline>
+            <c:spPr>
+              <a:ln w="19050" cap="rnd">
+                <a:solidFill>
+                  <a:schemeClr val="accent6"/>
+                </a:solidFill>
+                <a:prstDash val="sysDot"/>
+              </a:ln>
+              <a:effectLst/>
+            </c:spPr>
+            <c:trendlineType val="linear"/>
+            <c:dispRSqr val="1"/>
+            <c:dispEq val="1"/>
+            <c:trendlineLbl>
+              <c:layout>
+                <c:manualLayout>
+                  <c:x val="3.7475267514637596E-2"/>
+                  <c:y val="-9.6061136414510279E-2"/>
+                </c:manualLayout>
+              </c:layout>
+              <c:numFmt formatCode="General" sourceLinked="0"/>
+              <c:spPr>
+                <a:noFill/>
+                <a:ln>
+                  <a:noFill/>
+                </a:ln>
+                <a:effectLst/>
+              </c:spPr>
+              <c:txPr>
+                <a:bodyPr rot="0" spcFirstLastPara="1" vertOverflow="ellipsis" vert="horz" wrap="square" anchor="ctr" anchorCtr="1"/>
+                <a:lstStyle/>
+                <a:p>
+                  <a:pPr>
+                    <a:defRPr sz="900" b="0" i="0" u="none" strike="noStrike" kern="1200" baseline="0">
+                      <a:solidFill>
+                        <a:schemeClr val="tx1">
+                          <a:lumMod val="65000"/>
+                          <a:lumOff val="35000"/>
+                        </a:schemeClr>
+                      </a:solidFill>
+                      <a:latin typeface="+mn-lt"/>
+                      <a:ea typeface="+mn-ea"/>
+                      <a:cs typeface="+mn-cs"/>
+                    </a:defRPr>
+                  </a:pPr>
+                  <a:endParaRPr lang="en-US"/>
+                </a:p>
+              </c:txPr>
+            </c:trendlineLbl>
+          </c:trendline>
+          <c:xVal>
+            <c:numRef>
+              <c:f>'Datos Lab7'!$B$16:$B$18</c:f>
+              <c:numCache>
+                <c:formatCode>0.00</c:formatCode>
+                <c:ptCount val="3"/>
+                <c:pt idx="0">
+                  <c:v>1966.02</c:v>
+                </c:pt>
+                <c:pt idx="1">
+                  <c:v>1962.7850000000001</c:v>
+                </c:pt>
+                <c:pt idx="2">
+                  <c:v>1959.3630000000001</c:v>
+                </c:pt>
+              </c:numCache>
+            </c:numRef>
+          </c:xVal>
+          <c:yVal>
+            <c:numRef>
+              <c:f>'Datos Lab7'!$C$16:$C$18</c:f>
+              <c:numCache>
+                <c:formatCode>0.00</c:formatCode>
+                <c:ptCount val="3"/>
+                <c:pt idx="0">
+                  <c:v>162.00299999999999</c:v>
+                </c:pt>
+                <c:pt idx="1">
+                  <c:v>164.179</c:v>
+                </c:pt>
+                <c:pt idx="2">
+                  <c:v>168.53100000000001</c:v>
+                </c:pt>
+              </c:numCache>
+            </c:numRef>
+          </c:yVal>
+          <c:smooth val="1"/>
+          <c:extLst>
+            <c:ext xmlns:c16="http://schemas.microsoft.com/office/drawing/2014/chart" uri="{C3380CC4-5D6E-409C-BE32-E72D297353CC}">
+              <c16:uniqueId val="{00000001-A902-41A1-ACC4-68017A1E0C6F}"/>
+            </c:ext>
+          </c:extLst>
+        </c:ser>
+        <c:ser>
+          <c:idx val="1"/>
+          <c:order val="1"/>
+          <c:tx>
+            <c:strRef>
+              <c:f>'Datos Lab7'!$A$20:$C$20</c:f>
+              <c:strCache>
+                <c:ptCount val="1"/>
+                <c:pt idx="0">
+                  <c:v>Carga de Catálogo CHAINING M2</c:v>
+                </c:pt>
+              </c:strCache>
+            </c:strRef>
+          </c:tx>
+          <c:spPr>
+            <a:ln w="19050" cap="rnd">
+              <a:solidFill>
+                <a:schemeClr val="accent5"/>
+              </a:solidFill>
+              <a:round/>
+            </a:ln>
+            <a:effectLst/>
+          </c:spPr>
+          <c:marker>
+            <c:symbol val="circle"/>
+            <c:size val="5"/>
+            <c:spPr>
+              <a:solidFill>
+                <a:schemeClr val="accent5"/>
+              </a:solidFill>
+              <a:ln w="9525">
+                <a:solidFill>
+                  <a:schemeClr val="accent5"/>
+                </a:solidFill>
+              </a:ln>
+              <a:effectLst/>
+            </c:spPr>
+          </c:marker>
+          <c:trendline>
+            <c:spPr>
+              <a:ln w="19050" cap="rnd">
+                <a:solidFill>
+                  <a:schemeClr val="accent5"/>
+                </a:solidFill>
+                <a:prstDash val="sysDot"/>
+              </a:ln>
+              <a:effectLst/>
+            </c:spPr>
+            <c:trendlineType val="poly"/>
+            <c:order val="2"/>
+            <c:dispRSqr val="1"/>
+            <c:dispEq val="1"/>
+            <c:trendlineLbl>
+              <c:numFmt formatCode="General" sourceLinked="0"/>
+              <c:spPr>
+                <a:noFill/>
+                <a:ln>
+                  <a:noFill/>
+                </a:ln>
+                <a:effectLst/>
+              </c:spPr>
+              <c:txPr>
+                <a:bodyPr rot="0" spcFirstLastPara="1" vertOverflow="ellipsis" vert="horz" wrap="square" anchor="ctr" anchorCtr="1"/>
+                <a:lstStyle/>
+                <a:p>
+                  <a:pPr>
+                    <a:defRPr sz="900" b="0" i="0" u="none" strike="noStrike" kern="1200" baseline="0">
+                      <a:solidFill>
+                        <a:schemeClr val="tx1">
+                          <a:lumMod val="65000"/>
+                          <a:lumOff val="35000"/>
+                        </a:schemeClr>
+                      </a:solidFill>
+                      <a:latin typeface="+mn-lt"/>
+                      <a:ea typeface="+mn-ea"/>
+                      <a:cs typeface="+mn-cs"/>
+                    </a:defRPr>
+                  </a:pPr>
+                  <a:endParaRPr lang="en-US"/>
+                </a:p>
+              </c:txPr>
+            </c:trendlineLbl>
+          </c:trendline>
+          <c:xVal>
+            <c:numRef>
+              <c:f>'Datos Lab7'!$B$22:$B$24</c:f>
+              <c:numCache>
+                <c:formatCode>0.00</c:formatCode>
+                <c:ptCount val="3"/>
+                <c:pt idx="0">
+                  <c:v>2021.855</c:v>
+                </c:pt>
+                <c:pt idx="1">
+                  <c:v>2014.3789999999999</c:v>
+                </c:pt>
+                <c:pt idx="2">
+                  <c:v>2023.98</c:v>
+                </c:pt>
+              </c:numCache>
+            </c:numRef>
+          </c:xVal>
+          <c:yVal>
+            <c:numRef>
+              <c:f>'Datos Lab7'!$C$22:$C$24</c:f>
+              <c:numCache>
+                <c:formatCode>0.00</c:formatCode>
+                <c:ptCount val="3"/>
+                <c:pt idx="0">
+                  <c:v>209.35499999999999</c:v>
+                </c:pt>
+                <c:pt idx="1">
+                  <c:v>211.636</c:v>
+                </c:pt>
+                <c:pt idx="2">
+                  <c:v>182.10599999999999</c:v>
+                </c:pt>
+              </c:numCache>
+            </c:numRef>
+          </c:yVal>
+          <c:smooth val="1"/>
+          <c:extLst>
+            <c:ext xmlns:c16="http://schemas.microsoft.com/office/drawing/2014/chart" uri="{C3380CC4-5D6E-409C-BE32-E72D297353CC}">
+              <c16:uniqueId val="{00000003-A902-41A1-ACC4-68017A1E0C6F}"/>
+            </c:ext>
+          </c:extLst>
+        </c:ser>
+        <c:dLbls>
+          <c:showLegendKey val="0"/>
+          <c:showVal val="0"/>
+          <c:showCatName val="0"/>
+          <c:showSerName val="0"/>
+          <c:showPercent val="0"/>
+          <c:showBubbleSize val="0"/>
+        </c:dLbls>
+        <c:axId val="696671312"/>
+        <c:axId val="1833162896"/>
+      </c:scatterChart>
+      <c:valAx>
+        <c:axId val="696671312"/>
+        <c:scaling>
+          <c:orientation val="minMax"/>
+        </c:scaling>
+        <c:delete val="0"/>
+        <c:axPos val="b"/>
+        <c:majorGridlines>
+          <c:spPr>
+            <a:ln w="9525" cap="flat" cmpd="sng" algn="ctr">
+              <a:solidFill>
+                <a:schemeClr val="tx1">
+                  <a:lumMod val="15000"/>
+                  <a:lumOff val="85000"/>
+                </a:schemeClr>
+              </a:solidFill>
+              <a:round/>
+            </a:ln>
+            <a:effectLst/>
+          </c:spPr>
+        </c:majorGridlines>
+        <c:title>
+          <c:tx>
+            <c:rich>
+              <a:bodyPr rot="0" spcFirstLastPara="1" vertOverflow="ellipsis" vert="horz" wrap="square" anchor="ctr" anchorCtr="1"/>
+              <a:lstStyle/>
+              <a:p>
+                <a:pPr>
+                  <a:defRPr sz="1000" b="0" i="0" u="none" strike="noStrike" kern="1200" baseline="0">
+                    <a:solidFill>
+                      <a:schemeClr val="tx1">
+                        <a:lumMod val="65000"/>
+                        <a:lumOff val="35000"/>
+                      </a:schemeClr>
+                    </a:solidFill>
+                    <a:latin typeface="+mn-lt"/>
+                    <a:ea typeface="+mn-ea"/>
+                    <a:cs typeface="+mn-cs"/>
+                  </a:defRPr>
+                </a:pPr>
+                <a:r>
+                  <a:rPr lang="en-US" b="1"/>
+                  <a:t>Memoria Utilizada [</a:t>
+                </a:r>
+                <a:r>
+                  <a:rPr lang="es-419" sz="1000" b="1" i="0" u="none" strike="noStrike" baseline="0">
+                    <a:effectLst/>
+                  </a:rPr>
+                  <a:t>kB</a:t>
+                </a:r>
+                <a:r>
+                  <a:rPr lang="en-US" b="1"/>
+                  <a:t>]</a:t>
+                </a:r>
+              </a:p>
+            </c:rich>
+          </c:tx>
+          <c:overlay val="0"/>
+          <c:spPr>
+            <a:noFill/>
+            <a:ln>
+              <a:noFill/>
+            </a:ln>
+            <a:effectLst/>
+          </c:spPr>
+          <c:txPr>
+            <a:bodyPr rot="0" spcFirstLastPara="1" vertOverflow="ellipsis" vert="horz" wrap="square" anchor="ctr" anchorCtr="1"/>
+            <a:lstStyle/>
+            <a:p>
+              <a:pPr>
+                <a:defRPr sz="1000" b="0" i="0" u="none" strike="noStrike" kern="1200" baseline="0">
+                  <a:solidFill>
+                    <a:schemeClr val="tx1">
+                      <a:lumMod val="65000"/>
+                      <a:lumOff val="35000"/>
+                    </a:schemeClr>
+                  </a:solidFill>
+                  <a:latin typeface="+mn-lt"/>
+                  <a:ea typeface="+mn-ea"/>
+                  <a:cs typeface="+mn-cs"/>
+                </a:defRPr>
+              </a:pPr>
+              <a:endParaRPr lang="en-US"/>
+            </a:p>
+          </c:txPr>
+        </c:title>
+        <c:numFmt formatCode="0.00" sourceLinked="1"/>
+        <c:majorTickMark val="none"/>
+        <c:minorTickMark val="none"/>
+        <c:tickLblPos val="nextTo"/>
+        <c:spPr>
+          <a:noFill/>
+          <a:ln w="9525" cap="flat" cmpd="sng" algn="ctr">
+            <a:solidFill>
+              <a:schemeClr val="tx1">
+                <a:lumMod val="25000"/>
+                <a:lumOff val="75000"/>
+              </a:schemeClr>
+            </a:solidFill>
+            <a:round/>
+          </a:ln>
+          <a:effectLst/>
+        </c:spPr>
+        <c:txPr>
+          <a:bodyPr rot="-60000000" spcFirstLastPara="1" vertOverflow="ellipsis" vert="horz" wrap="square" anchor="ctr" anchorCtr="1"/>
+          <a:lstStyle/>
+          <a:p>
+            <a:pPr>
+              <a:defRPr sz="900" b="0" i="0" u="none" strike="noStrike" kern="1200" baseline="0">
+                <a:solidFill>
+                  <a:schemeClr val="tx1">
+                    <a:lumMod val="65000"/>
+                    <a:lumOff val="35000"/>
+                  </a:schemeClr>
+                </a:solidFill>
+                <a:latin typeface="+mn-lt"/>
+                <a:ea typeface="+mn-ea"/>
+                <a:cs typeface="+mn-cs"/>
+              </a:defRPr>
+            </a:pPr>
+            <a:endParaRPr lang="en-US"/>
+          </a:p>
+        </c:txPr>
+        <c:crossAx val="1833162896"/>
+        <c:crosses val="autoZero"/>
+        <c:crossBetween val="midCat"/>
+      </c:valAx>
+      <c:valAx>
+        <c:axId val="1833162896"/>
+        <c:scaling>
+          <c:orientation val="minMax"/>
+        </c:scaling>
+        <c:delete val="0"/>
+        <c:axPos val="l"/>
+        <c:majorGridlines>
+          <c:spPr>
+            <a:ln w="9525" cap="flat" cmpd="sng" algn="ctr">
+              <a:solidFill>
+                <a:schemeClr val="tx1">
+                  <a:lumMod val="15000"/>
+                  <a:lumOff val="85000"/>
+                </a:schemeClr>
+              </a:solidFill>
+              <a:round/>
+            </a:ln>
+            <a:effectLst/>
+          </c:spPr>
+        </c:majorGridlines>
+        <c:title>
+          <c:tx>
+            <c:rich>
+              <a:bodyPr rot="-5400000" spcFirstLastPara="1" vertOverflow="ellipsis" vert="horz" wrap="square" anchor="ctr" anchorCtr="1"/>
+              <a:lstStyle/>
+              <a:p>
+                <a:pPr>
+                  <a:defRPr sz="1000" b="0" i="0" u="none" strike="noStrike" kern="1200" baseline="0">
+                    <a:solidFill>
+                      <a:schemeClr val="tx1">
+                        <a:lumMod val="65000"/>
+                        <a:lumOff val="35000"/>
+                      </a:schemeClr>
+                    </a:solidFill>
+                    <a:latin typeface="+mn-lt"/>
+                    <a:ea typeface="+mn-ea"/>
+                    <a:cs typeface="+mn-cs"/>
+                  </a:defRPr>
+                </a:pPr>
+                <a:r>
+                  <a:rPr lang="en-US" b="1"/>
+                  <a:t>Tiempo</a:t>
+                </a:r>
+                <a:r>
+                  <a:rPr lang="en-US" b="1" baseline="0"/>
+                  <a:t> de ejecución [ms]</a:t>
+                </a:r>
+                <a:endParaRPr lang="en-US" b="1"/>
+              </a:p>
+            </c:rich>
+          </c:tx>
+          <c:overlay val="0"/>
+          <c:spPr>
+            <a:noFill/>
+            <a:ln>
+              <a:noFill/>
+            </a:ln>
+            <a:effectLst/>
+          </c:spPr>
+          <c:txPr>
+            <a:bodyPr rot="-5400000" spcFirstLastPara="1" vertOverflow="ellipsis" vert="horz" wrap="square" anchor="ctr" anchorCtr="1"/>
+            <a:lstStyle/>
+            <a:p>
+              <a:pPr>
+                <a:defRPr sz="1000" b="0" i="0" u="none" strike="noStrike" kern="1200" baseline="0">
+                  <a:solidFill>
+                    <a:schemeClr val="tx1">
+                      <a:lumMod val="65000"/>
+                      <a:lumOff val="35000"/>
+                    </a:schemeClr>
+                  </a:solidFill>
+                  <a:latin typeface="+mn-lt"/>
+                  <a:ea typeface="+mn-ea"/>
+                  <a:cs typeface="+mn-cs"/>
+                </a:defRPr>
+              </a:pPr>
+              <a:endParaRPr lang="en-US"/>
+            </a:p>
+          </c:txPr>
+        </c:title>
+        <c:numFmt formatCode="0.00" sourceLinked="1"/>
+        <c:majorTickMark val="none"/>
+        <c:minorTickMark val="none"/>
+        <c:tickLblPos val="nextTo"/>
+        <c:spPr>
+          <a:noFill/>
+          <a:ln w="9525" cap="flat" cmpd="sng" algn="ctr">
+            <a:solidFill>
+              <a:schemeClr val="tx1">
+                <a:lumMod val="25000"/>
+                <a:lumOff val="75000"/>
+              </a:schemeClr>
+            </a:solidFill>
+            <a:round/>
+          </a:ln>
+          <a:effectLst/>
+        </c:spPr>
+        <c:txPr>
+          <a:bodyPr rot="-60000000" spcFirstLastPara="1" vertOverflow="ellipsis" vert="horz" wrap="square" anchor="ctr" anchorCtr="1"/>
+          <a:lstStyle/>
+          <a:p>
+            <a:pPr>
+              <a:defRPr sz="900" b="0" i="0" u="none" strike="noStrike" kern="1200" baseline="0">
+                <a:solidFill>
+                  <a:schemeClr val="tx1">
+                    <a:lumMod val="65000"/>
+                    <a:lumOff val="35000"/>
+                  </a:schemeClr>
+                </a:solidFill>
+                <a:latin typeface="+mn-lt"/>
+                <a:ea typeface="+mn-ea"/>
+                <a:cs typeface="+mn-cs"/>
+              </a:defRPr>
+            </a:pPr>
+            <a:endParaRPr lang="en-US"/>
+          </a:p>
+        </c:txPr>
+        <c:crossAx val="696671312"/>
+        <c:crosses val="autoZero"/>
+        <c:crossBetween val="midCat"/>
+      </c:valAx>
+      <c:spPr>
+        <a:noFill/>
+        <a:ln>
+          <a:noFill/>
+        </a:ln>
+        <a:effectLst/>
+      </c:spPr>
+    </c:plotArea>
+    <c:legend>
+      <c:legendPos val="b"/>
+      <c:overlay val="0"/>
+      <c:spPr>
+        <a:noFill/>
+        <a:ln>
+          <a:noFill/>
+        </a:ln>
+        <a:effectLst/>
+      </c:spPr>
+      <c:txPr>
+        <a:bodyPr rot="0" spcFirstLastPara="1" vertOverflow="ellipsis" vert="horz" wrap="square" anchor="ctr" anchorCtr="1"/>
+        <a:lstStyle/>
+        <a:p>
+          <a:pPr>
+            <a:defRPr sz="900" b="0" i="0" u="none" strike="noStrike" kern="1200" baseline="0">
+              <a:solidFill>
+                <a:schemeClr val="tx1">
+                  <a:lumMod val="65000"/>
+                  <a:lumOff val="35000"/>
+                </a:schemeClr>
+              </a:solidFill>
+              <a:latin typeface="+mn-lt"/>
+              <a:ea typeface="+mn-ea"/>
+              <a:cs typeface="+mn-cs"/>
+            </a:defRPr>
+          </a:pPr>
+          <a:endParaRPr lang="en-US"/>
+        </a:p>
+      </c:txPr>
+    </c:legend>
+    <c:plotVisOnly val="1"/>
+    <c:dispBlanksAs val="gap"/>
+    <c:extLst>
+      <c:ext xmlns:c16r3="http://schemas.microsoft.com/office/drawing/2017/03/chart" uri="{56B9EC1D-385E-4148-901F-78D8002777C0}">
+        <c16r3:dataDisplayOptions16>
+          <c16r3:dispNaAsBlank val="1"/>
+        </c16r3:dataDisplayOptions16>
+      </c:ext>
+    </c:extLst>
+    <c:showDLblsOverMax val="0"/>
+  </c:chart>
+  <c:spPr>
+    <a:solidFill>
+      <a:schemeClr val="bg1"/>
+    </a:solidFill>
+    <a:ln w="9525" cap="flat" cmpd="sng" algn="ctr">
+      <a:solidFill>
+        <a:schemeClr val="tx1">
+          <a:lumMod val="15000"/>
+          <a:lumOff val="85000"/>
+        </a:schemeClr>
+      </a:solidFill>
+      <a:round/>
+    </a:ln>
+    <a:effectLst/>
+  </c:spPr>
+  <c:txPr>
+    <a:bodyPr/>
+    <a:lstStyle/>
+    <a:p>
+      <a:pPr>
+        <a:defRPr/>
+      </a:pPr>
+      <a:endParaRPr lang="en-US"/>
+    </a:p>
+  </c:txPr>
+  <c:externalData r:id="rId3">
+    <c:autoUpdate val="0"/>
+  </c:externalData>
+</c:chartSpace>
+</file>
+
+<file path=word/charts/colors1.xml><?xml version="1.0" encoding="utf-8"?>
+<cs:colorStyle xmlns:cs="http://schemas.microsoft.com/office/drawing/2012/chartStyle" xmlns:a="http://schemas.openxmlformats.org/drawingml/2006/main" meth="cycle" id="13">
+  <a:schemeClr val="accent6"/>
+  <a:schemeClr val="accent5"/>
+  <a:schemeClr val="accent4"/>
+  <cs:variation/>
+  <cs:variation>
+    <a:lumMod val="60000"/>
+  </cs:variation>
+  <cs:variation>
+    <a:lumMod val="80000"/>
+    <a:lumOff val="20000"/>
+  </cs:variation>
+  <cs:variation>
+    <a:lumMod val="80000"/>
+  </cs:variation>
+  <cs:variation>
+    <a:lumMod val="60000"/>
+    <a:lumOff val="40000"/>
+  </cs:variation>
+  <cs:variation>
+    <a:lumMod val="50000"/>
+  </cs:variation>
+  <cs:variation>
+    <a:lumMod val="70000"/>
+    <a:lumOff val="30000"/>
+  </cs:variation>
+  <cs:variation>
+    <a:lumMod val="70000"/>
+  </cs:variation>
+  <cs:variation>
+    <a:lumMod val="50000"/>
+    <a:lumOff val="50000"/>
+  </cs:variation>
+</cs:colorStyle>
+</file>
+
+<file path=word/charts/colors2.xml><?xml version="1.0" encoding="utf-8"?>
+<cs:colorStyle xmlns:cs="http://schemas.microsoft.com/office/drawing/2012/chartStyle" xmlns:a="http://schemas.openxmlformats.org/drawingml/2006/main" meth="cycle" id="13">
+  <a:schemeClr val="accent6"/>
+  <a:schemeClr val="accent5"/>
+  <a:schemeClr val="accent4"/>
+  <cs:variation/>
+  <cs:variation>
+    <a:lumMod val="60000"/>
+  </cs:variation>
+  <cs:variation>
+    <a:lumMod val="80000"/>
+    <a:lumOff val="20000"/>
+  </cs:variation>
+  <cs:variation>
+    <a:lumMod val="80000"/>
+  </cs:variation>
+  <cs:variation>
+    <a:lumMod val="60000"/>
+    <a:lumOff val="40000"/>
+  </cs:variation>
+  <cs:variation>
+    <a:lumMod val="50000"/>
+  </cs:variation>
+  <cs:variation>
+    <a:lumMod val="70000"/>
+    <a:lumOff val="30000"/>
+  </cs:variation>
+  <cs:variation>
+    <a:lumMod val="70000"/>
+  </cs:variation>
+  <cs:variation>
+    <a:lumMod val="50000"/>
+    <a:lumOff val="50000"/>
+  </cs:variation>
+</cs:colorStyle>
+</file>
+
+<file path=word/charts/style1.xml><?xml version="1.0" encoding="utf-8"?>
+<cs:chartStyle xmlns:cs="http://schemas.microsoft.com/office/drawing/2012/chartStyle" xmlns:a="http://schemas.openxmlformats.org/drawingml/2006/main" id="240">
+  <cs:axisTitle>
+    <cs:lnRef idx="0"/>
+    <cs:fillRef idx="0"/>
+    <cs:effectRef idx="0"/>
+    <cs:fontRef idx="minor">
+      <a:schemeClr val="tx1">
+        <a:lumMod val="65000"/>
+        <a:lumOff val="35000"/>
+      </a:schemeClr>
+    </cs:fontRef>
+    <cs:defRPr sz="1000" kern="1200"/>
+  </cs:axisTitle>
+  <cs:categoryAxis>
+    <cs:lnRef idx="0"/>
+    <cs:fillRef idx="0"/>
+    <cs:effectRef idx="0"/>
+    <cs:fontRef idx="minor">
+      <a:schemeClr val="tx1">
+        <a:lumMod val="65000"/>
+        <a:lumOff val="35000"/>
+      </a:schemeClr>
+    </cs:fontRef>
+    <cs:spPr>
+      <a:ln w="9525" cap="flat" cmpd="sng" algn="ctr">
+        <a:solidFill>
+          <a:schemeClr val="tx1">
+            <a:lumMod val="25000"/>
+            <a:lumOff val="75000"/>
+          </a:schemeClr>
+        </a:solidFill>
+        <a:round/>
+      </a:ln>
+    </cs:spPr>
+    <cs:defRPr sz="900" kern="1200"/>
+  </cs:categoryAxis>
+  <cs:chartArea mods="allowNoFillOverride allowNoLineOverride">
+    <cs:lnRef idx="0"/>
+    <cs:fillRef idx="0"/>
+    <cs:effectRef idx="0"/>
+    <cs:fontRef idx="minor">
+      <a:schemeClr val="tx1"/>
+    </cs:fontRef>
+    <cs:spPr>
+      <a:solidFill>
+        <a:schemeClr val="bg1"/>
+      </a:solidFill>
+      <a:ln w="9525" cap="flat" cmpd="sng" algn="ctr">
+        <a:solidFill>
+          <a:schemeClr val="tx1">
+            <a:lumMod val="15000"/>
+            <a:lumOff val="85000"/>
+          </a:schemeClr>
+        </a:solidFill>
+        <a:round/>
+      </a:ln>
+    </cs:spPr>
+    <cs:defRPr sz="1000" kern="1200"/>
+  </cs:chartArea>
+  <cs:dataLabel>
+    <cs:lnRef idx="0"/>
+    <cs:fillRef idx="0"/>
+    <cs:effectRef idx="0"/>
+    <cs:fontRef idx="minor">
+      <a:schemeClr val="tx1">
+        <a:lumMod val="75000"/>
+        <a:lumOff val="25000"/>
+      </a:schemeClr>
+    </cs:fontRef>
+    <cs:defRPr sz="900" kern="1200"/>
+  </cs:dataLabel>
+  <cs:dataLabelCallout>
+    <cs:lnRef idx="0"/>
+    <cs:fillRef idx="0"/>
+    <cs:effectRef idx="0"/>
+    <cs:fontRef idx="minor">
+      <a:schemeClr val="dk1">
+        <a:lumMod val="65000"/>
+        <a:lumOff val="35000"/>
+      </a:schemeClr>
+    </cs:fontRef>
+    <cs:spPr>
+      <a:solidFill>
+        <a:schemeClr val="lt1"/>
+      </a:solidFill>
+      <a:ln>
+        <a:solidFill>
+          <a:schemeClr val="dk1">
+            <a:lumMod val="25000"/>
+            <a:lumOff val="75000"/>
+          </a:schemeClr>
+        </a:solidFill>
+      </a:ln>
+    </cs:spPr>
+    <cs:defRPr sz="900" kern="1200"/>
+    <cs:bodyPr rot="0" spcFirstLastPara="1" vertOverflow="clip" horzOverflow="clip" vert="horz" wrap="square" lIns="36576" tIns="18288" rIns="36576" bIns="18288" anchor="ctr" anchorCtr="1">
+      <a:spAutoFit/>
+    </cs:bodyPr>
+  </cs:dataLabelCallout>
+  <cs:dataPoint>
+    <cs:lnRef idx="0"/>
+    <cs:fillRef idx="1">
+      <cs:styleClr val="auto"/>
+    </cs:fillRef>
+    <cs:effectRef idx="0"/>
+    <cs:fontRef idx="minor">
+      <a:schemeClr val="tx1"/>
+    </cs:fontRef>
+  </cs:dataPoint>
+  <cs:dataPoint3D>
+    <cs:lnRef idx="0"/>
+    <cs:fillRef idx="1">
+      <cs:styleClr val="auto"/>
+    </cs:fillRef>
+    <cs:effectRef idx="0"/>
+    <cs:fontRef idx="minor">
+      <a:schemeClr val="tx1"/>
+    </cs:fontRef>
+  </cs:dataPoint3D>
+  <cs:dataPointLine>
+    <cs:lnRef idx="0">
+      <cs:styleClr val="auto"/>
+    </cs:lnRef>
+    <cs:fillRef idx="1"/>
+    <cs:effectRef idx="0"/>
+    <cs:fontRef idx="minor">
+      <a:schemeClr val="tx1"/>
+    </cs:fontRef>
+    <cs:spPr>
+      <a:ln w="19050" cap="rnd">
+        <a:solidFill>
+          <a:schemeClr val="phClr"/>
+        </a:solidFill>
+        <a:round/>
+      </a:ln>
+    </cs:spPr>
+  </cs:dataPointLine>
+  <cs:dataPointMarker>
+    <cs:lnRef idx="0">
+      <cs:styleClr val="auto"/>
+    </cs:lnRef>
+    <cs:fillRef idx="1">
+      <cs:styleClr val="auto"/>
+    </cs:fillRef>
+    <cs:effectRef idx="0"/>
+    <cs:fontRef idx="minor">
+      <a:schemeClr val="tx1"/>
+    </cs:fontRef>
+    <cs:spPr>
+      <a:ln w="9525">
+        <a:solidFill>
+          <a:schemeClr val="phClr"/>
+        </a:solidFill>
+      </a:ln>
+    </cs:spPr>
+  </cs:dataPointMarker>
+  <cs:dataPointMarkerLayout symbol="circle" size="5"/>
+  <cs:dataPointWireframe>
+    <cs:lnRef idx="0">
+      <cs:styleClr val="auto"/>
+    </cs:lnRef>
+    <cs:fillRef idx="0"/>
+    <cs:effectRef idx="0"/>
+    <cs:fontRef idx="minor">
+      <a:schemeClr val="dk1"/>
+    </cs:fontRef>
+    <cs:spPr>
+      <a:ln w="9525" cap="rnd">
+        <a:solidFill>
+          <a:schemeClr val="phClr"/>
+        </a:solidFill>
+        <a:round/>
+      </a:ln>
+    </cs:spPr>
+  </cs:dataPointWireframe>
+  <cs:dataTable>
+    <cs:lnRef idx="0"/>
+    <cs:fillRef idx="0"/>
+    <cs:effectRef idx="0"/>
+    <cs:fontRef idx="minor">
+      <a:schemeClr val="tx1">
+        <a:lumMod val="65000"/>
+        <a:lumOff val="35000"/>
+      </a:schemeClr>
+    </cs:fontRef>
+    <cs:spPr>
+      <a:noFill/>
+      <a:ln w="9525" cap="flat" cmpd="sng" algn="ctr">
+        <a:solidFill>
+          <a:schemeClr val="tx1">
+            <a:lumMod val="15000"/>
+            <a:lumOff val="85000"/>
+          </a:schemeClr>
+        </a:solidFill>
+        <a:round/>
+      </a:ln>
+    </cs:spPr>
+    <cs:defRPr sz="900" kern="1200"/>
+  </cs:dataTable>
+  <cs:downBar>
+    <cs:lnRef idx="0"/>
+    <cs:fillRef idx="0"/>
+    <cs:effectRef idx="0"/>
+    <cs:fontRef idx="minor">
+      <a:schemeClr val="tx1"/>
+    </cs:fontRef>
+    <cs:spPr>
+      <a:solidFill>
+        <a:schemeClr val="dk1">
+          <a:lumMod val="75000"/>
+          <a:lumOff val="25000"/>
+        </a:schemeClr>
+      </a:solidFill>
+      <a:ln w="9525" cap="flat" cmpd="sng" algn="ctr">
+        <a:solidFill>
+          <a:schemeClr val="tx1">
+            <a:lumMod val="65000"/>
+            <a:lumOff val="35000"/>
+          </a:schemeClr>
+        </a:solidFill>
+        <a:round/>
+      </a:ln>
+    </cs:spPr>
+  </cs:downBar>
+  <cs:dropLine>
+    <cs:lnRef idx="0"/>
+    <cs:fillRef idx="0"/>
+    <cs:effectRef idx="0"/>
+    <cs:fontRef idx="minor">
+      <a:schemeClr val="tx1"/>
+    </cs:fontRef>
+    <cs:spPr>
+      <a:ln w="9525" cap="flat" cmpd="sng" algn="ctr">
+        <a:solidFill>
+          <a:schemeClr val="tx1">
+            <a:lumMod val="35000"/>
+            <a:lumOff val="65000"/>
+          </a:schemeClr>
+        </a:solidFill>
+        <a:round/>
+      </a:ln>
+    </cs:spPr>
+  </cs:dropLine>
+  <cs:errorBar>
+    <cs:lnRef idx="0"/>
+    <cs:fillRef idx="0"/>
+    <cs:effectRef idx="0"/>
+    <cs:fontRef idx="minor">
+      <a:schemeClr val="tx1"/>
+    </cs:fontRef>
+    <cs:spPr>
+      <a:ln w="9525" cap="flat" cmpd="sng" algn="ctr">
+        <a:solidFill>
+          <a:schemeClr val="tx1">
+            <a:lumMod val="65000"/>
+            <a:lumOff val="35000"/>
+          </a:schemeClr>
+        </a:solidFill>
+        <a:round/>
+      </a:ln>
+    </cs:spPr>
+  </cs:errorBar>
+  <cs:floor>
+    <cs:lnRef idx="0"/>
+    <cs:fillRef idx="0"/>
+    <cs:effectRef idx="0"/>
+    <cs:fontRef idx="minor">
+      <a:schemeClr val="tx1"/>
+    </cs:fontRef>
+    <cs:spPr>
+      <a:noFill/>
+      <a:ln>
+        <a:noFill/>
+      </a:ln>
+    </cs:spPr>
+  </cs:floor>
+  <cs:gridlineMajor>
+    <cs:lnRef idx="0"/>
+    <cs:fillRef idx="0"/>
+    <cs:effectRef idx="0"/>
+    <cs:fontRef idx="minor">
+      <a:schemeClr val="tx1"/>
+    </cs:fontRef>
+    <cs:spPr>
+      <a:ln w="9525" cap="flat" cmpd="sng" algn="ctr">
+        <a:solidFill>
+          <a:schemeClr val="tx1">
+            <a:lumMod val="15000"/>
+            <a:lumOff val="85000"/>
+          </a:schemeClr>
+        </a:solidFill>
+        <a:round/>
+      </a:ln>
+    </cs:spPr>
+  </cs:gridlineMajor>
+  <cs:gridlineMinor>
+    <cs:lnRef idx="0"/>
+    <cs:fillRef idx="0"/>
+    <cs:effectRef idx="0"/>
+    <cs:fontRef idx="minor">
+      <a:schemeClr val="tx1"/>
+    </cs:fontRef>
+    <cs:spPr>
+      <a:ln w="9525" cap="flat" cmpd="sng" algn="ctr">
+        <a:solidFill>
+          <a:schemeClr val="tx1">
+            <a:lumMod val="5000"/>
+            <a:lumOff val="95000"/>
+          </a:schemeClr>
+        </a:solidFill>
+        <a:round/>
+      </a:ln>
+    </cs:spPr>
+  </cs:gridlineMinor>
+  <cs:hiLoLine>
+    <cs:lnRef idx="0"/>
+    <cs:fillRef idx="0"/>
+    <cs:effectRef idx="0"/>
+    <cs:fontRef idx="minor">
+      <a:schemeClr val="tx1"/>
+    </cs:fontRef>
+    <cs:spPr>
+      <a:ln w="9525" cap="flat" cmpd="sng" algn="ctr">
+        <a:solidFill>
+          <a:schemeClr val="tx1">
+            <a:lumMod val="50000"/>
+            <a:lumOff val="50000"/>
+          </a:schemeClr>
+        </a:solidFill>
+        <a:round/>
+      </a:ln>
+    </cs:spPr>
+  </cs:hiLoLine>
+  <cs:leaderLine>
+    <cs:lnRef idx="0"/>
+    <cs:fillRef idx="0"/>
+    <cs:effectRef idx="0"/>
+    <cs:fontRef idx="minor">
+      <a:schemeClr val="tx1"/>
+    </cs:fontRef>
+    <cs:spPr>
+      <a:ln w="9525" cap="flat" cmpd="sng" algn="ctr">
+        <a:solidFill>
+          <a:schemeClr val="tx1">
+            <a:lumMod val="35000"/>
+            <a:lumOff val="65000"/>
+          </a:schemeClr>
+        </a:solidFill>
+        <a:round/>
+      </a:ln>
+    </cs:spPr>
+  </cs:leaderLine>
+  <cs:legend>
+    <cs:lnRef idx="0"/>
+    <cs:fillRef idx="0"/>
+    <cs:effectRef idx="0"/>
+    <cs:fontRef idx="minor">
+      <a:schemeClr val="tx1">
+        <a:lumMod val="65000"/>
+        <a:lumOff val="35000"/>
+      </a:schemeClr>
+    </cs:fontRef>
+    <cs:defRPr sz="900" kern="1200"/>
+  </cs:legend>
+  <cs:plotArea mods="allowNoFillOverride allowNoLineOverride">
+    <cs:lnRef idx="0"/>
+    <cs:fillRef idx="0"/>
+    <cs:effectRef idx="0"/>
+    <cs:fontRef idx="minor">
+      <a:schemeClr val="tx1"/>
+    </cs:fontRef>
+  </cs:plotArea>
+  <cs:plotArea3D mods="allowNoFillOverride allowNoLineOverride">
+    <cs:lnRef idx="0"/>
+    <cs:fillRef idx="0"/>
+    <cs:effectRef idx="0"/>
+    <cs:fontRef idx="minor">
+      <a:schemeClr val="tx1"/>
+    </cs:fontRef>
+  </cs:plotArea3D>
+  <cs:seriesAxis>
+    <cs:lnRef idx="0"/>
+    <cs:fillRef idx="0"/>
+    <cs:effectRef idx="0"/>
+    <cs:fontRef idx="minor">
+      <a:schemeClr val="tx1">
+        <a:lumMod val="65000"/>
+        <a:lumOff val="35000"/>
+      </a:schemeClr>
+    </cs:fontRef>
+    <cs:defRPr sz="900" kern="1200"/>
+  </cs:seriesAxis>
+  <cs:seriesLine>
+    <cs:lnRef idx="0"/>
+    <cs:fillRef idx="0"/>
+    <cs:effectRef idx="0"/>
+    <cs:fontRef idx="minor">
+      <a:schemeClr val="tx1"/>
+    </cs:fontRef>
+    <cs:spPr>
+      <a:ln w="9525" cap="flat" cmpd="sng" algn="ctr">
+        <a:solidFill>
+          <a:schemeClr val="tx1">
+            <a:lumMod val="35000"/>
+            <a:lumOff val="65000"/>
+          </a:schemeClr>
+        </a:solidFill>
+        <a:round/>
+      </a:ln>
+    </cs:spPr>
+  </cs:seriesLine>
+  <cs:title>
+    <cs:lnRef idx="0"/>
+    <cs:fillRef idx="0"/>
+    <cs:effectRef idx="0"/>
+    <cs:fontRef idx="minor">
+      <a:schemeClr val="tx1">
+        <a:lumMod val="65000"/>
+        <a:lumOff val="35000"/>
+      </a:schemeClr>
+    </cs:fontRef>
+    <cs:defRPr sz="1400" b="0" kern="1200" spc="0" baseline="0"/>
+  </cs:title>
+  <cs:trendline>
+    <cs:lnRef idx="0">
+      <cs:styleClr val="auto"/>
+    </cs:lnRef>
+    <cs:fillRef idx="0"/>
+    <cs:effectRef idx="0"/>
+    <cs:fontRef idx="minor">
+      <a:schemeClr val="tx1"/>
+    </cs:fontRef>
+    <cs:spPr>
+      <a:ln w="19050" cap="rnd">
+        <a:solidFill>
+          <a:schemeClr val="phClr"/>
+        </a:solidFill>
+        <a:prstDash val="sysDot"/>
+      </a:ln>
+    </cs:spPr>
+  </cs:trendline>
+  <cs:trendlineLabel>
+    <cs:lnRef idx="0"/>
+    <cs:fillRef idx="0"/>
+    <cs:effectRef idx="0"/>
+    <cs:fontRef idx="minor">
+      <a:schemeClr val="tx1">
+        <a:lumMod val="65000"/>
+        <a:lumOff val="35000"/>
+      </a:schemeClr>
+    </cs:fontRef>
+    <cs:defRPr sz="900" kern="1200"/>
+  </cs:trendlineLabel>
+  <cs:upBar>
+    <cs:lnRef idx="0"/>
+    <cs:fillRef idx="0"/>
+    <cs:effectRef idx="0"/>
+    <cs:fontRef idx="minor">
+      <a:schemeClr val="tx1"/>
+    </cs:fontRef>
+    <cs:spPr>
+      <a:solidFill>
+        <a:schemeClr val="lt1"/>
+      </a:solidFill>
+      <a:ln w="9525" cap="flat" cmpd="sng" algn="ctr">
+        <a:solidFill>
+          <a:schemeClr val="tx1">
+            <a:lumMod val="65000"/>
+            <a:lumOff val="35000"/>
+          </a:schemeClr>
+        </a:solidFill>
+        <a:round/>
+      </a:ln>
+    </cs:spPr>
+  </cs:upBar>
+  <cs:valueAxis>
+    <cs:lnRef idx="0"/>
+    <cs:fillRef idx="0"/>
+    <cs:effectRef idx="0"/>
+    <cs:fontRef idx="minor">
+      <a:schemeClr val="tx1">
+        <a:lumMod val="65000"/>
+        <a:lumOff val="35000"/>
+      </a:schemeClr>
+    </cs:fontRef>
+    <cs:spPr>
+      <a:ln w="9525" cap="flat" cmpd="sng" algn="ctr">
+        <a:solidFill>
+          <a:schemeClr val="tx1">
+            <a:lumMod val="25000"/>
+            <a:lumOff val="75000"/>
+          </a:schemeClr>
+        </a:solidFill>
+        <a:round/>
+      </a:ln>
+    </cs:spPr>
+    <cs:defRPr sz="900" kern="1200"/>
+  </cs:valueAxis>
+  <cs:wall>
+    <cs:lnRef idx="0"/>
+    <cs:fillRef idx="0"/>
+    <cs:effectRef idx="0"/>
+    <cs:fontRef idx="minor">
+      <a:schemeClr val="tx1"/>
+    </cs:fontRef>
+    <cs:spPr>
+      <a:noFill/>
+      <a:ln>
+        <a:noFill/>
+      </a:ln>
+    </cs:spPr>
+  </cs:wall>
+</cs:chartStyle>
+</file>
+
+<file path=word/charts/style2.xml><?xml version="1.0" encoding="utf-8"?>
+<cs:chartStyle xmlns:cs="http://schemas.microsoft.com/office/drawing/2012/chartStyle" xmlns:a="http://schemas.openxmlformats.org/drawingml/2006/main" id="240">
+  <cs:axisTitle>
+    <cs:lnRef idx="0"/>
+    <cs:fillRef idx="0"/>
+    <cs:effectRef idx="0"/>
+    <cs:fontRef idx="minor">
+      <a:schemeClr val="tx1">
+        <a:lumMod val="65000"/>
+        <a:lumOff val="35000"/>
+      </a:schemeClr>
+    </cs:fontRef>
+    <cs:defRPr sz="1000" kern="1200"/>
+  </cs:axisTitle>
+  <cs:categoryAxis>
+    <cs:lnRef idx="0"/>
+    <cs:fillRef idx="0"/>
+    <cs:effectRef idx="0"/>
+    <cs:fontRef idx="minor">
+      <a:schemeClr val="tx1">
+        <a:lumMod val="65000"/>
+        <a:lumOff val="35000"/>
+      </a:schemeClr>
+    </cs:fontRef>
+    <cs:spPr>
+      <a:ln w="9525" cap="flat" cmpd="sng" algn="ctr">
+        <a:solidFill>
+          <a:schemeClr val="tx1">
+            <a:lumMod val="25000"/>
+            <a:lumOff val="75000"/>
+          </a:schemeClr>
+        </a:solidFill>
+        <a:round/>
+      </a:ln>
+    </cs:spPr>
+    <cs:defRPr sz="900" kern="1200"/>
+  </cs:categoryAxis>
+  <cs:chartArea mods="allowNoFillOverride allowNoLineOverride">
+    <cs:lnRef idx="0"/>
+    <cs:fillRef idx="0"/>
+    <cs:effectRef idx="0"/>
+    <cs:fontRef idx="minor">
+      <a:schemeClr val="tx1"/>
+    </cs:fontRef>
+    <cs:spPr>
+      <a:solidFill>
+        <a:schemeClr val="bg1"/>
+      </a:solidFill>
+      <a:ln w="9525" cap="flat" cmpd="sng" algn="ctr">
+        <a:solidFill>
+          <a:schemeClr val="tx1">
+            <a:lumMod val="15000"/>
+            <a:lumOff val="85000"/>
+          </a:schemeClr>
+        </a:solidFill>
+        <a:round/>
+      </a:ln>
+    </cs:spPr>
+    <cs:defRPr sz="1000" kern="1200"/>
+  </cs:chartArea>
+  <cs:dataLabel>
+    <cs:lnRef idx="0"/>
+    <cs:fillRef idx="0"/>
+    <cs:effectRef idx="0"/>
+    <cs:fontRef idx="minor">
+      <a:schemeClr val="tx1">
+        <a:lumMod val="75000"/>
+        <a:lumOff val="25000"/>
+      </a:schemeClr>
+    </cs:fontRef>
+    <cs:defRPr sz="900" kern="1200"/>
+  </cs:dataLabel>
+  <cs:dataLabelCallout>
+    <cs:lnRef idx="0"/>
+    <cs:fillRef idx="0"/>
+    <cs:effectRef idx="0"/>
+    <cs:fontRef idx="minor">
+      <a:schemeClr val="dk1">
+        <a:lumMod val="65000"/>
+        <a:lumOff val="35000"/>
+      </a:schemeClr>
+    </cs:fontRef>
+    <cs:spPr>
+      <a:solidFill>
+        <a:schemeClr val="lt1"/>
+      </a:solidFill>
+      <a:ln>
+        <a:solidFill>
+          <a:schemeClr val="dk1">
+            <a:lumMod val="25000"/>
+            <a:lumOff val="75000"/>
+          </a:schemeClr>
+        </a:solidFill>
+      </a:ln>
+    </cs:spPr>
+    <cs:defRPr sz="900" kern="1200"/>
+    <cs:bodyPr rot="0" spcFirstLastPara="1" vertOverflow="clip" horzOverflow="clip" vert="horz" wrap="square" lIns="36576" tIns="18288" rIns="36576" bIns="18288" anchor="ctr" anchorCtr="1">
+      <a:spAutoFit/>
+    </cs:bodyPr>
+  </cs:dataLabelCallout>
+  <cs:dataPoint>
+    <cs:lnRef idx="0"/>
+    <cs:fillRef idx="1">
+      <cs:styleClr val="auto"/>
+    </cs:fillRef>
+    <cs:effectRef idx="0"/>
+    <cs:fontRef idx="minor">
+      <a:schemeClr val="tx1"/>
+    </cs:fontRef>
+  </cs:dataPoint>
+  <cs:dataPoint3D>
+    <cs:lnRef idx="0"/>
+    <cs:fillRef idx="1">
+      <cs:styleClr val="auto"/>
+    </cs:fillRef>
+    <cs:effectRef idx="0"/>
+    <cs:fontRef idx="minor">
+      <a:schemeClr val="tx1"/>
+    </cs:fontRef>
+  </cs:dataPoint3D>
+  <cs:dataPointLine>
+    <cs:lnRef idx="0">
+      <cs:styleClr val="auto"/>
+    </cs:lnRef>
+    <cs:fillRef idx="1"/>
+    <cs:effectRef idx="0"/>
+    <cs:fontRef idx="minor">
+      <a:schemeClr val="tx1"/>
+    </cs:fontRef>
+    <cs:spPr>
+      <a:ln w="19050" cap="rnd">
+        <a:solidFill>
+          <a:schemeClr val="phClr"/>
+        </a:solidFill>
+        <a:round/>
+      </a:ln>
+    </cs:spPr>
+  </cs:dataPointLine>
+  <cs:dataPointMarker>
+    <cs:lnRef idx="0">
+      <cs:styleClr val="auto"/>
+    </cs:lnRef>
+    <cs:fillRef idx="1">
+      <cs:styleClr val="auto"/>
+    </cs:fillRef>
+    <cs:effectRef idx="0"/>
+    <cs:fontRef idx="minor">
+      <a:schemeClr val="tx1"/>
+    </cs:fontRef>
+    <cs:spPr>
+      <a:ln w="9525">
+        <a:solidFill>
+          <a:schemeClr val="phClr"/>
+        </a:solidFill>
+      </a:ln>
+    </cs:spPr>
+  </cs:dataPointMarker>
+  <cs:dataPointMarkerLayout symbol="circle" size="5"/>
+  <cs:dataPointWireframe>
+    <cs:lnRef idx="0">
+      <cs:styleClr val="auto"/>
+    </cs:lnRef>
+    <cs:fillRef idx="0"/>
+    <cs:effectRef idx="0"/>
+    <cs:fontRef idx="minor">
+      <a:schemeClr val="dk1"/>
+    </cs:fontRef>
+    <cs:spPr>
+      <a:ln w="9525" cap="rnd">
+        <a:solidFill>
+          <a:schemeClr val="phClr"/>
+        </a:solidFill>
+        <a:round/>
+      </a:ln>
+    </cs:spPr>
+  </cs:dataPointWireframe>
+  <cs:dataTable>
+    <cs:lnRef idx="0"/>
+    <cs:fillRef idx="0"/>
+    <cs:effectRef idx="0"/>
+    <cs:fontRef idx="minor">
+      <a:schemeClr val="tx1">
+        <a:lumMod val="65000"/>
+        <a:lumOff val="35000"/>
+      </a:schemeClr>
+    </cs:fontRef>
+    <cs:spPr>
+      <a:noFill/>
+      <a:ln w="9525" cap="flat" cmpd="sng" algn="ctr">
+        <a:solidFill>
+          <a:schemeClr val="tx1">
+            <a:lumMod val="15000"/>
+            <a:lumOff val="85000"/>
+          </a:schemeClr>
+        </a:solidFill>
+        <a:round/>
+      </a:ln>
+    </cs:spPr>
+    <cs:defRPr sz="900" kern="1200"/>
+  </cs:dataTable>
+  <cs:downBar>
+    <cs:lnRef idx="0"/>
+    <cs:fillRef idx="0"/>
+    <cs:effectRef idx="0"/>
+    <cs:fontRef idx="minor">
+      <a:schemeClr val="tx1"/>
+    </cs:fontRef>
+    <cs:spPr>
+      <a:solidFill>
+        <a:schemeClr val="dk1">
+          <a:lumMod val="75000"/>
+          <a:lumOff val="25000"/>
+        </a:schemeClr>
+      </a:solidFill>
+      <a:ln w="9525" cap="flat" cmpd="sng" algn="ctr">
+        <a:solidFill>
+          <a:schemeClr val="tx1">
+            <a:lumMod val="65000"/>
+            <a:lumOff val="35000"/>
+          </a:schemeClr>
+        </a:solidFill>
+        <a:round/>
+      </a:ln>
+    </cs:spPr>
+  </cs:downBar>
+  <cs:dropLine>
+    <cs:lnRef idx="0"/>
+    <cs:fillRef idx="0"/>
+    <cs:effectRef idx="0"/>
+    <cs:fontRef idx="minor">
+      <a:schemeClr val="tx1"/>
+    </cs:fontRef>
+    <cs:spPr>
+      <a:ln w="9525" cap="flat" cmpd="sng" algn="ctr">
+        <a:solidFill>
+          <a:schemeClr val="tx1">
+            <a:lumMod val="35000"/>
+            <a:lumOff val="65000"/>
+          </a:schemeClr>
+        </a:solidFill>
+        <a:round/>
+      </a:ln>
+    </cs:spPr>
+  </cs:dropLine>
+  <cs:errorBar>
+    <cs:lnRef idx="0"/>
+    <cs:fillRef idx="0"/>
+    <cs:effectRef idx="0"/>
+    <cs:fontRef idx="minor">
+      <a:schemeClr val="tx1"/>
+    </cs:fontRef>
+    <cs:spPr>
+      <a:ln w="9525" cap="flat" cmpd="sng" algn="ctr">
+        <a:solidFill>
+          <a:schemeClr val="tx1">
+            <a:lumMod val="65000"/>
+            <a:lumOff val="35000"/>
+          </a:schemeClr>
+        </a:solidFill>
+        <a:round/>
+      </a:ln>
+    </cs:spPr>
+  </cs:errorBar>
+  <cs:floor>
+    <cs:lnRef idx="0"/>
+    <cs:fillRef idx="0"/>
+    <cs:effectRef idx="0"/>
+    <cs:fontRef idx="minor">
+      <a:schemeClr val="tx1"/>
+    </cs:fontRef>
+    <cs:spPr>
+      <a:noFill/>
+      <a:ln>
+        <a:noFill/>
+      </a:ln>
+    </cs:spPr>
+  </cs:floor>
+  <cs:gridlineMajor>
+    <cs:lnRef idx="0"/>
+    <cs:fillRef idx="0"/>
+    <cs:effectRef idx="0"/>
+    <cs:fontRef idx="minor">
+      <a:schemeClr val="tx1"/>
+    </cs:fontRef>
+    <cs:spPr>
+      <a:ln w="9525" cap="flat" cmpd="sng" algn="ctr">
+        <a:solidFill>
+          <a:schemeClr val="tx1">
+            <a:lumMod val="15000"/>
+            <a:lumOff val="85000"/>
+          </a:schemeClr>
+        </a:solidFill>
+        <a:round/>
+      </a:ln>
+    </cs:spPr>
+  </cs:gridlineMajor>
+  <cs:gridlineMinor>
+    <cs:lnRef idx="0"/>
+    <cs:fillRef idx="0"/>
+    <cs:effectRef idx="0"/>
+    <cs:fontRef idx="minor">
+      <a:schemeClr val="tx1"/>
+    </cs:fontRef>
+    <cs:spPr>
+      <a:ln w="9525" cap="flat" cmpd="sng" algn="ctr">
+        <a:solidFill>
+          <a:schemeClr val="tx1">
+            <a:lumMod val="5000"/>
+            <a:lumOff val="95000"/>
+          </a:schemeClr>
+        </a:solidFill>
+        <a:round/>
+      </a:ln>
+    </cs:spPr>
+  </cs:gridlineMinor>
+  <cs:hiLoLine>
+    <cs:lnRef idx="0"/>
+    <cs:fillRef idx="0"/>
+    <cs:effectRef idx="0"/>
+    <cs:fontRef idx="minor">
+      <a:schemeClr val="tx1"/>
+    </cs:fontRef>
+    <cs:spPr>
+      <a:ln w="9525" cap="flat" cmpd="sng" algn="ctr">
+        <a:solidFill>
+          <a:schemeClr val="tx1">
+            <a:lumMod val="50000"/>
+            <a:lumOff val="50000"/>
+          </a:schemeClr>
+        </a:solidFill>
+        <a:round/>
+      </a:ln>
+    </cs:spPr>
+  </cs:hiLoLine>
+  <cs:leaderLine>
+    <cs:lnRef idx="0"/>
+    <cs:fillRef idx="0"/>
+    <cs:effectRef idx="0"/>
+    <cs:fontRef idx="minor">
+      <a:schemeClr val="tx1"/>
+    </cs:fontRef>
+    <cs:spPr>
+      <a:ln w="9525" cap="flat" cmpd="sng" algn="ctr">
+        <a:solidFill>
+          <a:schemeClr val="tx1">
+            <a:lumMod val="35000"/>
+            <a:lumOff val="65000"/>
+          </a:schemeClr>
+        </a:solidFill>
+        <a:round/>
+      </a:ln>
+    </cs:spPr>
+  </cs:leaderLine>
+  <cs:legend>
+    <cs:lnRef idx="0"/>
+    <cs:fillRef idx="0"/>
+    <cs:effectRef idx="0"/>
+    <cs:fontRef idx="minor">
+      <a:schemeClr val="tx1">
+        <a:lumMod val="65000"/>
+        <a:lumOff val="35000"/>
+      </a:schemeClr>
+    </cs:fontRef>
+    <cs:defRPr sz="900" kern="1200"/>
+  </cs:legend>
+  <cs:plotArea mods="allowNoFillOverride allowNoLineOverride">
+    <cs:lnRef idx="0"/>
+    <cs:fillRef idx="0"/>
+    <cs:effectRef idx="0"/>
+    <cs:fontRef idx="minor">
+      <a:schemeClr val="tx1"/>
+    </cs:fontRef>
+  </cs:plotArea>
+  <cs:plotArea3D mods="allowNoFillOverride allowNoLineOverride">
+    <cs:lnRef idx="0"/>
+    <cs:fillRef idx="0"/>
+    <cs:effectRef idx="0"/>
+    <cs:fontRef idx="minor">
+      <a:schemeClr val="tx1"/>
+    </cs:fontRef>
+  </cs:plotArea3D>
+  <cs:seriesAxis>
+    <cs:lnRef idx="0"/>
+    <cs:fillRef idx="0"/>
+    <cs:effectRef idx="0"/>
+    <cs:fontRef idx="minor">
+      <a:schemeClr val="tx1">
+        <a:lumMod val="65000"/>
+        <a:lumOff val="35000"/>
+      </a:schemeClr>
+    </cs:fontRef>
+    <cs:defRPr sz="900" kern="1200"/>
+  </cs:seriesAxis>
+  <cs:seriesLine>
+    <cs:lnRef idx="0"/>
+    <cs:fillRef idx="0"/>
+    <cs:effectRef idx="0"/>
+    <cs:fontRef idx="minor">
+      <a:schemeClr val="tx1"/>
+    </cs:fontRef>
+    <cs:spPr>
+      <a:ln w="9525" cap="flat" cmpd="sng" algn="ctr">
+        <a:solidFill>
+          <a:schemeClr val="tx1">
+            <a:lumMod val="35000"/>
+            <a:lumOff val="65000"/>
+          </a:schemeClr>
+        </a:solidFill>
+        <a:round/>
+      </a:ln>
+    </cs:spPr>
+  </cs:seriesLine>
+  <cs:title>
+    <cs:lnRef idx="0"/>
+    <cs:fillRef idx="0"/>
+    <cs:effectRef idx="0"/>
+    <cs:fontRef idx="minor">
+      <a:schemeClr val="tx1">
+        <a:lumMod val="65000"/>
+        <a:lumOff val="35000"/>
+      </a:schemeClr>
+    </cs:fontRef>
+    <cs:defRPr sz="1400" b="0" kern="1200" spc="0" baseline="0"/>
+  </cs:title>
+  <cs:trendline>
+    <cs:lnRef idx="0">
+      <cs:styleClr val="auto"/>
+    </cs:lnRef>
+    <cs:fillRef idx="0"/>
+    <cs:effectRef idx="0"/>
+    <cs:fontRef idx="minor">
+      <a:schemeClr val="tx1"/>
+    </cs:fontRef>
+    <cs:spPr>
+      <a:ln w="19050" cap="rnd">
+        <a:solidFill>
+          <a:schemeClr val="phClr"/>
+        </a:solidFill>
+        <a:prstDash val="sysDot"/>
+      </a:ln>
+    </cs:spPr>
+  </cs:trendline>
+  <cs:trendlineLabel>
+    <cs:lnRef idx="0"/>
+    <cs:fillRef idx="0"/>
+    <cs:effectRef idx="0"/>
+    <cs:fontRef idx="minor">
+      <a:schemeClr val="tx1">
+        <a:lumMod val="65000"/>
+        <a:lumOff val="35000"/>
+      </a:schemeClr>
+    </cs:fontRef>
+    <cs:defRPr sz="900" kern="1200"/>
+  </cs:trendlineLabel>
+  <cs:upBar>
+    <cs:lnRef idx="0"/>
+    <cs:fillRef idx="0"/>
+    <cs:effectRef idx="0"/>
+    <cs:fontRef idx="minor">
+      <a:schemeClr val="tx1"/>
+    </cs:fontRef>
+    <cs:spPr>
+      <a:solidFill>
+        <a:schemeClr val="lt1"/>
+      </a:solidFill>
+      <a:ln w="9525" cap="flat" cmpd="sng" algn="ctr">
+        <a:solidFill>
+          <a:schemeClr val="tx1">
+            <a:lumMod val="65000"/>
+            <a:lumOff val="35000"/>
+          </a:schemeClr>
+        </a:solidFill>
+        <a:round/>
+      </a:ln>
+    </cs:spPr>
+  </cs:upBar>
+  <cs:valueAxis>
+    <cs:lnRef idx="0"/>
+    <cs:fillRef idx="0"/>
+    <cs:effectRef idx="0"/>
+    <cs:fontRef idx="minor">
+      <a:schemeClr val="tx1">
+        <a:lumMod val="65000"/>
+        <a:lumOff val="35000"/>
+      </a:schemeClr>
+    </cs:fontRef>
+    <cs:spPr>
+      <a:ln w="9525" cap="flat" cmpd="sng" algn="ctr">
+        <a:solidFill>
+          <a:schemeClr val="tx1">
+            <a:lumMod val="25000"/>
+            <a:lumOff val="75000"/>
+          </a:schemeClr>
+        </a:solidFill>
+        <a:round/>
+      </a:ln>
+    </cs:spPr>
+    <cs:defRPr sz="900" kern="1200"/>
+  </cs:valueAxis>
+  <cs:wall>
+    <cs:lnRef idx="0"/>
+    <cs:fillRef idx="0"/>
+    <cs:effectRef idx="0"/>
+    <cs:fontRef idx="minor">
+      <a:schemeClr val="tx1"/>
+    </cs:fontRef>
+    <cs:spPr>
+      <a:noFill/>
+      <a:ln>
+        <a:noFill/>
+      </a:ln>
+    </cs:spPr>
+  </cs:wall>
+</cs:chartStyle>
 </file>
 
 <file path=word/theme/theme1.xml><?xml version="1.0" encoding="utf-8"?>
@@ -5577,36 +9454,25 @@
 </file>
 
 <file path=customXml/item1.xml><?xml version="1.0" encoding="utf-8"?>
-<?mso-contentType ?>
-<FormTemplates xmlns="http://schemas.microsoft.com/sharepoint/v3/contenttype/forms">
-  <Display>DocumentLibraryForm</Display>
-  <Edit>DocumentLibraryForm</Edit>
-  <New>DocumentLibraryForm</New>
-</FormTemplates>
-</file>
-
-<file path=customXml/item2.xml><?xml version="1.0" encoding="utf-8"?>
-<ct:contentTypeSchema xmlns:ct="http://schemas.microsoft.com/office/2006/metadata/contentType" xmlns:ma="http://schemas.microsoft.com/office/2006/metadata/properties/metaAttributes" ct:_="" ma:_="" ma:contentTypeName="Documento" ma:contentTypeID="0x01010023858CF01A2EF24688B692775F4C60A4" ma:contentTypeVersion="11" ma:contentTypeDescription="Crear nuevo documento." ma:contentTypeScope="" ma:versionID="04b510ef1bc187d79b842c792d256c41">
-  <xsd:schema xmlns:xsd="http://www.w3.org/2001/XMLSchema" xmlns:xs="http://www.w3.org/2001/XMLSchema" xmlns:p="http://schemas.microsoft.com/office/2006/metadata/properties" xmlns:ns2="164883f8-7691-4ecf-b54a-664c0d0edefe" xmlns:ns3="85e30bcc-d76c-4413-8e4d-2dce22fb0743" targetNamespace="http://schemas.microsoft.com/office/2006/metadata/properties" ma:root="true" ma:fieldsID="9049981c3eb1ee76226ec9e2f8ecd7b4" ns2:_="" ns3:_="">
-    <xsd:import namespace="164883f8-7691-4ecf-b54a-664c0d0edefe"/>
-    <xsd:import namespace="85e30bcc-d76c-4413-8e4d-2dce22fb0743"/>
+<ct:contentTypeSchema xmlns:ct="http://schemas.microsoft.com/office/2006/metadata/contentType" xmlns:ma="http://schemas.microsoft.com/office/2006/metadata/properties/metaAttributes" ct:_="" ma:_="" ma:contentTypeName="Documento" ma:contentTypeID="0x010100CDA5B3E139C8E241A6C3164B233DF364" ma:contentTypeVersion="9" ma:contentTypeDescription="Crear nuevo documento." ma:contentTypeScope="" ma:versionID="c0ab17b108fb8124f0caa7df9f775e10">
+  <xsd:schema xmlns:xsd="http://www.w3.org/2001/XMLSchema" xmlns:xs="http://www.w3.org/2001/XMLSchema" xmlns:p="http://schemas.microsoft.com/office/2006/metadata/properties" xmlns:ns3="6dc4f21c-f0f0-44cf-b4d3-1c61be24913a" xmlns:ns4="0aa61905-a8b4-4a8b-af71-2a129561bc35" targetNamespace="http://schemas.microsoft.com/office/2006/metadata/properties" ma:root="true" ma:fieldsID="96ffb2620e91433585fd22d5f632209b" ns3:_="" ns4:_="">
+    <xsd:import namespace="6dc4f21c-f0f0-44cf-b4d3-1c61be24913a"/>
+    <xsd:import namespace="0aa61905-a8b4-4a8b-af71-2a129561bc35"/>
     <xsd:element name="properties">
       <xsd:complexType>
         <xsd:sequence>
           <xsd:element name="documentManagement">
             <xsd:complexType>
               <xsd:all>
-                <xsd:element ref="ns2:MediaServiceMetadata" minOccurs="0"/>
-                <xsd:element ref="ns2:MediaServiceFastMetadata" minOccurs="0"/>
-                <xsd:element ref="ns3:SharedWithUsers" minOccurs="0"/>
-                <xsd:element ref="ns3:SharedWithDetails" minOccurs="0"/>
-                <xsd:element ref="ns2:MediaServiceAutoTags" minOccurs="0"/>
-                <xsd:element ref="ns2:MediaServiceGenerationTime" minOccurs="0"/>
-                <xsd:element ref="ns2:MediaServiceEventHashCode" minOccurs="0"/>
-                <xsd:element ref="ns2:MediaServiceOCR" minOccurs="0"/>
-                <xsd:element ref="ns2:MediaServiceDateTaken" minOccurs="0"/>
-                <xsd:element ref="ns2:MediaServiceAutoKeyPoints" minOccurs="0"/>
-                <xsd:element ref="ns2:MediaServiceKeyPoints" minOccurs="0"/>
+                <xsd:element ref="ns3:MediaServiceMetadata" minOccurs="0"/>
+                <xsd:element ref="ns3:MediaServiceFastMetadata" minOccurs="0"/>
+                <xsd:element ref="ns3:MediaServiceAutoKeyPoints" minOccurs="0"/>
+                <xsd:element ref="ns3:MediaServiceKeyPoints" minOccurs="0"/>
+                <xsd:element ref="ns4:SharedWithUsers" minOccurs="0"/>
+                <xsd:element ref="ns4:SharedWithDetails" minOccurs="0"/>
+                <xsd:element ref="ns4:SharingHintHash" minOccurs="0"/>
+                <xsd:element ref="ns3:MediaServiceDateTaken" minOccurs="0"/>
+                <xsd:element ref="ns3:MediaServiceAutoTags" minOccurs="0"/>
               </xsd:all>
             </xsd:complexType>
           </xsd:element>
@@ -5614,7 +9480,7 @@
       </xsd:complexType>
     </xsd:element>
   </xsd:schema>
-  <xsd:schema xmlns:xsd="http://www.w3.org/2001/XMLSchema" xmlns:xs="http://www.w3.org/2001/XMLSchema" xmlns:dms="http://schemas.microsoft.com/office/2006/documentManagement/types" xmlns:pc="http://schemas.microsoft.com/office/infopath/2007/PartnerControls" targetNamespace="164883f8-7691-4ecf-b54a-664c0d0edefe" elementFormDefault="qualified">
+  <xsd:schema xmlns:xsd="http://www.w3.org/2001/XMLSchema" xmlns:xs="http://www.w3.org/2001/XMLSchema" xmlns:dms="http://schemas.microsoft.com/office/2006/documentManagement/types" xmlns:pc="http://schemas.microsoft.com/office/infopath/2007/PartnerControls" targetNamespace="6dc4f21c-f0f0-44cf-b4d3-1c61be24913a" elementFormDefault="qualified">
     <xsd:import namespace="http://schemas.microsoft.com/office/2006/documentManagement/types"/>
     <xsd:import namespace="http://schemas.microsoft.com/office/infopath/2007/PartnerControls"/>
     <xsd:element name="MediaServiceMetadata" ma:index="8" nillable="true" ma:displayName="MediaServiceMetadata" ma:hidden="true" ma:internalName="MediaServiceMetadata" ma:readOnly="true">
@@ -5627,50 +9493,33 @@
         <xsd:restriction base="dms:Note"/>
       </xsd:simpleType>
     </xsd:element>
-    <xsd:element name="MediaServiceAutoTags" ma:index="12" nillable="true" ma:displayName="Tags" ma:internalName="MediaServiceAutoTags" ma:readOnly="true">
+    <xsd:element name="MediaServiceAutoKeyPoints" ma:index="10" nillable="true" ma:displayName="MediaServiceAutoKeyPoints" ma:hidden="true" ma:internalName="MediaServiceAutoKeyPoints" ma:readOnly="true">
       <xsd:simpleType>
-        <xsd:restriction base="dms:Text"/>
+        <xsd:restriction base="dms:Note"/>
       </xsd:simpleType>
     </xsd:element>
-    <xsd:element name="MediaServiceGenerationTime" ma:index="13" nillable="true" ma:displayName="MediaServiceGenerationTime" ma:hidden="true" ma:internalName="MediaServiceGenerationTime" ma:readOnly="true">
-      <xsd:simpleType>
-        <xsd:restriction base="dms:Text"/>
-      </xsd:simpleType>
-    </xsd:element>
-    <xsd:element name="MediaServiceEventHashCode" ma:index="14" nillable="true" ma:displayName="MediaServiceEventHashCode" ma:hidden="true" ma:internalName="MediaServiceEventHashCode" ma:readOnly="true">
-      <xsd:simpleType>
-        <xsd:restriction base="dms:Text"/>
-      </xsd:simpleType>
-    </xsd:element>
-    <xsd:element name="MediaServiceOCR" ma:index="15" nillable="true" ma:displayName="Extracted Text" ma:internalName="MediaServiceOCR" ma:readOnly="true">
+    <xsd:element name="MediaServiceKeyPoints" ma:index="11" nillable="true" ma:displayName="KeyPoints" ma:internalName="MediaServiceKeyPoints" ma:readOnly="true">
       <xsd:simpleType>
         <xsd:restriction base="dms:Note">
           <xsd:maxLength value="255"/>
         </xsd:restriction>
       </xsd:simpleType>
     </xsd:element>
-    <xsd:element name="MediaServiceDateTaken" ma:index="16" nillable="true" ma:displayName="MediaServiceDateTaken" ma:hidden="true" ma:internalName="MediaServiceDateTaken" ma:readOnly="true">
+    <xsd:element name="MediaServiceDateTaken" ma:index="15" nillable="true" ma:displayName="MediaServiceDateTaken" ma:hidden="true" ma:internalName="MediaServiceDateTaken" ma:readOnly="true">
       <xsd:simpleType>
         <xsd:restriction base="dms:Text"/>
       </xsd:simpleType>
     </xsd:element>
-    <xsd:element name="MediaServiceAutoKeyPoints" ma:index="17" nillable="true" ma:displayName="MediaServiceAutoKeyPoints" ma:hidden="true" ma:internalName="MediaServiceAutoKeyPoints" ma:readOnly="true">
+    <xsd:element name="MediaServiceAutoTags" ma:index="16" nillable="true" ma:displayName="Tags" ma:internalName="MediaServiceAutoTags" ma:readOnly="true">
       <xsd:simpleType>
-        <xsd:restriction base="dms:Note"/>
-      </xsd:simpleType>
-    </xsd:element>
-    <xsd:element name="MediaServiceKeyPoints" ma:index="18" nillable="true" ma:displayName="KeyPoints" ma:internalName="MediaServiceKeyPoints" ma:readOnly="true">
-      <xsd:simpleType>
-        <xsd:restriction base="dms:Note">
-          <xsd:maxLength value="255"/>
-        </xsd:restriction>
+        <xsd:restriction base="dms:Text"/>
       </xsd:simpleType>
     </xsd:element>
   </xsd:schema>
-  <xsd:schema xmlns:xsd="http://www.w3.org/2001/XMLSchema" xmlns:xs="http://www.w3.org/2001/XMLSchema" xmlns:dms="http://schemas.microsoft.com/office/2006/documentManagement/types" xmlns:pc="http://schemas.microsoft.com/office/infopath/2007/PartnerControls" targetNamespace="85e30bcc-d76c-4413-8e4d-2dce22fb0743" elementFormDefault="qualified">
+  <xsd:schema xmlns:xsd="http://www.w3.org/2001/XMLSchema" xmlns:xs="http://www.w3.org/2001/XMLSchema" xmlns:dms="http://schemas.microsoft.com/office/2006/documentManagement/types" xmlns:pc="http://schemas.microsoft.com/office/infopath/2007/PartnerControls" targetNamespace="0aa61905-a8b4-4a8b-af71-2a129561bc35" elementFormDefault="qualified">
     <xsd:import namespace="http://schemas.microsoft.com/office/2006/documentManagement/types"/>
     <xsd:import namespace="http://schemas.microsoft.com/office/infopath/2007/PartnerControls"/>
-    <xsd:element name="SharedWithUsers" ma:index="10" nillable="true" ma:displayName="Compartido con" ma:internalName="SharedWithUsers" ma:readOnly="true">
+    <xsd:element name="SharedWithUsers" ma:index="12" nillable="true" ma:displayName="Compartido con" ma:internalName="SharedWithUsers" ma:readOnly="true">
       <xsd:complexType>
         <xsd:complexContent>
           <xsd:extension base="dms:UserMulti">
@@ -5689,11 +9538,16 @@
         </xsd:complexContent>
       </xsd:complexType>
     </xsd:element>
-    <xsd:element name="SharedWithDetails" ma:index="11" nillable="true" ma:displayName="Detalles de uso compartido" ma:internalName="SharedWithDetails" ma:readOnly="true">
+    <xsd:element name="SharedWithDetails" ma:index="13" nillable="true" ma:displayName="Detalles de uso compartido" ma:internalName="SharedWithDetails" ma:readOnly="true">
       <xsd:simpleType>
         <xsd:restriction base="dms:Note">
           <xsd:maxLength value="255"/>
         </xsd:restriction>
+      </xsd:simpleType>
+    </xsd:element>
+    <xsd:element name="SharingHintHash" ma:index="14" nillable="true" ma:displayName="Hash de la sugerencia para compartir" ma:hidden="true" ma:internalName="SharingHintHash" ma:readOnly="true">
+      <xsd:simpleType>
+        <xsd:restriction base="dms:Text"/>
       </xsd:simpleType>
     </xsd:element>
   </xsd:schema>
@@ -5796,29 +9650,30 @@
 </ct:contentTypeSchema>
 </file>
 
-<file path=customXml/item3.xml><?xml version="1.0" encoding="utf-8"?>
+<file path=customXml/item2.xml><?xml version="1.0" encoding="utf-8"?>
 <p:properties xmlns:p="http://schemas.microsoft.com/office/2006/metadata/properties" xmlns:xsi="http://www.w3.org/2001/XMLSchema-instance" xmlns:pc="http://schemas.microsoft.com/office/infopath/2007/PartnerControls">
   <documentManagement/>
 </p:properties>
 </file>
 
-<file path=customXml/itemProps1.xml><?xml version="1.0" encoding="utf-8"?>
-<ds:datastoreItem xmlns:ds="http://schemas.openxmlformats.org/officeDocument/2006/customXml" ds:itemID="{1F59EA8B-1FA8-40D2-A8B0-61B9CE1E4579}">
-  <ds:schemaRefs>
-    <ds:schemaRef ds:uri="http://schemas.microsoft.com/sharepoint/v3/contenttype/forms"/>
-  </ds:schemaRefs>
-</ds:datastoreItem>
+<file path=customXml/item3.xml><?xml version="1.0" encoding="utf-8"?>
+<?mso-contentType ?>
+<FormTemplates xmlns="http://schemas.microsoft.com/sharepoint/v3/contenttype/forms">
+  <Display>DocumentLibraryForm</Display>
+  <Edit>DocumentLibraryForm</Edit>
+  <New>DocumentLibraryForm</New>
+</FormTemplates>
 </file>
 
-<file path=customXml/itemProps2.xml><?xml version="1.0" encoding="utf-8"?>
-<ds:datastoreItem xmlns:ds="http://schemas.openxmlformats.org/officeDocument/2006/customXml" ds:itemID="{72AD4CAC-BD7F-499E-830A-D630180B2CE1}">
+<file path=customXml/itemProps1.xml><?xml version="1.0" encoding="utf-8"?>
+<ds:datastoreItem xmlns:ds="http://schemas.openxmlformats.org/officeDocument/2006/customXml" ds:itemID="{A1F9853A-E527-4305-B832-A9F0CE571ABF}">
   <ds:schemaRefs>
     <ds:schemaRef ds:uri="http://schemas.microsoft.com/office/2006/metadata/contentType"/>
     <ds:schemaRef ds:uri="http://schemas.microsoft.com/office/2006/metadata/properties/metaAttributes"/>
     <ds:schemaRef ds:uri="http://www.w3.org/2001/XMLSchema"/>
     <ds:schemaRef ds:uri="http://schemas.microsoft.com/office/2006/metadata/properties"/>
-    <ds:schemaRef ds:uri="164883f8-7691-4ecf-b54a-664c0d0edefe"/>
-    <ds:schemaRef ds:uri="85e30bcc-d76c-4413-8e4d-2dce22fb0743"/>
+    <ds:schemaRef ds:uri="6dc4f21c-f0f0-44cf-b4d3-1c61be24913a"/>
+    <ds:schemaRef ds:uri="0aa61905-a8b4-4a8b-af71-2a129561bc35"/>
     <ds:schemaRef ds:uri="http://schemas.microsoft.com/office/2006/documentManagement/types"/>
     <ds:schemaRef ds:uri="http://schemas.microsoft.com/office/infopath/2007/PartnerControls"/>
     <ds:schemaRef ds:uri="http://schemas.openxmlformats.org/package/2006/metadata/core-properties"/>
@@ -5829,11 +9684,27 @@
 </ds:datastoreItem>
 </file>
 
-<file path=customXml/itemProps3.xml><?xml version="1.0" encoding="utf-8"?>
+<file path=customXml/itemProps2.xml><?xml version="1.0" encoding="utf-8"?>
 <ds:datastoreItem xmlns:ds="http://schemas.openxmlformats.org/officeDocument/2006/customXml" ds:itemID="{8542EACB-7939-45C8-99C3-B6897CA7A7EF}">
   <ds:schemaRefs>
+    <ds:schemaRef ds:uri="6dc4f21c-f0f0-44cf-b4d3-1c61be24913a"/>
+    <ds:schemaRef ds:uri="http://www.w3.org/XML/1998/namespace"/>
+    <ds:schemaRef ds:uri="http://purl.org/dc/dcmitype/"/>
+    <ds:schemaRef ds:uri="http://schemas.microsoft.com/office/2006/documentManagement/types"/>
+    <ds:schemaRef ds:uri="http://schemas.openxmlformats.org/package/2006/metadata/core-properties"/>
+    <ds:schemaRef ds:uri="http://purl.org/dc/elements/1.1/"/>
+    <ds:schemaRef ds:uri="http://schemas.microsoft.com/office/infopath/2007/PartnerControls"/>
+    <ds:schemaRef ds:uri="0aa61905-a8b4-4a8b-af71-2a129561bc35"/>
     <ds:schemaRef ds:uri="http://schemas.microsoft.com/office/2006/metadata/properties"/>
-    <ds:schemaRef ds:uri="http://schemas.microsoft.com/office/infopath/2007/PartnerControls"/>
+    <ds:schemaRef ds:uri="http://purl.org/dc/terms/"/>
+  </ds:schemaRefs>
+</ds:datastoreItem>
+</file>
+
+<file path=customXml/itemProps3.xml><?xml version="1.0" encoding="utf-8"?>
+<ds:datastoreItem xmlns:ds="http://schemas.openxmlformats.org/officeDocument/2006/customXml" ds:itemID="{1F59EA8B-1FA8-40D2-A8B0-61B9CE1E4579}">
+  <ds:schemaRefs>
+    <ds:schemaRef ds:uri="http://schemas.microsoft.com/sharepoint/v3/contenttype/forms"/>
   </ds:schemaRefs>
 </ds:datastoreItem>
 </file>